--- a/ПЗ.docx
+++ b/ПЗ.docx
@@ -1075,25 +1075,7 @@
           <w:szCs w:val="32"/>
           <w:u w:val="single"/>
         </w:rPr>
-        <w:t>Компьютерная логическая игра «</w:t>
-      </w:r>
-      <w:r>
-        <w:rPr>
-          <w:bCs/>
-          <w:sz w:val="32"/>
-          <w:szCs w:val="32"/>
-          <w:u w:val="single"/>
-        </w:rPr>
-        <w:t>Скифские шашки</w:t>
-      </w:r>
-      <w:r>
-        <w:rPr>
-          <w:bCs/>
-          <w:sz w:val="32"/>
-          <w:szCs w:val="32"/>
-          <w:u w:val="single"/>
-        </w:rPr>
-        <w:t>»</w:t>
+        <w:t>Компьютерная логическая игра «Скифские шашки»</w:t>
       </w:r>
     </w:p>
     <w:p>
@@ -1127,7 +1109,15 @@
         <w:rPr>
           <w:szCs w:val="28"/>
         </w:rPr>
-        <w:t>Р.02069337.21/300-02 ТЗ-0</w:t>
+        <w:t>Р.02069337.21/837-13</w:t>
+      </w:r>
+      <w:bookmarkStart w:id="0" w:name="_GoBack"/>
+      <w:bookmarkEnd w:id="0"/>
+      <w:r>
+        <w:rPr>
+          <w:szCs w:val="28"/>
+        </w:rPr>
+        <w:t xml:space="preserve"> ТЗ-0</w:t>
       </w:r>
       <w:r>
         <w:rPr>
@@ -1517,21 +1507,7 @@
           <w:sz w:val="28"/>
           <w:szCs w:val="28"/>
         </w:rPr>
-        <w:t xml:space="preserve">Наименование игры: </w:t>
-      </w:r>
-      <w:r>
-        <w:rPr>
-          <w:sz w:val="28"/>
-          <w:szCs w:val="28"/>
-        </w:rPr>
-        <w:t>Скифские</w:t>
-      </w:r>
-      <w:r>
-        <w:rPr>
-          <w:sz w:val="28"/>
-          <w:szCs w:val="28"/>
-        </w:rPr>
-        <w:t xml:space="preserve"> шашки.</w:t>
+        <w:t>Наименование игры: Скифские шашки.</w:t>
       </w:r>
     </w:p>
     <w:p>
@@ -1818,10 +1794,10 @@
             <v:path o:extrusionok="f" gradientshapeok="t" o:connecttype="rect"/>
             <o:lock v:ext="edit" aspectratio="t"/>
           </v:shapetype>
-          <v:shape id="_x0000_i1056" type="#_x0000_t75" style="width:217.5pt;height:289.5pt" o:ole="">
+          <v:shape id="_x0000_i1025" type="#_x0000_t75" style="width:217.5pt;height:289.5pt" o:ole="">
             <v:imagedata r:id="rId5" o:title=""/>
           </v:shape>
-          <o:OLEObject Type="Embed" ProgID="Visio.Drawing.15" ShapeID="_x0000_i1056" DrawAspect="Content" ObjectID="_1735085536" r:id="rId6"/>
+          <o:OLEObject Type="Embed" ProgID="Visio.Drawing.15" ShapeID="_x0000_i1025" DrawAspect="Content" ObjectID="_1735085751" r:id="rId6"/>
         </w:object>
       </w:r>
     </w:p>
@@ -1898,7 +1874,7 @@
           <v:shape id="_x0000_i1026" type="#_x0000_t75" style="width:183.75pt;height:302.25pt" o:ole="">
             <v:imagedata r:id="rId7" o:title=""/>
           </v:shape>
-          <o:OLEObject Type="Embed" ProgID="Visio.Drawing.15" ShapeID="_x0000_i1026" DrawAspect="Content" ObjectID="_1735085537" r:id="rId8"/>
+          <o:OLEObject Type="Embed" ProgID="Visio.Drawing.15" ShapeID="_x0000_i1026" DrawAspect="Content" ObjectID="_1735085752" r:id="rId8"/>
         </w:object>
       </w:r>
     </w:p>
@@ -2048,7 +2024,7 @@
           <v:shape id="_x0000_i1027" type="#_x0000_t75" style="width:162.75pt;height:265.5pt" o:ole="">
             <v:imagedata r:id="rId9" o:title=""/>
           </v:shape>
-          <o:OLEObject Type="Embed" ProgID="Visio.Drawing.15" ShapeID="_x0000_i1027" DrawAspect="Content" ObjectID="_1735085538" r:id="rId10"/>
+          <o:OLEObject Type="Embed" ProgID="Visio.Drawing.15" ShapeID="_x0000_i1027" DrawAspect="Content" ObjectID="_1735085753" r:id="rId10"/>
         </w:object>
       </w:r>
     </w:p>
@@ -2085,7 +2061,7 @@
           <v:shape id="_x0000_i1028" type="#_x0000_t75" style="width:431.25pt;height:342pt" o:ole="">
             <v:imagedata r:id="rId11" o:title=""/>
           </v:shape>
-          <o:OLEObject Type="Embed" ProgID="Visio.Drawing.15" ShapeID="_x0000_i1028" DrawAspect="Content" ObjectID="_1735085539" r:id="rId12"/>
+          <o:OLEObject Type="Embed" ProgID="Visio.Drawing.15" ShapeID="_x0000_i1028" DrawAspect="Content" ObjectID="_1735085754" r:id="rId12"/>
         </w:object>
       </w:r>
       <w:r>
@@ -2147,7 +2123,7 @@
           <v:shape id="_x0000_i1029" type="#_x0000_t75" style="width:456pt;height:408.75pt" o:ole="">
             <v:imagedata r:id="rId13" o:title=""/>
           </v:shape>
-          <o:OLEObject Type="Embed" ProgID="Visio.Drawing.15" ShapeID="_x0000_i1029" DrawAspect="Content" ObjectID="_1735085540" r:id="rId14"/>
+          <o:OLEObject Type="Embed" ProgID="Visio.Drawing.15" ShapeID="_x0000_i1029" DrawAspect="Content" ObjectID="_1735085755" r:id="rId14"/>
         </w:object>
       </w:r>
     </w:p>
@@ -2495,7 +2471,7 @@
           <w:szCs w:val="28"/>
         </w:rPr>
       </w:pPr>
-      <w:bookmarkStart w:id="0" w:name="_Toc121508931"/>
+      <w:bookmarkStart w:id="1" w:name="_Toc121508931"/>
       <w:r>
         <w:rPr>
           <w:b/>
@@ -2506,7 +2482,7 @@
         </w:rPr>
         <w:t>1.4.1 Методика проведения и результаты тестирования</w:t>
       </w:r>
-      <w:bookmarkEnd w:id="0"/>
+      <w:bookmarkEnd w:id="1"/>
     </w:p>
     <w:p>
       <w:pPr>
@@ -2680,7 +2656,7 @@
         </w:rPr>
         <w:t>доскональное изучение результатов тестирования.</w:t>
       </w:r>
-      <w:bookmarkStart w:id="1" w:name="_Toc121508932"/>
+      <w:bookmarkStart w:id="2" w:name="_Toc121508932"/>
     </w:p>
     <w:p>
       <w:pPr>
@@ -2693,8 +2669,8 @@
           <w:szCs w:val="28"/>
         </w:rPr>
       </w:pPr>
-      <w:bookmarkStart w:id="2" w:name="_Toc121508933"/>
-      <w:bookmarkEnd w:id="1"/>
+      <w:bookmarkStart w:id="3" w:name="_Toc121508933"/>
+      <w:bookmarkEnd w:id="2"/>
       <w:r>
         <w:rPr>
           <w:b/>
@@ -2705,7 +2681,7 @@
         </w:rPr>
         <w:t>1.4.2 Отладка выявленных ошибок, обнаруженных при тестировании</w:t>
       </w:r>
-      <w:bookmarkEnd w:id="2"/>
+      <w:bookmarkEnd w:id="3"/>
     </w:p>
     <w:p>
       <w:pPr>
@@ -3358,8 +3334,6 @@
         </w:rPr>
         <w:t xml:space="preserve"> </w:t>
       </w:r>
-      <w:bookmarkStart w:id="3" w:name="_GoBack"/>
-      <w:bookmarkEnd w:id="3"/>
       <w:r>
         <w:rPr>
           <w:sz w:val="28"/>
@@ -4193,63 +4167,18 @@
   </w:abstractNum>
   <w:num w:numId="1">
     <w:abstractNumId w:val="2"/>
-    <w:lvlOverride w:ilvl="0"/>
-    <w:lvlOverride w:ilvl="1"/>
-    <w:lvlOverride w:ilvl="2"/>
-    <w:lvlOverride w:ilvl="3"/>
-    <w:lvlOverride w:ilvl="4"/>
-    <w:lvlOverride w:ilvl="5"/>
-    <w:lvlOverride w:ilvl="6"/>
-    <w:lvlOverride w:ilvl="7"/>
-    <w:lvlOverride w:ilvl="8"/>
   </w:num>
   <w:num w:numId="2">
     <w:abstractNumId w:val="1"/>
-    <w:lvlOverride w:ilvl="0"/>
-    <w:lvlOverride w:ilvl="1"/>
-    <w:lvlOverride w:ilvl="2"/>
-    <w:lvlOverride w:ilvl="3"/>
-    <w:lvlOverride w:ilvl="4"/>
-    <w:lvlOverride w:ilvl="5"/>
-    <w:lvlOverride w:ilvl="6"/>
-    <w:lvlOverride w:ilvl="7"/>
-    <w:lvlOverride w:ilvl="8"/>
   </w:num>
   <w:num w:numId="3">
     <w:abstractNumId w:val="4"/>
-    <w:lvlOverride w:ilvl="0"/>
-    <w:lvlOverride w:ilvl="1"/>
-    <w:lvlOverride w:ilvl="2"/>
-    <w:lvlOverride w:ilvl="3"/>
-    <w:lvlOverride w:ilvl="4"/>
-    <w:lvlOverride w:ilvl="5"/>
-    <w:lvlOverride w:ilvl="6"/>
-    <w:lvlOverride w:ilvl="7"/>
-    <w:lvlOverride w:ilvl="8"/>
   </w:num>
   <w:num w:numId="4">
     <w:abstractNumId w:val="0"/>
-    <w:lvlOverride w:ilvl="0"/>
-    <w:lvlOverride w:ilvl="1"/>
-    <w:lvlOverride w:ilvl="2"/>
-    <w:lvlOverride w:ilvl="3"/>
-    <w:lvlOverride w:ilvl="4"/>
-    <w:lvlOverride w:ilvl="5"/>
-    <w:lvlOverride w:ilvl="6"/>
-    <w:lvlOverride w:ilvl="7"/>
-    <w:lvlOverride w:ilvl="8"/>
   </w:num>
   <w:num w:numId="5">
     <w:abstractNumId w:val="3"/>
-    <w:lvlOverride w:ilvl="0"/>
-    <w:lvlOverride w:ilvl="1"/>
-    <w:lvlOverride w:ilvl="2"/>
-    <w:lvlOverride w:ilvl="3"/>
-    <w:lvlOverride w:ilvl="4"/>
-    <w:lvlOverride w:ilvl="5"/>
-    <w:lvlOverride w:ilvl="6"/>
-    <w:lvlOverride w:ilvl="7"/>
-    <w:lvlOverride w:ilvl="8"/>
   </w:num>
 </w:numbering>
 </file>
@@ -4661,6 +4590,7 @@
   <w:style w:type="character" w:default="1" w:styleId="a0">
     <w:name w:val="Default Paragraph Font"/>
     <w:uiPriority w:val="1"/>
+    <w:semiHidden/>
     <w:unhideWhenUsed/>
   </w:style>
   <w:style w:type="table" w:default="1" w:styleId="a1">

--- a/ПЗ.docx
+++ b/ПЗ.docx
@@ -1111,8 +1111,6 @@
         </w:rPr>
         <w:t>Р.02069337.21/837-13</w:t>
       </w:r>
-      <w:bookmarkStart w:id="0" w:name="_GoBack"/>
-      <w:bookmarkEnd w:id="0"/>
       <w:r>
         <w:rPr>
           <w:szCs w:val="28"/>
@@ -1763,6 +1761,7 @@
         <w:t>В начале алгоритма надо создать список возможных ходов для игроков, далее проверить ход на возможность, сначала для белых потом для черных. В результате либо делаем ход или откатываем все до попытки этого хода.</w:t>
       </w:r>
     </w:p>
+    <w:bookmarkStart w:id="0" w:name="_GoBack"/>
     <w:p>
       <w:pPr>
         <w:spacing w:line="360" w:lineRule="auto"/>
@@ -1797,9 +1796,10 @@
           <v:shape id="_x0000_i1025" type="#_x0000_t75" style="width:217.5pt;height:289.5pt" o:ole="">
             <v:imagedata r:id="rId5" o:title=""/>
           </v:shape>
-          <o:OLEObject Type="Embed" ProgID="Visio.Drawing.15" ShapeID="_x0000_i1025" DrawAspect="Content" ObjectID="_1735085751" r:id="rId6"/>
+          <o:OLEObject Type="Embed" ProgID="Visio.Drawing.15" ShapeID="_x0000_i1025" DrawAspect="Content" ObjectID="_1735138379" r:id="rId6"/>
         </w:object>
       </w:r>
+      <w:bookmarkEnd w:id="0"/>
     </w:p>
     <w:p>
       <w:pPr>
@@ -1874,7 +1874,7 @@
           <v:shape id="_x0000_i1026" type="#_x0000_t75" style="width:183.75pt;height:302.25pt" o:ole="">
             <v:imagedata r:id="rId7" o:title=""/>
           </v:shape>
-          <o:OLEObject Type="Embed" ProgID="Visio.Drawing.15" ShapeID="_x0000_i1026" DrawAspect="Content" ObjectID="_1735085752" r:id="rId8"/>
+          <o:OLEObject Type="Embed" ProgID="Visio.Drawing.15" ShapeID="_x0000_i1026" DrawAspect="Content" ObjectID="_1735138380" r:id="rId8"/>
         </w:object>
       </w:r>
     </w:p>
@@ -2024,7 +2024,7 @@
           <v:shape id="_x0000_i1027" type="#_x0000_t75" style="width:162.75pt;height:265.5pt" o:ole="">
             <v:imagedata r:id="rId9" o:title=""/>
           </v:shape>
-          <o:OLEObject Type="Embed" ProgID="Visio.Drawing.15" ShapeID="_x0000_i1027" DrawAspect="Content" ObjectID="_1735085753" r:id="rId10"/>
+          <o:OLEObject Type="Embed" ProgID="Visio.Drawing.15" ShapeID="_x0000_i1027" DrawAspect="Content" ObjectID="_1735138381" r:id="rId10"/>
         </w:object>
       </w:r>
     </w:p>
@@ -2058,10 +2058,10 @@
       </w:pPr>
       <w:r>
         <w:object w:dxaOrig="9420" w:dyaOrig="7470">
-          <v:shape id="_x0000_i1028" type="#_x0000_t75" style="width:431.25pt;height:342pt" o:ole="">
+          <v:shape id="_x0000_i1028" type="#_x0000_t75" style="width:466.5pt;height:369.75pt" o:ole="">
             <v:imagedata r:id="rId11" o:title=""/>
           </v:shape>
-          <o:OLEObject Type="Embed" ProgID="Visio.Drawing.15" ShapeID="_x0000_i1028" DrawAspect="Content" ObjectID="_1735085754" r:id="rId12"/>
+          <o:OLEObject Type="Embed" ProgID="Visio.Drawing.15" ShapeID="_x0000_i1028" DrawAspect="Content" ObjectID="_1735138382" r:id="rId12"/>
         </w:object>
       </w:r>
       <w:r>
@@ -2123,7 +2123,7 @@
           <v:shape id="_x0000_i1029" type="#_x0000_t75" style="width:456pt;height:408.75pt" o:ole="">
             <v:imagedata r:id="rId13" o:title=""/>
           </v:shape>
-          <o:OLEObject Type="Embed" ProgID="Visio.Drawing.15" ShapeID="_x0000_i1029" DrawAspect="Content" ObjectID="_1735085755" r:id="rId14"/>
+          <o:OLEObject Type="Embed" ProgID="Visio.Drawing.15" ShapeID="_x0000_i1029" DrawAspect="Content" ObjectID="_1735138383" r:id="rId14"/>
         </w:object>
       </w:r>
     </w:p>
@@ -3532,6 +3532,342 @@
           <w:szCs w:val="28"/>
         </w:rPr>
         <w:t xml:space="preserve"> URL: https://habr.com/ru/post/450474/ (дата обращения: 23.12.2022).</w:t>
+      </w:r>
+    </w:p>
+    <w:p>
+      <w:pPr>
+        <w:suppressAutoHyphens/>
+        <w:overflowPunct w:val="0"/>
+        <w:autoSpaceDE w:val="0"/>
+        <w:autoSpaceDN w:val="0"/>
+        <w:adjustRightInd w:val="0"/>
+        <w:spacing w:line="360" w:lineRule="auto"/>
+        <w:textAlignment w:val="baseline"/>
+        <w:rPr>
+          <w:sz w:val="28"/>
+          <w:szCs w:val="28"/>
+        </w:rPr>
+      </w:pPr>
+      <w:r>
+        <w:rPr>
+          <w:sz w:val="28"/>
+          <w:szCs w:val="28"/>
+        </w:rPr>
+        <w:t>8</w:t>
+      </w:r>
+      <w:r>
+        <w:rPr>
+          <w:sz w:val="28"/>
+          <w:szCs w:val="28"/>
+        </w:rPr>
+        <w:t xml:space="preserve">. </w:t>
+      </w:r>
+      <w:r>
+        <w:rPr>
+          <w:sz w:val="28"/>
+          <w:szCs w:val="28"/>
+        </w:rPr>
+        <w:t xml:space="preserve">Изучаем Декораторы в </w:t>
+      </w:r>
+      <w:proofErr w:type="spellStart"/>
+      <w:r>
+        <w:rPr>
+          <w:sz w:val="28"/>
+          <w:szCs w:val="28"/>
+        </w:rPr>
+        <w:t>Python</w:t>
+      </w:r>
+      <w:proofErr w:type="spellEnd"/>
+      <w:r>
+        <w:rPr>
+          <w:sz w:val="28"/>
+          <w:szCs w:val="28"/>
+        </w:rPr>
+        <w:t xml:space="preserve"> // </w:t>
+      </w:r>
+      <w:proofErr w:type="spellStart"/>
+      <w:r>
+        <w:rPr>
+          <w:sz w:val="28"/>
+          <w:szCs w:val="28"/>
+        </w:rPr>
+        <w:t>python-scripts</w:t>
+      </w:r>
+      <w:proofErr w:type="spellEnd"/>
+      <w:r>
+        <w:rPr>
+          <w:sz w:val="28"/>
+          <w:szCs w:val="28"/>
+        </w:rPr>
+        <w:t xml:space="preserve"> URL: https://python-scripts.com/decorators (дата обращения: 02.01.2023).</w:t>
+      </w:r>
+    </w:p>
+    <w:p>
+      <w:pPr>
+        <w:suppressAutoHyphens/>
+        <w:overflowPunct w:val="0"/>
+        <w:autoSpaceDE w:val="0"/>
+        <w:autoSpaceDN w:val="0"/>
+        <w:adjustRightInd w:val="0"/>
+        <w:spacing w:line="360" w:lineRule="auto"/>
+        <w:textAlignment w:val="baseline"/>
+        <w:rPr>
+          <w:sz w:val="28"/>
+          <w:szCs w:val="28"/>
+          <w:lang w:val="en-US"/>
+        </w:rPr>
+      </w:pPr>
+      <w:r>
+        <w:rPr>
+          <w:sz w:val="28"/>
+          <w:szCs w:val="28"/>
+        </w:rPr>
+        <w:lastRenderedPageBreak/>
+        <w:t xml:space="preserve">9. </w:t>
+      </w:r>
+      <w:r>
+        <w:rPr>
+          <w:sz w:val="28"/>
+          <w:szCs w:val="28"/>
+        </w:rPr>
+        <w:t>Функции __</w:t>
+      </w:r>
+      <w:proofErr w:type="spellStart"/>
+      <w:r>
+        <w:rPr>
+          <w:sz w:val="28"/>
+          <w:szCs w:val="28"/>
+        </w:rPr>
+        <w:t>str</w:t>
+      </w:r>
+      <w:proofErr w:type="spellEnd"/>
+      <w:r>
+        <w:rPr>
+          <w:sz w:val="28"/>
+          <w:szCs w:val="28"/>
+        </w:rPr>
+        <w:t xml:space="preserve"> _</w:t>
+      </w:r>
+      <w:proofErr w:type="gramStart"/>
+      <w:r>
+        <w:rPr>
+          <w:sz w:val="28"/>
+          <w:szCs w:val="28"/>
+        </w:rPr>
+        <w:t>_(</w:t>
+      </w:r>
+      <w:proofErr w:type="gramEnd"/>
+      <w:r>
+        <w:rPr>
+          <w:sz w:val="28"/>
+          <w:szCs w:val="28"/>
+        </w:rPr>
+        <w:t>) и __</w:t>
+      </w:r>
+      <w:proofErr w:type="spellStart"/>
+      <w:r>
+        <w:rPr>
+          <w:sz w:val="28"/>
+          <w:szCs w:val="28"/>
+        </w:rPr>
+        <w:t>repr</w:t>
+      </w:r>
+      <w:proofErr w:type="spellEnd"/>
+      <w:r>
+        <w:rPr>
+          <w:sz w:val="28"/>
+          <w:szCs w:val="28"/>
+        </w:rPr>
+        <w:t xml:space="preserve"> __() в </w:t>
+      </w:r>
+      <w:proofErr w:type="spellStart"/>
+      <w:r>
+        <w:rPr>
+          <w:sz w:val="28"/>
+          <w:szCs w:val="28"/>
+        </w:rPr>
+        <w:t>Python</w:t>
+      </w:r>
+      <w:proofErr w:type="spellEnd"/>
+      <w:r>
+        <w:rPr>
+          <w:sz w:val="28"/>
+          <w:szCs w:val="28"/>
+        </w:rPr>
+        <w:t xml:space="preserve"> // </w:t>
+      </w:r>
+      <w:proofErr w:type="spellStart"/>
+      <w:r>
+        <w:rPr>
+          <w:sz w:val="28"/>
+          <w:szCs w:val="28"/>
+        </w:rPr>
+        <w:t>pythonim</w:t>
+      </w:r>
+      <w:proofErr w:type="spellEnd"/>
+      <w:r>
+        <w:rPr>
+          <w:sz w:val="28"/>
+          <w:szCs w:val="28"/>
+        </w:rPr>
+        <w:t xml:space="preserve"> URL: https://pythonim.ru/string/funktsii-str-repr-python (дата обращения: 03.01.2023).</w:t>
+      </w:r>
+    </w:p>
+    <w:p>
+      <w:pPr>
+        <w:suppressAutoHyphens/>
+        <w:overflowPunct w:val="0"/>
+        <w:autoSpaceDE w:val="0"/>
+        <w:autoSpaceDN w:val="0"/>
+        <w:adjustRightInd w:val="0"/>
+        <w:spacing w:line="360" w:lineRule="auto"/>
+        <w:textAlignment w:val="baseline"/>
+        <w:rPr>
+          <w:sz w:val="28"/>
+          <w:szCs w:val="28"/>
+          <w:lang w:val="en-US"/>
+        </w:rPr>
+      </w:pPr>
+      <w:r>
+        <w:rPr>
+          <w:sz w:val="28"/>
+          <w:szCs w:val="28"/>
+        </w:rPr>
+        <w:t xml:space="preserve">10. Путь к пониманию декораторов в </w:t>
+      </w:r>
+      <w:proofErr w:type="spellStart"/>
+      <w:r>
+        <w:rPr>
+          <w:sz w:val="28"/>
+          <w:szCs w:val="28"/>
+        </w:rPr>
+        <w:t>Python</w:t>
+      </w:r>
+      <w:proofErr w:type="spellEnd"/>
+      <w:r>
+        <w:rPr>
+          <w:sz w:val="28"/>
+          <w:szCs w:val="28"/>
+        </w:rPr>
+        <w:t xml:space="preserve"> // </w:t>
+      </w:r>
+      <w:proofErr w:type="spellStart"/>
+      <w:r>
+        <w:rPr>
+          <w:sz w:val="28"/>
+          <w:szCs w:val="28"/>
+        </w:rPr>
+        <w:t>Habr</w:t>
+      </w:r>
+      <w:proofErr w:type="spellEnd"/>
+      <w:r>
+        <w:rPr>
+          <w:sz w:val="28"/>
+          <w:szCs w:val="28"/>
+        </w:rPr>
+        <w:t xml:space="preserve"> URL: https://habr.com/ru/company/wunderfund/blog/657355/ (дата обращения: 03.01.2023).</w:t>
+      </w:r>
+    </w:p>
+    <w:p>
+      <w:pPr>
+        <w:suppressAutoHyphens/>
+        <w:overflowPunct w:val="0"/>
+        <w:autoSpaceDE w:val="0"/>
+        <w:autoSpaceDN w:val="0"/>
+        <w:adjustRightInd w:val="0"/>
+        <w:spacing w:line="360" w:lineRule="auto"/>
+        <w:textAlignment w:val="baseline"/>
+        <w:rPr>
+          <w:sz w:val="28"/>
+          <w:szCs w:val="28"/>
+          <w:lang w:val="en-US"/>
+        </w:rPr>
+      </w:pPr>
+      <w:r>
+        <w:rPr>
+          <w:sz w:val="28"/>
+          <w:szCs w:val="28"/>
+          <w:lang w:val="en-US"/>
+        </w:rPr>
+        <w:t>11</w:t>
+      </w:r>
+      <w:r>
+        <w:rPr>
+          <w:sz w:val="28"/>
+          <w:szCs w:val="28"/>
+          <w:lang w:val="en-US"/>
+        </w:rPr>
+        <w:t xml:space="preserve">. </w:t>
+      </w:r>
+      <w:r>
+        <w:rPr>
+          <w:sz w:val="28"/>
+          <w:szCs w:val="28"/>
+          <w:lang w:val="en-US"/>
+        </w:rPr>
+        <w:t xml:space="preserve">Python </w:t>
+      </w:r>
+      <w:proofErr w:type="spellStart"/>
+      <w:r>
+        <w:rPr>
+          <w:sz w:val="28"/>
+          <w:szCs w:val="28"/>
+          <w:lang w:val="en-US"/>
+        </w:rPr>
+        <w:t>Tkinter</w:t>
+      </w:r>
+      <w:proofErr w:type="spellEnd"/>
+      <w:r>
+        <w:rPr>
+          <w:sz w:val="28"/>
+          <w:szCs w:val="28"/>
+          <w:lang w:val="en-US"/>
+        </w:rPr>
+        <w:t xml:space="preserve"> // YouTube URL: </w:t>
+      </w:r>
+      <w:r>
+        <w:rPr>
+          <w:sz w:val="28"/>
+          <w:szCs w:val="28"/>
+          <w:lang w:val="en-US"/>
+        </w:rPr>
+        <w:t>https://www.youtube.com/playlist?list=PLQAt0m1f9OHsd6U5okp1XLoYyQR0oBjMM (</w:t>
+      </w:r>
+      <w:proofErr w:type="spellStart"/>
+      <w:r>
+        <w:rPr>
+          <w:sz w:val="28"/>
+          <w:szCs w:val="28"/>
+          <w:lang w:val="en-US"/>
+        </w:rPr>
+        <w:t>дата</w:t>
+      </w:r>
+      <w:proofErr w:type="spellEnd"/>
+      <w:r>
+        <w:rPr>
+          <w:sz w:val="28"/>
+          <w:szCs w:val="28"/>
+          <w:lang w:val="en-US"/>
+        </w:rPr>
+        <w:t xml:space="preserve"> </w:t>
+      </w:r>
+      <w:proofErr w:type="spellStart"/>
+      <w:r>
+        <w:rPr>
+          <w:sz w:val="28"/>
+          <w:szCs w:val="28"/>
+          <w:lang w:val="en-US"/>
+        </w:rPr>
+        <w:t>обращения</w:t>
+      </w:r>
+      <w:proofErr w:type="spellEnd"/>
+      <w:r>
+        <w:rPr>
+          <w:sz w:val="28"/>
+          <w:szCs w:val="28"/>
+          <w:lang w:val="en-US"/>
+        </w:rPr>
+        <w:t>: 04.01.2023).</w:t>
       </w:r>
     </w:p>
     <w:p>

--- a/ПЗ.docx
+++ b/ПЗ.docx
@@ -1761,7 +1761,6 @@
         <w:t>В начале алгоритма надо создать список возможных ходов для игроков, далее проверить ход на возможность, сначала для белых потом для черных. В результате либо делаем ход или откатываем все до попытки этого хода.</w:t>
       </w:r>
     </w:p>
-    <w:bookmarkStart w:id="0" w:name="_GoBack"/>
     <w:p>
       <w:pPr>
         <w:spacing w:line="360" w:lineRule="auto"/>
@@ -1796,10 +1795,9 @@
           <v:shape id="_x0000_i1025" type="#_x0000_t75" style="width:217.5pt;height:289.5pt" o:ole="">
             <v:imagedata r:id="rId5" o:title=""/>
           </v:shape>
-          <o:OLEObject Type="Embed" ProgID="Visio.Drawing.15" ShapeID="_x0000_i1025" DrawAspect="Content" ObjectID="_1735138379" r:id="rId6"/>
+          <o:OLEObject Type="Embed" ProgID="Visio.Drawing.15" ShapeID="_x0000_i1025" DrawAspect="Content" ObjectID="_1735138531" r:id="rId6"/>
         </w:object>
       </w:r>
-      <w:bookmarkEnd w:id="0"/>
     </w:p>
     <w:p>
       <w:pPr>
@@ -1874,7 +1872,7 @@
           <v:shape id="_x0000_i1026" type="#_x0000_t75" style="width:183.75pt;height:302.25pt" o:ole="">
             <v:imagedata r:id="rId7" o:title=""/>
           </v:shape>
-          <o:OLEObject Type="Embed" ProgID="Visio.Drawing.15" ShapeID="_x0000_i1026" DrawAspect="Content" ObjectID="_1735138380" r:id="rId8"/>
+          <o:OLEObject Type="Embed" ProgID="Visio.Drawing.15" ShapeID="_x0000_i1026" DrawAspect="Content" ObjectID="_1735138532" r:id="rId8"/>
         </w:object>
       </w:r>
     </w:p>
@@ -2024,7 +2022,7 @@
           <v:shape id="_x0000_i1027" type="#_x0000_t75" style="width:162.75pt;height:265.5pt" o:ole="">
             <v:imagedata r:id="rId9" o:title=""/>
           </v:shape>
-          <o:OLEObject Type="Embed" ProgID="Visio.Drawing.15" ShapeID="_x0000_i1027" DrawAspect="Content" ObjectID="_1735138381" r:id="rId10"/>
+          <o:OLEObject Type="Embed" ProgID="Visio.Drawing.15" ShapeID="_x0000_i1027" DrawAspect="Content" ObjectID="_1735138533" r:id="rId10"/>
         </w:object>
       </w:r>
     </w:p>
@@ -2061,7 +2059,7 @@
           <v:shape id="_x0000_i1028" type="#_x0000_t75" style="width:466.5pt;height:369.75pt" o:ole="">
             <v:imagedata r:id="rId11" o:title=""/>
           </v:shape>
-          <o:OLEObject Type="Embed" ProgID="Visio.Drawing.15" ShapeID="_x0000_i1028" DrawAspect="Content" ObjectID="_1735138382" r:id="rId12"/>
+          <o:OLEObject Type="Embed" ProgID="Visio.Drawing.15" ShapeID="_x0000_i1028" DrawAspect="Content" ObjectID="_1735138534" r:id="rId12"/>
         </w:object>
       </w:r>
       <w:r>
@@ -2123,7 +2121,7 @@
           <v:shape id="_x0000_i1029" type="#_x0000_t75" style="width:456pt;height:408.75pt" o:ole="">
             <v:imagedata r:id="rId13" o:title=""/>
           </v:shape>
-          <o:OLEObject Type="Embed" ProgID="Visio.Drawing.15" ShapeID="_x0000_i1029" DrawAspect="Content" ObjectID="_1735138383" r:id="rId14"/>
+          <o:OLEObject Type="Embed" ProgID="Visio.Drawing.15" ShapeID="_x0000_i1029" DrawAspect="Content" ObjectID="_1735138535" r:id="rId14"/>
         </w:object>
       </w:r>
     </w:p>
@@ -2471,7 +2469,7 @@
           <w:szCs w:val="28"/>
         </w:rPr>
       </w:pPr>
-      <w:bookmarkStart w:id="1" w:name="_Toc121508931"/>
+      <w:bookmarkStart w:id="0" w:name="_Toc121508931"/>
       <w:r>
         <w:rPr>
           <w:b/>
@@ -2482,7 +2480,7 @@
         </w:rPr>
         <w:t>1.4.1 Методика проведения и результаты тестирования</w:t>
       </w:r>
-      <w:bookmarkEnd w:id="1"/>
+      <w:bookmarkEnd w:id="0"/>
     </w:p>
     <w:p>
       <w:pPr>
@@ -2656,7 +2654,7 @@
         </w:rPr>
         <w:t>доскональное изучение результатов тестирования.</w:t>
       </w:r>
-      <w:bookmarkStart w:id="2" w:name="_Toc121508932"/>
+      <w:bookmarkStart w:id="1" w:name="_Toc121508932"/>
     </w:p>
     <w:p>
       <w:pPr>
@@ -2669,8 +2667,8 @@
           <w:szCs w:val="28"/>
         </w:rPr>
       </w:pPr>
-      <w:bookmarkStart w:id="3" w:name="_Toc121508933"/>
-      <w:bookmarkEnd w:id="2"/>
+      <w:bookmarkStart w:id="2" w:name="_Toc121508933"/>
+      <w:bookmarkEnd w:id="1"/>
       <w:r>
         <w:rPr>
           <w:b/>
@@ -2681,7 +2679,7 @@
         </w:rPr>
         <w:t>1.4.2 Отладка выявленных ошибок, обнаруженных при тестировании</w:t>
       </w:r>
-      <w:bookmarkEnd w:id="3"/>
+      <w:bookmarkEnd w:id="2"/>
     </w:p>
     <w:p>
       <w:pPr>
@@ -3614,7 +3612,6 @@
         <w:rPr>
           <w:sz w:val="28"/>
           <w:szCs w:val="28"/>
-          <w:lang w:val="en-US"/>
         </w:rPr>
       </w:pPr>
       <w:r>
@@ -3725,7 +3722,6 @@
         <w:rPr>
           <w:sz w:val="28"/>
           <w:szCs w:val="28"/>
-          <w:lang w:val="en-US"/>
         </w:rPr>
       </w:pPr>
       <w:r>
@@ -3869,6 +3865,69 @@
         </w:rPr>
         <w:t>: 04.01.2023).</w:t>
       </w:r>
+    </w:p>
+    <w:p>
+      <w:pPr>
+        <w:suppressAutoHyphens/>
+        <w:overflowPunct w:val="0"/>
+        <w:autoSpaceDE w:val="0"/>
+        <w:autoSpaceDN w:val="0"/>
+        <w:adjustRightInd w:val="0"/>
+        <w:spacing w:line="360" w:lineRule="auto"/>
+        <w:textAlignment w:val="baseline"/>
+        <w:rPr>
+          <w:sz w:val="28"/>
+          <w:szCs w:val="28"/>
+        </w:rPr>
+      </w:pPr>
+      <w:r>
+        <w:rPr>
+          <w:sz w:val="28"/>
+          <w:szCs w:val="28"/>
+        </w:rPr>
+        <w:t xml:space="preserve">12. </w:t>
+      </w:r>
+      <w:r>
+        <w:rPr>
+          <w:sz w:val="28"/>
+          <w:szCs w:val="28"/>
+        </w:rPr>
+        <w:t xml:space="preserve">Минимакс с Альфа-Бета-обрезкой в </w:t>
+      </w:r>
+      <w:proofErr w:type="spellStart"/>
+      <w:r>
+        <w:rPr>
+          <w:sz w:val="28"/>
+          <w:szCs w:val="28"/>
+        </w:rPr>
+        <w:t>Python</w:t>
+      </w:r>
+      <w:proofErr w:type="spellEnd"/>
+      <w:r>
+        <w:rPr>
+          <w:sz w:val="28"/>
+          <w:szCs w:val="28"/>
+        </w:rPr>
+        <w:t xml:space="preserve"> // </w:t>
+      </w:r>
+      <w:proofErr w:type="spellStart"/>
+      <w:r>
+        <w:rPr>
+          <w:sz w:val="28"/>
+          <w:szCs w:val="28"/>
+        </w:rPr>
+        <w:t>pythobyte</w:t>
+      </w:r>
+      <w:proofErr w:type="spellEnd"/>
+      <w:r>
+        <w:rPr>
+          <w:sz w:val="28"/>
+          <w:szCs w:val="28"/>
+        </w:rPr>
+        <w:t xml:space="preserve"> URL: https://pythobyte.com/minimax-and-alpha-beta-pruning-in-python-fe960495/ (дата обращения: 02.01.2023).</w:t>
+      </w:r>
+      <w:bookmarkStart w:id="3" w:name="_GoBack"/>
+      <w:bookmarkEnd w:id="3"/>
     </w:p>
     <w:p>
       <w:pPr>

--- a/ПЗ.docx
+++ b/ПЗ.docx
@@ -1344,7 +1344,7 @@
           <w:rFonts w:ascii="Arial" w:hAnsi="Arial" w:cs="Arial"/>
           <w:bCs/>
         </w:rPr>
-        <w:t>студент гр. ИСТбд-22</w:t>
+        <w:t>студент гр. ИСТбд-21</w:t>
       </w:r>
     </w:p>
     <w:p>
@@ -1795,7 +1795,7 @@
           <v:shape id="_x0000_i1025" type="#_x0000_t75" style="width:217.5pt;height:289.5pt" o:ole="">
             <v:imagedata r:id="rId5" o:title=""/>
           </v:shape>
-          <o:OLEObject Type="Embed" ProgID="Visio.Drawing.15" ShapeID="_x0000_i1025" DrawAspect="Content" ObjectID="_1735138531" r:id="rId6"/>
+          <o:OLEObject Type="Embed" ProgID="Visio.Drawing.15" ShapeID="_x0000_i1025" DrawAspect="Content" ObjectID="_1735469831" r:id="rId6"/>
         </w:object>
       </w:r>
     </w:p>
@@ -1872,7 +1872,7 @@
           <v:shape id="_x0000_i1026" type="#_x0000_t75" style="width:183.75pt;height:302.25pt" o:ole="">
             <v:imagedata r:id="rId7" o:title=""/>
           </v:shape>
-          <o:OLEObject Type="Embed" ProgID="Visio.Drawing.15" ShapeID="_x0000_i1026" DrawAspect="Content" ObjectID="_1735138532" r:id="rId8"/>
+          <o:OLEObject Type="Embed" ProgID="Visio.Drawing.15" ShapeID="_x0000_i1026" DrawAspect="Content" ObjectID="_1735469832" r:id="rId8"/>
         </w:object>
       </w:r>
     </w:p>
@@ -2022,7 +2022,7 @@
           <v:shape id="_x0000_i1027" type="#_x0000_t75" style="width:162.75pt;height:265.5pt" o:ole="">
             <v:imagedata r:id="rId9" o:title=""/>
           </v:shape>
-          <o:OLEObject Type="Embed" ProgID="Visio.Drawing.15" ShapeID="_x0000_i1027" DrawAspect="Content" ObjectID="_1735138533" r:id="rId10"/>
+          <o:OLEObject Type="Embed" ProgID="Visio.Drawing.15" ShapeID="_x0000_i1027" DrawAspect="Content" ObjectID="_1735469833" r:id="rId10"/>
         </w:object>
       </w:r>
     </w:p>
@@ -2059,7 +2059,7 @@
           <v:shape id="_x0000_i1028" type="#_x0000_t75" style="width:466.5pt;height:369.75pt" o:ole="">
             <v:imagedata r:id="rId11" o:title=""/>
           </v:shape>
-          <o:OLEObject Type="Embed" ProgID="Visio.Drawing.15" ShapeID="_x0000_i1028" DrawAspect="Content" ObjectID="_1735138534" r:id="rId12"/>
+          <o:OLEObject Type="Embed" ProgID="Visio.Drawing.15" ShapeID="_x0000_i1028" DrawAspect="Content" ObjectID="_1735469834" r:id="rId12"/>
         </w:object>
       </w:r>
       <w:r>
@@ -2121,7 +2121,7 @@
           <v:shape id="_x0000_i1029" type="#_x0000_t75" style="width:456pt;height:408.75pt" o:ole="">
             <v:imagedata r:id="rId13" o:title=""/>
           </v:shape>
-          <o:OLEObject Type="Embed" ProgID="Visio.Drawing.15" ShapeID="_x0000_i1029" DrawAspect="Content" ObjectID="_1735138535" r:id="rId14"/>
+          <o:OLEObject Type="Embed" ProgID="Visio.Drawing.15" ShapeID="_x0000_i1029" DrawAspect="Content" ObjectID="_1735469835" r:id="rId14"/>
         </w:object>
       </w:r>
     </w:p>
@@ -2739,23 +2739,14 @@
           <w:sz w:val="28"/>
           <w:szCs w:val="28"/>
         </w:rPr>
-        <w:t xml:space="preserve">запуск программы </w:t>
-      </w:r>
-      <w:proofErr w:type="gramStart"/>
-      <w:r>
-        <w:rPr>
-          <w:sz w:val="28"/>
-          <w:szCs w:val="28"/>
-        </w:rPr>
-        <w:t>из под</w:t>
-      </w:r>
-      <w:proofErr w:type="gramEnd"/>
-      <w:r>
-        <w:rPr>
-          <w:sz w:val="28"/>
-          <w:szCs w:val="28"/>
-        </w:rPr>
-        <w:t xml:space="preserve"> отладчика.</w:t>
+        <w:t>запуск программы из-</w:t>
+      </w:r>
+      <w:r>
+        <w:rPr>
+          <w:sz w:val="28"/>
+          <w:szCs w:val="28"/>
+        </w:rPr>
+        <w:t>под отладчика.</w:t>
       </w:r>
     </w:p>
     <w:p>
@@ -2773,7 +2764,16 @@
           <w:sz w:val="28"/>
           <w:szCs w:val="28"/>
         </w:rPr>
-        <w:t>Все синтаксические ошибки были исправлены при компиляции проекта, учитывая синтаксические особенности среды программирования. Также в программном средстве возникали логические ошибки, которые были исправлены путем пересмотра кода алгоритмов и его последующего исправления.</w:t>
+        <w:t xml:space="preserve">Все синтаксические ошибки были </w:t>
+      </w:r>
+      <w:bookmarkStart w:id="3" w:name="_GoBack"/>
+      <w:bookmarkEnd w:id="3"/>
+      <w:r>
+        <w:rPr>
+          <w:sz w:val="28"/>
+          <w:szCs w:val="28"/>
+        </w:rPr>
+        <w:t>исправлены при компиляции проекта, учитывая синтаксические особенности среды программирования. Также в программном средстве возникали логические ошибки, которые были исправлены путем пересмотра кода алгоритмов и его последующего исправления.</w:t>
       </w:r>
     </w:p>
     <w:p>
@@ -3926,8 +3926,6 @@
         </w:rPr>
         <w:t xml:space="preserve"> URL: https://pythobyte.com/minimax-and-alpha-beta-pruning-in-python-fe960495/ (дата обращения: 02.01.2023).</w:t>
       </w:r>
-      <w:bookmarkStart w:id="3" w:name="_GoBack"/>
-      <w:bookmarkEnd w:id="3"/>
     </w:p>
     <w:p>
       <w:pPr>

--- a/ПЗ.docx
+++ b/ПЗ.docx
@@ -94,20 +94,23 @@
     <w:p/>
     <w:p/>
     <w:p/>
-    <w:p/>
-    <w:p/>
+    <w:p>
+      <w:commentRangeStart w:id="0"/>
+    </w:p>
     <w:p>
       <w:pPr>
         <w:pStyle w:val="a4"/>
         <w:spacing w:before="240" w:beforeAutospacing="0" w:after="0" w:afterAutospacing="0" w:line="360" w:lineRule="auto"/>
         <w:jc w:val="center"/>
         <w:rPr>
+          <w:b/>
           <w:sz w:val="36"/>
           <w:szCs w:val="36"/>
         </w:rPr>
       </w:pPr>
       <w:r>
         <w:rPr>
+          <w:b/>
           <w:sz w:val="36"/>
           <w:szCs w:val="36"/>
         </w:rPr>
@@ -120,18 +123,20 @@
         <w:spacing w:before="240" w:beforeAutospacing="0" w:after="0" w:afterAutospacing="0" w:line="360" w:lineRule="auto"/>
         <w:jc w:val="center"/>
         <w:rPr>
+          <w:b/>
           <w:sz w:val="36"/>
           <w:szCs w:val="36"/>
         </w:rPr>
       </w:pPr>
       <w:r>
         <w:rPr>
+          <w:b/>
           <w:noProof/>
         </w:rPr>
         <mc:AlternateContent>
           <mc:Choice Requires="wpg">
             <w:drawing>
-              <wp:anchor distT="0" distB="0" distL="114300" distR="114300" simplePos="0" relativeHeight="251659264" behindDoc="1" locked="0" layoutInCell="1" allowOverlap="1" wp14:anchorId="2E288662" wp14:editId="63B825AE">
+              <wp:anchor distT="0" distB="0" distL="114300" distR="114300" simplePos="0" relativeHeight="251659264" behindDoc="1" locked="0" layoutInCell="1" allowOverlap="1" wp14:anchorId="0FB17FC5" wp14:editId="277F6569">
                 <wp:simplePos x="0" y="0"/>
                 <wp:positionH relativeFrom="leftMargin">
                   <wp:align>right</wp:align>
@@ -633,21 +638,12 @@
                                   <w:b/>
                                 </w:rPr>
                               </w:pPr>
-                              <w:proofErr w:type="spellStart"/>
                               <w:r>
                                 <w:rPr>
                                   <w:rFonts w:ascii="Arial Narrow" w:hAnsi="Arial Narrow" w:cs="Arial"/>
                                   <w:b/>
                                 </w:rPr>
-                                <w:t>Взам</w:t>
-                              </w:r>
-                              <w:proofErr w:type="spellEnd"/>
-                              <w:r>
-                                <w:rPr>
-                                  <w:rFonts w:ascii="Arial Narrow" w:hAnsi="Arial Narrow" w:cs="Arial"/>
-                                  <w:b/>
-                                </w:rPr>
-                                <w:t xml:space="preserve">. инв. </w:t>
+                                <w:t xml:space="preserve">Взам. инв. </w:t>
                               </w:r>
                               <w:r>
                                 <w:rPr>
@@ -725,21 +721,12 @@
                                 </w:rPr>
                                 <w:t xml:space="preserve">Инв. № </w:t>
                               </w:r>
-                              <w:proofErr w:type="spellStart"/>
                               <w:r>
                                 <w:rPr>
                                   <w:rFonts w:ascii="Arial Narrow" w:hAnsi="Arial Narrow"/>
                                   <w:b/>
                                 </w:rPr>
-                                <w:t>дубл</w:t>
-                              </w:r>
-                              <w:proofErr w:type="spellEnd"/>
-                              <w:r>
-                                <w:rPr>
-                                  <w:rFonts w:ascii="Arial Narrow" w:hAnsi="Arial Narrow"/>
-                                  <w:b/>
-                                </w:rPr>
-                                <w:t>.</w:t>
+                                <w:t>дубл.</w:t>
                               </w:r>
                             </w:p>
                             <w:p>
@@ -839,7 +826,7 @@
           </mc:Choice>
           <mc:Fallback>
             <w:pict>
-              <v:group w14:anchorId="2E288662" id="Группа 1" o:spid="_x0000_s1026" style="position:absolute;left:0;text-align:left;margin-left:-17.2pt;margin-top:33.85pt;width:34pt;height:412.7pt;z-index:-251657216;mso-position-horizontal:right;mso-position-horizontal-relative:left-margin-area" coordorigin="397,8323" coordsize="680,8254" o:gfxdata="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">
+              <v:group w14:anchorId="0FB17FC5" id="Группа 1" o:spid="_x0000_s1026" style="position:absolute;left:0;text-align:left;margin-left:-17.2pt;margin-top:33.85pt;width:34pt;height:412.7pt;z-index:-251657216;mso-position-horizontal:right;mso-position-horizontal-relative:left-margin-area" coordorigin="397,8323" coordsize="680,8254" o:gfxdata="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">
                 <v:line id="Page_ 1_B1" o:spid="_x0000_s1027" style="position:absolute;visibility:visible;mso-wrap-style:square" from="397,8323" to="397,16577" o:connectortype="straight" o:gfxdata="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" strokeweight="2.25pt"/>
                 <v:line id="Page_ 1_B2" o:spid="_x0000_s1028" style="position:absolute;visibility:visible;mso-wrap-style:square" from="397,8334" to="1077,8334" o:connectortype="straight" o:gfxdata="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" strokeweight="2.25pt"/>
                 <v:line id="Page_ 1_B3" o:spid="_x0000_s1029" style="position:absolute;visibility:visible;mso-wrap-style:square" from="397,16554" to="1077,16554" o:connectortype="straight" o:gfxdata="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" strokeweight="2.25pt"/>
@@ -924,21 +911,12 @@
                             <w:b/>
                           </w:rPr>
                         </w:pPr>
-                        <w:proofErr w:type="spellStart"/>
                         <w:r>
                           <w:rPr>
                             <w:rFonts w:ascii="Arial Narrow" w:hAnsi="Arial Narrow" w:cs="Arial"/>
                             <w:b/>
                           </w:rPr>
-                          <w:t>Взам</w:t>
-                        </w:r>
-                        <w:proofErr w:type="spellEnd"/>
-                        <w:r>
-                          <w:rPr>
-                            <w:rFonts w:ascii="Arial Narrow" w:hAnsi="Arial Narrow" w:cs="Arial"/>
-                            <w:b/>
-                          </w:rPr>
-                          <w:t xml:space="preserve">. инв. </w:t>
+                          <w:t xml:space="preserve">Взам. инв. </w:t>
                         </w:r>
                         <w:r>
                           <w:rPr>
@@ -977,21 +955,12 @@
                           </w:rPr>
                           <w:t xml:space="preserve">Инв. № </w:t>
                         </w:r>
-                        <w:proofErr w:type="spellStart"/>
                         <w:r>
                           <w:rPr>
                             <w:rFonts w:ascii="Arial Narrow" w:hAnsi="Arial Narrow"/>
                             <w:b/>
                           </w:rPr>
-                          <w:t>дубл</w:t>
-                        </w:r>
-                        <w:proofErr w:type="spellEnd"/>
-                        <w:r>
-                          <w:rPr>
-                            <w:rFonts w:ascii="Arial Narrow" w:hAnsi="Arial Narrow"/>
-                            <w:b/>
-                          </w:rPr>
-                          <w:t>.</w:t>
+                          <w:t>дубл.</w:t>
                         </w:r>
                       </w:p>
                       <w:p>
@@ -1043,10 +1012,19 @@
       </w:r>
       <w:r>
         <w:rPr>
+          <w:b/>
           <w:sz w:val="36"/>
           <w:szCs w:val="36"/>
         </w:rPr>
         <w:t>По дисциплине «Алгоритмы и структуры данных»</w:t>
+      </w:r>
+      <w:commentRangeEnd w:id="0"/>
+      <w:r>
+        <w:rPr>
+          <w:rStyle w:val="a6"/>
+          <w:b/>
+        </w:rPr>
+        <w:commentReference w:id="0"/>
       </w:r>
     </w:p>
     <w:p>
@@ -1055,6 +1033,7 @@
         <w:spacing w:before="240" w:beforeAutospacing="0" w:after="0" w:afterAutospacing="0" w:line="360" w:lineRule="auto"/>
         <w:jc w:val="center"/>
         <w:rPr>
+          <w:rFonts w:ascii="Arial" w:hAnsi="Arial" w:cs="Arial"/>
           <w:bCs/>
           <w:sz w:val="36"/>
           <w:szCs w:val="36"/>
@@ -1063,6 +1042,8 @@
       </w:pPr>
       <w:r>
         <w:rPr>
+          <w:rFonts w:ascii="Arial" w:hAnsi="Arial" w:cs="Arial"/>
+          <w:b/>
           <w:sz w:val="36"/>
           <w:szCs w:val="36"/>
         </w:rPr>
@@ -1070,9 +1051,10 @@
       </w:r>
       <w:r>
         <w:rPr>
+          <w:rFonts w:ascii="Arial" w:hAnsi="Arial" w:cs="Arial"/>
           <w:bCs/>
-          <w:sz w:val="32"/>
-          <w:szCs w:val="32"/>
+          <w:sz w:val="36"/>
+          <w:szCs w:val="36"/>
           <w:u w:val="single"/>
         </w:rPr>
         <w:t>Компьютерная логическая игра «Скифские шашки»</w:t>
@@ -1084,16 +1066,32 @@
         <w:spacing w:before="240" w:beforeAutospacing="0" w:after="0" w:afterAutospacing="0" w:line="360" w:lineRule="auto"/>
         <w:jc w:val="center"/>
         <w:rPr>
+          <w:rFonts w:ascii="Arial" w:hAnsi="Arial" w:cs="Arial"/>
+          <w:b/>
           <w:sz w:val="36"/>
           <w:szCs w:val="36"/>
         </w:rPr>
       </w:pPr>
-      <w:r>
-        <w:rPr>
+      <w:commentRangeStart w:id="1"/>
+      <w:r>
+        <w:rPr>
+          <w:rFonts w:ascii="Arial" w:hAnsi="Arial" w:cs="Arial"/>
+          <w:b/>
           <w:sz w:val="36"/>
           <w:szCs w:val="36"/>
         </w:rPr>
         <w:t>Пояснительная записка</w:t>
+      </w:r>
+      <w:commentRangeEnd w:id="1"/>
+      <w:r>
+        <w:rPr>
+          <w:rStyle w:val="a6"/>
+          <w:rFonts w:ascii="Arial" w:hAnsi="Arial" w:cs="Arial"/>
+          <w:b/>
+          <w:sz w:val="36"/>
+          <w:szCs w:val="36"/>
+        </w:rPr>
+        <w:commentReference w:id="1"/>
       </w:r>
     </w:p>
     <w:p>
@@ -1138,30 +1136,26 @@
         <w:rPr>
           <w:szCs w:val="28"/>
         </w:rPr>
-        <w:t>Листов 7</w:t>
-      </w:r>
-    </w:p>
-    <w:p>
-      <w:pPr>
-        <w:spacing w:line="360" w:lineRule="auto"/>
-        <w:jc w:val="center"/>
+        <w:t xml:space="preserve">Листов </w:t>
+      </w:r>
+      <w:r>
+        <w:rPr>
+          <w:szCs w:val="28"/>
+        </w:rPr>
+        <w:t>8</w:t>
+      </w:r>
+    </w:p>
+    <w:p>
+      <w:pPr>
+        <w:spacing w:line="360" w:lineRule="auto"/>
         <w:rPr>
           <w:rFonts w:ascii="Arial" w:hAnsi="Arial" w:cs="Arial"/>
           <w:b/>
           <w:sz w:val="32"/>
         </w:rPr>
       </w:pPr>
-    </w:p>
-    <w:p>
-      <w:pPr>
-        <w:spacing w:line="360" w:lineRule="auto"/>
-        <w:ind w:left="4560"/>
-        <w:rPr>
-          <w:rFonts w:ascii="Arial" w:hAnsi="Arial" w:cs="Arial"/>
-          <w:b/>
-          <w:sz w:val="32"/>
-        </w:rPr>
-      </w:pPr>
+      <w:bookmarkStart w:id="2" w:name="_GoBack"/>
+      <w:bookmarkEnd w:id="2"/>
     </w:p>
     <w:p>
       <w:pPr>
@@ -1221,150 +1215,130 @@
           <w:i/>
           <w:iCs/>
         </w:rPr>
-        <w:t xml:space="preserve">Шишкин Вадим </w:t>
-      </w:r>
-      <w:proofErr w:type="spellStart"/>
-      <w:r>
+        <w:t>Шишкин Вадим Викторинович</w:t>
+      </w:r>
+    </w:p>
+    <w:p>
+      <w:pPr>
+        <w:spacing w:line="288" w:lineRule="auto"/>
+        <w:ind w:left="5880"/>
+        <w:rPr>
+          <w:rFonts w:ascii="Arial" w:hAnsi="Arial" w:cs="Arial"/>
+          <w:b/>
+          <w:sz w:val="28"/>
+        </w:rPr>
+      </w:pPr>
+      <w:r>
+        <w:rPr>
+          <w:rFonts w:ascii="Arial" w:hAnsi="Arial" w:cs="Arial"/>
+        </w:rPr>
+        <w:t>«</w:t>
+      </w:r>
+      <w:r>
+        <w:rPr>
+          <w:rFonts w:ascii="Arial" w:hAnsi="Arial" w:cs="Arial"/>
+          <w:u w:val="single"/>
+        </w:rPr>
+        <w:t xml:space="preserve">         </w:t>
+      </w:r>
+      <w:r>
+        <w:rPr>
+          <w:rFonts w:ascii="Arial" w:hAnsi="Arial" w:cs="Arial"/>
+        </w:rPr>
+        <w:t xml:space="preserve">»  </w:t>
+      </w:r>
+      <w:r>
+        <w:rPr>
+          <w:rFonts w:ascii="Arial" w:hAnsi="Arial" w:cs="Arial"/>
+          <w:u w:val="single"/>
+        </w:rPr>
+        <w:t xml:space="preserve">                       </w:t>
+      </w:r>
+      <w:r>
+        <w:rPr>
+          <w:rFonts w:ascii="Arial" w:hAnsi="Arial" w:cs="Arial"/>
+        </w:rPr>
+        <w:t xml:space="preserve">  2022 г.</w:t>
+      </w:r>
+    </w:p>
+    <w:p>
+      <w:pPr>
+        <w:spacing w:line="288" w:lineRule="auto"/>
+        <w:ind w:left="5880"/>
+        <w:rPr>
+          <w:rFonts w:ascii="Arial" w:hAnsi="Arial" w:cs="Arial"/>
+          <w:b/>
+        </w:rPr>
+      </w:pPr>
+    </w:p>
+    <w:p>
+      <w:pPr>
+        <w:spacing w:line="288" w:lineRule="auto"/>
+        <w:ind w:left="5880"/>
+        <w:rPr>
+          <w:rFonts w:ascii="Arial" w:hAnsi="Arial" w:cs="Arial"/>
+          <w:b/>
+        </w:rPr>
+      </w:pPr>
+    </w:p>
+    <w:p>
+      <w:pPr>
+        <w:spacing w:line="288" w:lineRule="auto"/>
+        <w:ind w:left="5880"/>
+        <w:rPr>
+          <w:rFonts w:ascii="Arial" w:hAnsi="Arial" w:cs="Arial"/>
+          <w:bCs/>
+        </w:rPr>
+      </w:pPr>
+      <w:r>
+        <w:rPr>
+          <w:rFonts w:ascii="Arial" w:hAnsi="Arial" w:cs="Arial"/>
+          <w:b/>
+        </w:rPr>
+        <w:t>Исполнитель</w:t>
+      </w:r>
+      <w:r>
+        <w:rPr>
+          <w:rFonts w:ascii="Arial" w:hAnsi="Arial" w:cs="Arial"/>
+          <w:bCs/>
+        </w:rPr>
+        <w:t>:</w:t>
+      </w:r>
+    </w:p>
+    <w:p>
+      <w:pPr>
+        <w:ind w:left="5880"/>
+        <w:rPr>
+          <w:rFonts w:ascii="Arial" w:hAnsi="Arial" w:cs="Arial"/>
+          <w:bCs/>
+        </w:rPr>
+      </w:pPr>
+      <w:r>
+        <w:rPr>
+          <w:rFonts w:ascii="Arial" w:hAnsi="Arial" w:cs="Arial"/>
+          <w:bCs/>
+        </w:rPr>
+        <w:t>студент гр. ИСТбд-21</w:t>
+      </w:r>
+    </w:p>
+    <w:p>
+      <w:pPr>
+        <w:spacing w:before="120" w:line="288" w:lineRule="auto"/>
+        <w:ind w:left="5880"/>
         <w:rPr>
           <w:rFonts w:ascii="Arial" w:hAnsi="Arial" w:cs="Arial"/>
           <w:bCs/>
           <w:i/>
           <w:iCs/>
         </w:rPr>
-        <w:t>Викторинович</w:t>
-      </w:r>
-      <w:proofErr w:type="spellEnd"/>
-    </w:p>
-    <w:p>
-      <w:pPr>
-        <w:spacing w:line="288" w:lineRule="auto"/>
-        <w:ind w:left="5880"/>
-        <w:rPr>
-          <w:rFonts w:ascii="Arial" w:hAnsi="Arial" w:cs="Arial"/>
-          <w:b/>
-          <w:sz w:val="28"/>
-        </w:rPr>
-      </w:pPr>
-      <w:proofErr w:type="gramStart"/>
-      <w:r>
-        <w:rPr>
-          <w:rFonts w:ascii="Arial" w:hAnsi="Arial" w:cs="Arial"/>
-        </w:rPr>
-        <w:t>«</w:t>
-      </w:r>
-      <w:r>
-        <w:rPr>
-          <w:rFonts w:ascii="Arial" w:hAnsi="Arial" w:cs="Arial"/>
-          <w:u w:val="single"/>
-        </w:rPr>
-        <w:t xml:space="preserve">  </w:t>
-      </w:r>
-      <w:proofErr w:type="gramEnd"/>
-      <w:r>
-        <w:rPr>
-          <w:rFonts w:ascii="Arial" w:hAnsi="Arial" w:cs="Arial"/>
-          <w:u w:val="single"/>
-        </w:rPr>
-        <w:t xml:space="preserve">       </w:t>
-      </w:r>
-      <w:r>
-        <w:rPr>
-          <w:rFonts w:ascii="Arial" w:hAnsi="Arial" w:cs="Arial"/>
-        </w:rPr>
-        <w:t xml:space="preserve">»  </w:t>
-      </w:r>
-      <w:r>
-        <w:rPr>
-          <w:rFonts w:ascii="Arial" w:hAnsi="Arial" w:cs="Arial"/>
-          <w:u w:val="single"/>
-        </w:rPr>
-        <w:t xml:space="preserve">                       </w:t>
-      </w:r>
-      <w:r>
-        <w:rPr>
-          <w:rFonts w:ascii="Arial" w:hAnsi="Arial" w:cs="Arial"/>
-        </w:rPr>
-        <w:t xml:space="preserve">  2022 г.</w:t>
-      </w:r>
-    </w:p>
-    <w:p>
-      <w:pPr>
-        <w:spacing w:line="288" w:lineRule="auto"/>
-        <w:ind w:left="5880"/>
-        <w:rPr>
-          <w:rFonts w:ascii="Arial" w:hAnsi="Arial" w:cs="Arial"/>
-          <w:b/>
-        </w:rPr>
-      </w:pPr>
-    </w:p>
-    <w:p>
-      <w:pPr>
-        <w:spacing w:line="288" w:lineRule="auto"/>
-        <w:ind w:left="5880"/>
-        <w:rPr>
-          <w:rFonts w:ascii="Arial" w:hAnsi="Arial" w:cs="Arial"/>
-          <w:b/>
-        </w:rPr>
-      </w:pPr>
-    </w:p>
-    <w:p>
-      <w:pPr>
-        <w:spacing w:line="288" w:lineRule="auto"/>
-        <w:ind w:left="5880"/>
-        <w:rPr>
-          <w:rFonts w:ascii="Arial" w:hAnsi="Arial" w:cs="Arial"/>
-          <w:bCs/>
-        </w:rPr>
-      </w:pPr>
-      <w:r>
-        <w:rPr>
-          <w:rFonts w:ascii="Arial" w:hAnsi="Arial" w:cs="Arial"/>
-          <w:b/>
-        </w:rPr>
-        <w:t>Исполнитель</w:t>
-      </w:r>
-      <w:r>
-        <w:rPr>
-          <w:rFonts w:ascii="Arial" w:hAnsi="Arial" w:cs="Arial"/>
-          <w:bCs/>
-        </w:rPr>
-        <w:t>:</w:t>
-      </w:r>
-    </w:p>
-    <w:p>
-      <w:pPr>
-        <w:ind w:left="5880"/>
-        <w:rPr>
-          <w:rFonts w:ascii="Arial" w:hAnsi="Arial" w:cs="Arial"/>
-          <w:bCs/>
-        </w:rPr>
-      </w:pPr>
-      <w:r>
-        <w:rPr>
-          <w:rFonts w:ascii="Arial" w:hAnsi="Arial" w:cs="Arial"/>
-          <w:bCs/>
-        </w:rPr>
-        <w:t>студент гр. ИСТбд-21</w:t>
-      </w:r>
-    </w:p>
-    <w:p>
-      <w:pPr>
-        <w:spacing w:before="120" w:line="288" w:lineRule="auto"/>
-        <w:ind w:left="5880"/>
+      </w:pPr>
+      <w:r>
         <w:rPr>
           <w:rFonts w:ascii="Arial" w:hAnsi="Arial" w:cs="Arial"/>
           <w:bCs/>
           <w:i/>
           <w:iCs/>
         </w:rPr>
-      </w:pPr>
-      <w:r>
-        <w:rPr>
-          <w:rFonts w:ascii="Arial" w:hAnsi="Arial" w:cs="Arial"/>
-          <w:bCs/>
-          <w:i/>
-          <w:iCs/>
-        </w:rPr>
         <w:t>Молофеев Иван Сергеевич</w:t>
       </w:r>
     </w:p>
@@ -1376,7 +1350,6 @@
           <w:rFonts w:ascii="Arial" w:hAnsi="Arial" w:cs="Arial"/>
         </w:rPr>
       </w:pPr>
-      <w:proofErr w:type="gramStart"/>
       <w:r>
         <w:rPr>
           <w:rFonts w:ascii="Arial" w:hAnsi="Arial" w:cs="Arial"/>
@@ -1388,15 +1361,7 @@
           <w:rFonts w:ascii="Arial" w:hAnsi="Arial" w:cs="Arial"/>
           <w:u w:val="single"/>
         </w:rPr>
-        <w:t xml:space="preserve">  </w:t>
-      </w:r>
-      <w:proofErr w:type="gramEnd"/>
-      <w:r>
-        <w:rPr>
-          <w:rFonts w:ascii="Arial" w:hAnsi="Arial" w:cs="Arial"/>
-          <w:u w:val="single"/>
-        </w:rPr>
-        <w:t xml:space="preserve">       </w:t>
+        <w:t xml:space="preserve">         </w:t>
       </w:r>
       <w:r>
         <w:rPr>
@@ -1451,6 +1416,16 @@
     <w:p>
       <w:pPr>
         <w:spacing w:line="288" w:lineRule="auto"/>
+        <w:ind w:left="5880"/>
+        <w:rPr>
+          <w:rFonts w:ascii="Arial" w:hAnsi="Arial" w:cs="Arial"/>
+          <w:b/>
+        </w:rPr>
+      </w:pPr>
+    </w:p>
+    <w:p>
+      <w:pPr>
+        <w:spacing w:line="288" w:lineRule="auto"/>
         <w:jc w:val="center"/>
         <w:rPr>
           <w:rFonts w:ascii="Arial" w:hAnsi="Arial" w:cs="Arial"/>
@@ -1467,6 +1442,7 @@
     <w:p>
       <w:pPr>
         <w:spacing w:line="360" w:lineRule="auto"/>
+        <w:ind w:firstLine="708"/>
         <w:jc w:val="both"/>
         <w:rPr>
           <w:b/>
@@ -1483,9 +1459,10 @@
       </w:r>
       <w:r>
         <w:rPr>
-          <w:b/>
-          <w:sz w:val="28"/>
-          <w:szCs w:val="28"/>
+          <w:rFonts w:ascii="Arial" w:hAnsi="Arial" w:cs="Arial"/>
+          <w:b/>
+          <w:sz w:val="30"/>
+          <w:szCs w:val="30"/>
         </w:rPr>
         <w:lastRenderedPageBreak/>
         <w:t>Введение</w:t>
@@ -1494,12 +1471,14 @@
     <w:p>
       <w:pPr>
         <w:spacing w:line="360" w:lineRule="auto"/>
+        <w:ind w:firstLine="708"/>
         <w:jc w:val="both"/>
         <w:rPr>
           <w:sz w:val="28"/>
           <w:szCs w:val="28"/>
         </w:rPr>
       </w:pPr>
+      <w:commentRangeStart w:id="3"/>
       <w:r>
         <w:rPr>
           <w:sz w:val="28"/>
@@ -1511,6 +1490,7 @@
     <w:p>
       <w:pPr>
         <w:spacing w:line="360" w:lineRule="auto"/>
+        <w:ind w:firstLine="708"/>
         <w:jc w:val="both"/>
         <w:rPr>
           <w:sz w:val="28"/>
@@ -1543,6 +1523,7 @@
     <w:p>
       <w:pPr>
         <w:spacing w:line="360" w:lineRule="auto"/>
+        <w:ind w:firstLine="708"/>
         <w:jc w:val="both"/>
       </w:pPr>
       <w:r>
@@ -1609,43 +1590,79 @@
         </w:rPr>
         <w:t>, у каждого игрока есть новая шашка – вождь. Она ходит, как обычная шашка, но, если кто-то съедает вождя противника – он автоматически выигрывает, потому что вождь – главная шашка для каждого.</w:t>
       </w:r>
-    </w:p>
-    <w:p>
-      <w:pPr>
-        <w:spacing w:line="360" w:lineRule="auto"/>
-        <w:jc w:val="both"/>
-        <w:rPr>
-          <w:b/>
-          <w:sz w:val="28"/>
-          <w:szCs w:val="28"/>
-        </w:rPr>
-      </w:pPr>
-      <w:r>
-        <w:rPr>
-          <w:b/>
-          <w:sz w:val="28"/>
-          <w:szCs w:val="28"/>
-        </w:rPr>
-        <w:t>1. Проектная часть</w:t>
-      </w:r>
-    </w:p>
-    <w:p>
-      <w:pPr>
-        <w:spacing w:line="360" w:lineRule="auto"/>
-        <w:jc w:val="both"/>
-        <w:rPr>
-          <w:b/>
-          <w:sz w:val="28"/>
-          <w:szCs w:val="28"/>
-        </w:rPr>
-      </w:pPr>
-      <w:r>
-        <w:rPr>
-          <w:b/>
-          <w:sz w:val="28"/>
-          <w:szCs w:val="28"/>
-        </w:rPr>
-        <w:t>1.1 Постановка задачи на разработку приложения</w:t>
+      <w:commentRangeEnd w:id="3"/>
+      <w:r>
+        <w:rPr>
+          <w:rStyle w:val="a6"/>
+        </w:rPr>
+        <w:commentReference w:id="3"/>
+      </w:r>
+    </w:p>
+    <w:p>
+      <w:pPr>
+        <w:spacing w:before="240" w:after="120"/>
+        <w:rPr>
+          <w:rFonts w:ascii="Arial" w:hAnsi="Arial" w:cs="Arial"/>
+          <w:b/>
+          <w:sz w:val="30"/>
+          <w:szCs w:val="30"/>
+        </w:rPr>
+      </w:pPr>
+      <w:r>
+        <w:rPr>
+          <w:rFonts w:ascii="Arial" w:hAnsi="Arial" w:cs="Arial"/>
+          <w:b/>
+          <w:sz w:val="30"/>
+          <w:szCs w:val="30"/>
+        </w:rPr>
+        <w:t>1.</w:t>
+      </w:r>
+      <w:r>
+        <w:rPr>
+          <w:rFonts w:ascii="Arial" w:hAnsi="Arial" w:cs="Arial"/>
+          <w:b/>
+          <w:sz w:val="30"/>
+          <w:szCs w:val="30"/>
+        </w:rPr>
+        <w:t xml:space="preserve"> </w:t>
+      </w:r>
+      <w:r>
+        <w:rPr>
+          <w:rFonts w:ascii="Arial" w:hAnsi="Arial" w:cs="Arial"/>
+          <w:b/>
+          <w:sz w:val="30"/>
+          <w:szCs w:val="30"/>
+        </w:rPr>
+        <w:t>Проектная часть</w:t>
+      </w:r>
+    </w:p>
+    <w:p>
+      <w:pPr>
+        <w:spacing w:before="120" w:after="60"/>
+        <w:rPr>
+          <w:rFonts w:ascii="Arial" w:hAnsi="Arial" w:cs="Arial"/>
+          <w:b/>
+          <w:sz w:val="27"/>
+          <w:szCs w:val="27"/>
+        </w:rPr>
+      </w:pPr>
+      <w:r>
+        <w:rPr>
+          <w:rFonts w:ascii="Arial" w:hAnsi="Arial" w:cs="Arial"/>
+          <w:b/>
+          <w:sz w:val="27"/>
+          <w:szCs w:val="27"/>
+        </w:rPr>
+        <w:t xml:space="preserve">1.1 Постановка задачи на разработку </w:t>
+      </w:r>
+      <w:r>
+        <w:rPr>
+          <w:rFonts w:ascii="Arial" w:hAnsi="Arial" w:cs="Arial"/>
+          <w:b/>
+          <w:sz w:val="27"/>
+          <w:szCs w:val="27"/>
+        </w:rPr>
+        <w:t>приложения</w:t>
       </w:r>
     </w:p>
     <w:p>
@@ -1668,19 +1685,20 @@
     </w:p>
     <w:p>
       <w:pPr>
-        <w:spacing w:line="360" w:lineRule="auto"/>
-        <w:jc w:val="both"/>
-        <w:rPr>
-          <w:b/>
-          <w:sz w:val="28"/>
-          <w:szCs w:val="28"/>
-        </w:rPr>
-      </w:pPr>
-      <w:r>
-        <w:rPr>
-          <w:b/>
-          <w:sz w:val="28"/>
-          <w:szCs w:val="28"/>
+        <w:spacing w:before="120" w:after="60"/>
+        <w:rPr>
+          <w:rFonts w:ascii="Arial" w:hAnsi="Arial" w:cs="Arial"/>
+          <w:b/>
+          <w:sz w:val="27"/>
+          <w:szCs w:val="27"/>
+        </w:rPr>
+      </w:pPr>
+      <w:r>
+        <w:rPr>
+          <w:rFonts w:ascii="Arial" w:hAnsi="Arial" w:cs="Arial"/>
+          <w:b/>
+          <w:sz w:val="27"/>
+          <w:szCs w:val="27"/>
         </w:rPr>
         <w:t>1.2 Математические методы</w:t>
       </w:r>
@@ -1708,16 +1726,18 @@
         <w:spacing w:line="360" w:lineRule="auto"/>
         <w:jc w:val="both"/>
         <w:rPr>
-          <w:b/>
-          <w:sz w:val="28"/>
-          <w:szCs w:val="28"/>
-        </w:rPr>
-      </w:pPr>
-      <w:r>
-        <w:rPr>
-          <w:b/>
-          <w:sz w:val="28"/>
-          <w:szCs w:val="28"/>
+          <w:rFonts w:ascii="Arial" w:hAnsi="Arial" w:cs="Arial"/>
+          <w:b/>
+          <w:sz w:val="27"/>
+          <w:szCs w:val="27"/>
+        </w:rPr>
+      </w:pPr>
+      <w:r>
+        <w:rPr>
+          <w:rFonts w:ascii="Arial" w:hAnsi="Arial" w:cs="Arial"/>
+          <w:b/>
+          <w:sz w:val="27"/>
+          <w:szCs w:val="27"/>
         </w:rPr>
         <w:t xml:space="preserve">1.3 Алгоритмы </w:t>
       </w:r>
@@ -1727,7 +1747,218 @@
         <w:spacing w:line="360" w:lineRule="auto"/>
         <w:jc w:val="both"/>
         <w:rPr>
-          <w:b/>
+          <w:rFonts w:ascii="Arial" w:hAnsi="Arial" w:cs="Arial"/>
+          <w:b/>
+          <w:sz w:val="27"/>
+          <w:szCs w:val="27"/>
+        </w:rPr>
+      </w:pPr>
+      <w:r>
+        <w:rPr>
+          <w:rFonts w:ascii="Arial" w:hAnsi="Arial" w:cs="Arial"/>
+          <w:b/>
+          <w:sz w:val="27"/>
+          <w:szCs w:val="27"/>
+        </w:rPr>
+        <w:t>1.3.1 Алгоритм шифрования</w:t>
+      </w:r>
+    </w:p>
+    <w:p>
+      <w:pPr>
+        <w:spacing w:line="360" w:lineRule="auto"/>
+        <w:ind w:firstLine="708"/>
+        <w:jc w:val="both"/>
+        <w:rPr>
+          <w:sz w:val="28"/>
+          <w:szCs w:val="28"/>
+        </w:rPr>
+      </w:pPr>
+      <w:r>
+        <w:rPr>
+          <w:sz w:val="28"/>
+          <w:szCs w:val="28"/>
+        </w:rPr>
+        <w:t>Алгоритм шифрует логин и пароль с помощью соответствующей функции.</w:t>
+      </w:r>
+      <w:r>
+        <w:rPr>
+          <w:sz w:val="28"/>
+          <w:szCs w:val="28"/>
+        </w:rPr>
+        <w:t xml:space="preserve"> </w:t>
+      </w:r>
+    </w:p>
+    <w:p>
+      <w:pPr>
+        <w:spacing w:line="360" w:lineRule="auto"/>
+        <w:jc w:val="center"/>
+        <w:rPr>
+          <w:b/>
+          <w:sz w:val="28"/>
+          <w:szCs w:val="28"/>
+        </w:rPr>
+      </w:pPr>
+      <w:r>
+        <w:rPr>
+          <w:noProof/>
+        </w:rPr>
+        <w:drawing>
+          <wp:inline distT="0" distB="0" distL="0" distR="0" wp14:anchorId="43D8B51E" wp14:editId="06D8AEEC">
+            <wp:extent cx="1361440" cy="3705225"/>
+            <wp:effectExtent l="0" t="0" r="0" b="9525"/>
+            <wp:docPr id="16" name="Рисунок 16"/>
+            <wp:cNvGraphicFramePr>
+              <a:graphicFrameLocks xmlns:a="http://schemas.openxmlformats.org/drawingml/2006/main" noChangeAspect="1"/>
+            </wp:cNvGraphicFramePr>
+            <a:graphic xmlns:a="http://schemas.openxmlformats.org/drawingml/2006/main">
+              <a:graphicData uri="http://schemas.openxmlformats.org/drawingml/2006/picture">
+                <pic:pic xmlns:pic="http://schemas.openxmlformats.org/drawingml/2006/picture">
+                  <pic:nvPicPr>
+                    <pic:cNvPr id="1" name=""/>
+                    <pic:cNvPicPr/>
+                  </pic:nvPicPr>
+                  <pic:blipFill>
+                    <a:blip r:embed="rId9"/>
+                    <a:stretch>
+                      <a:fillRect/>
+                    </a:stretch>
+                  </pic:blipFill>
+                  <pic:spPr>
+                    <a:xfrm>
+                      <a:off x="0" y="0"/>
+                      <a:ext cx="1367916" cy="3722851"/>
+                    </a:xfrm>
+                    <a:prstGeom prst="rect">
+                      <a:avLst/>
+                    </a:prstGeom>
+                  </pic:spPr>
+                </pic:pic>
+              </a:graphicData>
+            </a:graphic>
+          </wp:inline>
+        </w:drawing>
+      </w:r>
+    </w:p>
+    <w:p>
+      <w:pPr>
+        <w:spacing w:line="360" w:lineRule="auto"/>
+        <w:jc w:val="center"/>
+        <w:rPr>
+          <w:sz w:val="28"/>
+          <w:szCs w:val="28"/>
+        </w:rPr>
+      </w:pPr>
+      <w:r>
+        <w:rPr>
+          <w:sz w:val="28"/>
+          <w:szCs w:val="28"/>
+        </w:rPr>
+        <w:t>Рисунок 1 - Шифрование</w:t>
+      </w:r>
+    </w:p>
+    <w:p>
+      <w:pPr>
+        <w:spacing w:line="360" w:lineRule="auto"/>
+        <w:rPr>
+          <w:b/>
+          <w:sz w:val="28"/>
+          <w:szCs w:val="28"/>
+        </w:rPr>
+      </w:pPr>
+    </w:p>
+    <w:p>
+      <w:pPr>
+        <w:spacing w:line="360" w:lineRule="auto"/>
+        <w:rPr>
+          <w:rFonts w:ascii="Arial" w:hAnsi="Arial" w:cs="Arial"/>
+          <w:b/>
+          <w:sz w:val="27"/>
+          <w:szCs w:val="27"/>
+        </w:rPr>
+      </w:pPr>
+      <w:r>
+        <w:rPr>
+          <w:rFonts w:ascii="Arial" w:hAnsi="Arial" w:cs="Arial"/>
+          <w:b/>
+          <w:sz w:val="27"/>
+          <w:szCs w:val="27"/>
+        </w:rPr>
+        <w:t>1.3.2 Алгоритм дешифрования</w:t>
+      </w:r>
+    </w:p>
+    <w:p>
+      <w:pPr>
+        <w:spacing w:line="360" w:lineRule="auto"/>
+        <w:ind w:firstLine="708"/>
+        <w:rPr>
+          <w:sz w:val="28"/>
+          <w:szCs w:val="28"/>
+        </w:rPr>
+      </w:pPr>
+      <w:r>
+        <w:rPr>
+          <w:sz w:val="28"/>
+          <w:szCs w:val="28"/>
+        </w:rPr>
+        <w:t>Алгоритм дешифрует логин и пароль с помощью соответствующей функции.</w:t>
+      </w:r>
+    </w:p>
+    <w:p>
+      <w:pPr>
+        <w:spacing w:line="360" w:lineRule="auto"/>
+        <w:jc w:val="center"/>
+        <w:rPr>
+          <w:b/>
+          <w:sz w:val="28"/>
+          <w:szCs w:val="28"/>
+        </w:rPr>
+      </w:pPr>
+      <w:r>
+        <w:rPr>
+          <w:noProof/>
+        </w:rPr>
+        <w:drawing>
+          <wp:inline distT="0" distB="0" distL="0" distR="0" wp14:anchorId="219BD0BC" wp14:editId="22E109AA">
+            <wp:extent cx="1381125" cy="3299353"/>
+            <wp:effectExtent l="0" t="0" r="0" b="0"/>
+            <wp:docPr id="17" name="Рисунок 17"/>
+            <wp:cNvGraphicFramePr>
+              <a:graphicFrameLocks xmlns:a="http://schemas.openxmlformats.org/drawingml/2006/main" noChangeAspect="1"/>
+            </wp:cNvGraphicFramePr>
+            <a:graphic xmlns:a="http://schemas.openxmlformats.org/drawingml/2006/main">
+              <a:graphicData uri="http://schemas.openxmlformats.org/drawingml/2006/picture">
+                <pic:pic xmlns:pic="http://schemas.openxmlformats.org/drawingml/2006/picture">
+                  <pic:nvPicPr>
+                    <pic:cNvPr id="1" name=""/>
+                    <pic:cNvPicPr/>
+                  </pic:nvPicPr>
+                  <pic:blipFill>
+                    <a:blip r:embed="rId10"/>
+                    <a:stretch>
+                      <a:fillRect/>
+                    </a:stretch>
+                  </pic:blipFill>
+                  <pic:spPr>
+                    <a:xfrm>
+                      <a:off x="0" y="0"/>
+                      <a:ext cx="1395732" cy="3334248"/>
+                    </a:xfrm>
+                    <a:prstGeom prst="rect">
+                      <a:avLst/>
+                    </a:prstGeom>
+                  </pic:spPr>
+                </pic:pic>
+              </a:graphicData>
+            </a:graphic>
+          </wp:inline>
+        </w:drawing>
+      </w:r>
+    </w:p>
+    <w:p>
+      <w:pPr>
+        <w:spacing w:line="360" w:lineRule="auto"/>
+        <w:jc w:val="center"/>
+        <w:rPr>
           <w:bCs/>
           <w:sz w:val="28"/>
           <w:szCs w:val="28"/>
@@ -1735,12 +1966,44 @@
       </w:pPr>
       <w:r>
         <w:rPr>
-          <w:b/>
           <w:bCs/>
           <w:sz w:val="28"/>
           <w:szCs w:val="28"/>
         </w:rPr>
-        <w:t>1.3.1 Алгоритм проверка хода игрока</w:t>
+        <w:t>Рисунок 2 - Шифрование</w:t>
+      </w:r>
+    </w:p>
+    <w:p>
+      <w:pPr>
+        <w:spacing w:line="360" w:lineRule="auto"/>
+        <w:jc w:val="both"/>
+        <w:rPr>
+          <w:rFonts w:ascii="Arial" w:hAnsi="Arial" w:cs="Arial"/>
+          <w:b/>
+          <w:bCs/>
+          <w:sz w:val="27"/>
+          <w:szCs w:val="27"/>
+        </w:rPr>
+      </w:pPr>
+      <w:r>
+        <w:rPr>
+          <w:rFonts w:ascii="Arial" w:hAnsi="Arial" w:cs="Arial"/>
+          <w:b/>
+          <w:bCs/>
+          <w:sz w:val="27"/>
+          <w:szCs w:val="27"/>
+        </w:rPr>
+        <w:t>1.3.3</w:t>
+      </w:r>
+      <w:r>
+        <w:rPr>
+          <w:rFonts w:ascii="Arial" w:hAnsi="Arial" w:cs="Arial"/>
+          <w:b/>
+          <w:bCs/>
+          <w:sz w:val="27"/>
+          <w:szCs w:val="27"/>
+        </w:rPr>
+        <w:t xml:space="preserve"> Алгоритм проверка хода игрока</w:t>
       </w:r>
     </w:p>
     <w:p>
@@ -1758,7 +2021,7 @@
           <w:sz w:val="28"/>
           <w:szCs w:val="28"/>
         </w:rPr>
-        <w:t>В начале алгоритма надо создать список возможных ходов для игроков, далее проверить ход на возможность, сначала для белых потом для черных. В результате либо делаем ход или откатываем все до попытки этого хода.</w:t>
+        <w:t>Алгоритм проверяет возможность хода и делает его, если он возможен.</w:t>
       </w:r>
     </w:p>
     <w:p>
@@ -1772,31 +2035,10 @@
         </w:rPr>
       </w:pPr>
       <w:r>
-        <w:object w:dxaOrig="5250" w:dyaOrig="6990">
-          <v:shapetype id="_x0000_t75" coordsize="21600,21600" o:spt="75" o:preferrelative="t" path="m@4@5l@4@11@9@11@9@5xe" filled="f" stroked="f">
-            <v:stroke joinstyle="miter"/>
-            <v:formulas>
-              <v:f eqn="if lineDrawn pixelLineWidth 0"/>
-              <v:f eqn="sum @0 1 0"/>
-              <v:f eqn="sum 0 0 @1"/>
-              <v:f eqn="prod @2 1 2"/>
-              <v:f eqn="prod @3 21600 pixelWidth"/>
-              <v:f eqn="prod @3 21600 pixelHeight"/>
-              <v:f eqn="sum @0 0 1"/>
-              <v:f eqn="prod @6 1 2"/>
-              <v:f eqn="prod @7 21600 pixelWidth"/>
-              <v:f eqn="sum @8 21600 0"/>
-              <v:f eqn="prod @7 21600 pixelHeight"/>
-              <v:f eqn="sum @10 21600 0"/>
-            </v:formulas>
-            <v:path o:extrusionok="f" gradientshapeok="t" o:connecttype="rect"/>
-            <o:lock v:ext="edit" aspectratio="t"/>
-          </v:shapetype>
-          <v:shape id="_x0000_i1025" type="#_x0000_t75" style="width:217.5pt;height:289.5pt" o:ole="">
-            <v:imagedata r:id="rId5" o:title=""/>
-          </v:shape>
-          <o:OLEObject Type="Embed" ProgID="Visio.Drawing.15" ShapeID="_x0000_i1025" DrawAspect="Content" ObjectID="_1735469831" r:id="rId6"/>
-        </w:object>
+        <w:rPr>
+          <w:rStyle w:val="a6"/>
+        </w:rPr>
+        <w:commentReference w:id="4"/>
       </w:r>
     </w:p>
     <w:p>
@@ -1811,10 +2053,69 @@
       </w:pPr>
       <w:r>
         <w:rPr>
-          <w:sz w:val="28"/>
-          <w:szCs w:val="28"/>
-        </w:rPr>
-        <w:t>Рисунок 1 – Проверка хода игрока</w:t>
+          <w:noProof/>
+        </w:rPr>
+        <w:drawing>
+          <wp:inline distT="0" distB="0" distL="0" distR="0" wp14:anchorId="5CCBF062" wp14:editId="4269929A">
+            <wp:extent cx="2619375" cy="3419143"/>
+            <wp:effectExtent l="0" t="0" r="0" b="0"/>
+            <wp:docPr id="23" name="Рисунок 23"/>
+            <wp:cNvGraphicFramePr>
+              <a:graphicFrameLocks xmlns:a="http://schemas.openxmlformats.org/drawingml/2006/main" noChangeAspect="1"/>
+            </wp:cNvGraphicFramePr>
+            <a:graphic xmlns:a="http://schemas.openxmlformats.org/drawingml/2006/main">
+              <a:graphicData uri="http://schemas.openxmlformats.org/drawingml/2006/picture">
+                <pic:pic xmlns:pic="http://schemas.openxmlformats.org/drawingml/2006/picture">
+                  <pic:nvPicPr>
+                    <pic:cNvPr id="1" name=""/>
+                    <pic:cNvPicPr/>
+                  </pic:nvPicPr>
+                  <pic:blipFill>
+                    <a:blip r:embed="rId11"/>
+                    <a:stretch>
+                      <a:fillRect/>
+                    </a:stretch>
+                  </pic:blipFill>
+                  <pic:spPr>
+                    <a:xfrm>
+                      <a:off x="0" y="0"/>
+                      <a:ext cx="2638431" cy="3444017"/>
+                    </a:xfrm>
+                    <a:prstGeom prst="rect">
+                      <a:avLst/>
+                    </a:prstGeom>
+                  </pic:spPr>
+                </pic:pic>
+              </a:graphicData>
+            </a:graphic>
+          </wp:inline>
+        </w:drawing>
+      </w:r>
+    </w:p>
+    <w:p>
+      <w:pPr>
+        <w:spacing w:line="360" w:lineRule="auto"/>
+        <w:ind w:firstLine="709"/>
+        <w:jc w:val="center"/>
+        <w:rPr>
+          <w:sz w:val="28"/>
+          <w:szCs w:val="28"/>
+        </w:rPr>
+      </w:pPr>
+      <w:r>
+        <w:rPr>
+          <w:sz w:val="28"/>
+          <w:szCs w:val="28"/>
+        </w:rPr>
+        <w:lastRenderedPageBreak/>
+        <w:t>Рисунок 3</w:t>
+      </w:r>
+      <w:r>
+        <w:rPr>
+          <w:sz w:val="28"/>
+          <w:szCs w:val="28"/>
+        </w:rPr>
+        <w:t xml:space="preserve"> – Проверка хода игрока</w:t>
       </w:r>
     </w:p>
     <w:p>
@@ -1822,21 +2123,311 @@
         <w:spacing w:line="360" w:lineRule="auto"/>
         <w:jc w:val="both"/>
         <w:rPr>
+          <w:rFonts w:ascii="Arial" w:hAnsi="Arial" w:cs="Arial"/>
           <w:b/>
           <w:bCs/>
-          <w:sz w:val="28"/>
-          <w:szCs w:val="28"/>
-        </w:rPr>
-      </w:pPr>
-      <w:r>
-        <w:rPr>
+          <w:sz w:val="27"/>
+          <w:szCs w:val="27"/>
+        </w:rPr>
+      </w:pPr>
+      <w:r>
+        <w:rPr>
+          <w:rFonts w:ascii="Arial" w:hAnsi="Arial" w:cs="Arial"/>
           <w:b/>
           <w:bCs/>
-          <w:sz w:val="28"/>
-          <w:szCs w:val="28"/>
-        </w:rPr>
-        <w:lastRenderedPageBreak/>
-        <w:t>1.3.2 Алгоритм составление списка ходов</w:t>
+          <w:sz w:val="27"/>
+          <w:szCs w:val="27"/>
+        </w:rPr>
+        <w:t>1.3.4</w:t>
+      </w:r>
+      <w:r>
+        <w:rPr>
+          <w:rFonts w:ascii="Arial" w:hAnsi="Arial" w:cs="Arial"/>
+          <w:b/>
+          <w:bCs/>
+          <w:sz w:val="27"/>
+          <w:szCs w:val="27"/>
+        </w:rPr>
+        <w:t xml:space="preserve"> Алгоритм составление списка ходов</w:t>
+      </w:r>
+    </w:p>
+    <w:p>
+      <w:pPr>
+        <w:spacing w:line="360" w:lineRule="auto"/>
+        <w:ind w:firstLine="708"/>
+        <w:jc w:val="both"/>
+        <w:rPr>
+          <w:bCs/>
+          <w:sz w:val="28"/>
+          <w:szCs w:val="28"/>
+        </w:rPr>
+      </w:pPr>
+      <w:r>
+        <w:rPr>
+          <w:bCs/>
+          <w:sz w:val="28"/>
+          <w:szCs w:val="28"/>
+        </w:rPr>
+        <w:t>Алгоритм составляет список обязательных и возможных ходов.</w:t>
+      </w:r>
+    </w:p>
+    <w:p>
+      <w:pPr>
+        <w:rPr>
+          <w:sz w:val="28"/>
+          <w:szCs w:val="28"/>
+        </w:rPr>
+      </w:pPr>
+      <w:r>
+        <w:rPr>
+          <w:noProof/>
+        </w:rPr>
+        <w:drawing>
+          <wp:anchor distT="0" distB="0" distL="114300" distR="114300" simplePos="0" relativeHeight="251662336" behindDoc="1" locked="0" layoutInCell="1" allowOverlap="1" wp14:anchorId="63E073DF" wp14:editId="31E6C3FA">
+            <wp:simplePos x="0" y="0"/>
+            <wp:positionH relativeFrom="margin">
+              <wp:align>center</wp:align>
+            </wp:positionH>
+            <wp:positionV relativeFrom="paragraph">
+              <wp:posOffset>13970</wp:posOffset>
+            </wp:positionV>
+            <wp:extent cx="1996774" cy="2943225"/>
+            <wp:effectExtent l="0" t="0" r="3810" b="0"/>
+            <wp:wrapNone/>
+            <wp:docPr id="22" name="Рисунок 22"/>
+            <wp:cNvGraphicFramePr>
+              <a:graphicFrameLocks xmlns:a="http://schemas.openxmlformats.org/drawingml/2006/main" noChangeAspect="1"/>
+            </wp:cNvGraphicFramePr>
+            <a:graphic xmlns:a="http://schemas.openxmlformats.org/drawingml/2006/main">
+              <a:graphicData uri="http://schemas.openxmlformats.org/drawingml/2006/picture">
+                <pic:pic xmlns:pic="http://schemas.openxmlformats.org/drawingml/2006/picture">
+                  <pic:nvPicPr>
+                    <pic:cNvPr id="1" name=""/>
+                    <pic:cNvPicPr/>
+                  </pic:nvPicPr>
+                  <pic:blipFill>
+                    <a:blip r:embed="rId12">
+                      <a:extLst>
+                        <a:ext uri="{28A0092B-C50C-407E-A947-70E740481C1C}">
+                          <a14:useLocalDpi xmlns:a14="http://schemas.microsoft.com/office/drawing/2010/main" val="0"/>
+                        </a:ext>
+                      </a:extLst>
+                    </a:blip>
+                    <a:stretch>
+                      <a:fillRect/>
+                    </a:stretch>
+                  </pic:blipFill>
+                  <pic:spPr>
+                    <a:xfrm>
+                      <a:off x="0" y="0"/>
+                      <a:ext cx="1996774" cy="2943225"/>
+                    </a:xfrm>
+                    <a:prstGeom prst="rect">
+                      <a:avLst/>
+                    </a:prstGeom>
+                  </pic:spPr>
+                </pic:pic>
+              </a:graphicData>
+            </a:graphic>
+            <wp14:sizeRelH relativeFrom="page">
+              <wp14:pctWidth>0</wp14:pctWidth>
+            </wp14:sizeRelH>
+            <wp14:sizeRelV relativeFrom="page">
+              <wp14:pctHeight>0</wp14:pctHeight>
+            </wp14:sizeRelV>
+          </wp:anchor>
+        </w:drawing>
+      </w:r>
+    </w:p>
+    <w:p>
+      <w:pPr>
+        <w:rPr>
+          <w:sz w:val="28"/>
+          <w:szCs w:val="28"/>
+        </w:rPr>
+      </w:pPr>
+    </w:p>
+    <w:p>
+      <w:pPr>
+        <w:rPr>
+          <w:sz w:val="28"/>
+          <w:szCs w:val="28"/>
+        </w:rPr>
+      </w:pPr>
+    </w:p>
+    <w:p>
+      <w:pPr>
+        <w:rPr>
+          <w:sz w:val="28"/>
+          <w:szCs w:val="28"/>
+        </w:rPr>
+      </w:pPr>
+    </w:p>
+    <w:p>
+      <w:pPr>
+        <w:rPr>
+          <w:sz w:val="28"/>
+          <w:szCs w:val="28"/>
+        </w:rPr>
+      </w:pPr>
+    </w:p>
+    <w:p>
+      <w:pPr>
+        <w:rPr>
+          <w:sz w:val="28"/>
+          <w:szCs w:val="28"/>
+        </w:rPr>
+      </w:pPr>
+    </w:p>
+    <w:p>
+      <w:pPr>
+        <w:tabs>
+          <w:tab w:val="left" w:pos="1350"/>
+        </w:tabs>
+        <w:rPr>
+          <w:sz w:val="28"/>
+          <w:szCs w:val="28"/>
+        </w:rPr>
+      </w:pPr>
+    </w:p>
+    <w:p>
+      <w:pPr>
+        <w:spacing w:line="360" w:lineRule="auto"/>
+        <w:ind w:firstLine="709"/>
+        <w:jc w:val="center"/>
+        <w:rPr>
+          <w:sz w:val="28"/>
+          <w:szCs w:val="28"/>
+        </w:rPr>
+      </w:pPr>
+      <w:r>
+        <w:rPr>
+          <w:rStyle w:val="a6"/>
+        </w:rPr>
+        <w:commentReference w:id="5"/>
+      </w:r>
+      <w:r>
+        <w:rPr>
+          <w:noProof/>
+        </w:rPr>
+        <w:t xml:space="preserve"> </w:t>
+      </w:r>
+    </w:p>
+    <w:p>
+      <w:pPr>
+        <w:spacing w:line="360" w:lineRule="auto"/>
+        <w:ind w:firstLine="709"/>
+        <w:jc w:val="center"/>
+        <w:rPr>
+          <w:sz w:val="28"/>
+          <w:szCs w:val="28"/>
+        </w:rPr>
+      </w:pPr>
+    </w:p>
+    <w:p>
+      <w:pPr>
+        <w:spacing w:line="360" w:lineRule="auto"/>
+        <w:ind w:firstLine="709"/>
+        <w:jc w:val="center"/>
+        <w:rPr>
+          <w:sz w:val="28"/>
+          <w:szCs w:val="28"/>
+        </w:rPr>
+      </w:pPr>
+    </w:p>
+    <w:p>
+      <w:pPr>
+        <w:spacing w:line="360" w:lineRule="auto"/>
+        <w:ind w:firstLine="709"/>
+        <w:jc w:val="center"/>
+        <w:rPr>
+          <w:sz w:val="28"/>
+          <w:szCs w:val="28"/>
+        </w:rPr>
+      </w:pPr>
+    </w:p>
+    <w:p>
+      <w:pPr>
+        <w:spacing w:line="360" w:lineRule="auto"/>
+        <w:ind w:firstLine="709"/>
+        <w:jc w:val="center"/>
+        <w:rPr>
+          <w:sz w:val="28"/>
+          <w:szCs w:val="28"/>
+        </w:rPr>
+      </w:pPr>
+    </w:p>
+    <w:p>
+      <w:pPr>
+        <w:spacing w:line="360" w:lineRule="auto"/>
+        <w:ind w:firstLine="709"/>
+        <w:jc w:val="center"/>
+        <w:rPr>
+          <w:sz w:val="28"/>
+          <w:szCs w:val="28"/>
+        </w:rPr>
+      </w:pPr>
+      <w:commentRangeStart w:id="6"/>
+      <w:r>
+        <w:rPr>
+          <w:sz w:val="28"/>
+          <w:szCs w:val="28"/>
+        </w:rPr>
+        <w:t>Р</w:t>
+      </w:r>
+      <w:r>
+        <w:rPr>
+          <w:sz w:val="28"/>
+          <w:szCs w:val="28"/>
+        </w:rPr>
+        <w:t>исунок 4</w:t>
+      </w:r>
+      <w:r>
+        <w:rPr>
+          <w:sz w:val="28"/>
+          <w:szCs w:val="28"/>
+        </w:rPr>
+        <w:t xml:space="preserve"> – Составление списка ходов</w:t>
+      </w:r>
+      <w:commentRangeEnd w:id="6"/>
+      <w:r>
+        <w:rPr>
+          <w:rStyle w:val="a6"/>
+        </w:rPr>
+        <w:commentReference w:id="6"/>
+      </w:r>
+    </w:p>
+    <w:p>
+      <w:pPr>
+        <w:spacing w:line="360" w:lineRule="auto"/>
+        <w:jc w:val="both"/>
+        <w:rPr>
+          <w:rFonts w:ascii="Arial" w:hAnsi="Arial" w:cs="Arial"/>
+          <w:b/>
+          <w:bCs/>
+          <w:sz w:val="27"/>
+          <w:szCs w:val="27"/>
+        </w:rPr>
+      </w:pPr>
+      <w:r>
+        <w:rPr>
+          <w:rFonts w:ascii="Arial" w:hAnsi="Arial" w:cs="Arial"/>
+          <w:b/>
+          <w:bCs/>
+          <w:sz w:val="27"/>
+          <w:szCs w:val="27"/>
+        </w:rPr>
+        <w:t>1.3.5</w:t>
+      </w:r>
+      <w:r>
+        <w:rPr>
+          <w:rFonts w:ascii="Arial" w:hAnsi="Arial" w:cs="Arial"/>
+          <w:b/>
+          <w:bCs/>
+          <w:sz w:val="27"/>
+          <w:szCs w:val="27"/>
+        </w:rPr>
+        <w:t xml:space="preserve"> Алгоритм составление наличия обязательных ходов</w:t>
       </w:r>
     </w:p>
     <w:p>
@@ -1849,14 +2440,37 @@
           <w:szCs w:val="28"/>
         </w:rPr>
       </w:pPr>
-      <w:r>
-        <w:rPr>
-          <w:sz w:val="28"/>
-          <w:szCs w:val="28"/>
-        </w:rPr>
-        <w:t>Данных алгоритмов будет два, бля белых и черных, рассмотрим данных алгоритм только для белых, так как они идентичны.  В начале алгоритма следует составить список обязательных ходов, если список будет пустым проверить остальные всевозможные ходы и вернуть список.</w:t>
-      </w:r>
-    </w:p>
+      <w:commentRangeStart w:id="7"/>
+      <w:r>
+        <w:rPr>
+          <w:sz w:val="28"/>
+          <w:szCs w:val="28"/>
+        </w:rPr>
+        <w:t xml:space="preserve">Данный алгоритм </w:t>
+      </w:r>
+      <w:r>
+        <w:rPr>
+          <w:sz w:val="28"/>
+          <w:szCs w:val="28"/>
+        </w:rPr>
+        <w:t>включает</w:t>
+      </w:r>
+      <w:r>
+        <w:rPr>
+          <w:sz w:val="28"/>
+          <w:szCs w:val="28"/>
+        </w:rPr>
+        <w:t xml:space="preserve"> в себя два алгоритма, первый будет проверять и создавать список всех обязательных ходов, второ</w:t>
+      </w:r>
+      <w:r>
+        <w:rPr>
+          <w:sz w:val="28"/>
+          <w:szCs w:val="28"/>
+        </w:rPr>
+        <w:t>й проверять каждую клетку поля.</w:t>
+      </w:r>
+    </w:p>
+    <w:commentRangeEnd w:id="7"/>
     <w:p>
       <w:pPr>
         <w:spacing w:line="360" w:lineRule="auto"/>
@@ -1868,12 +2482,10 @@
         </w:rPr>
       </w:pPr>
       <w:r>
-        <w:object w:dxaOrig="3150" w:dyaOrig="5190">
-          <v:shape id="_x0000_i1026" type="#_x0000_t75" style="width:183.75pt;height:302.25pt" o:ole="">
-            <v:imagedata r:id="rId7" o:title=""/>
-          </v:shape>
-          <o:OLEObject Type="Embed" ProgID="Visio.Drawing.15" ShapeID="_x0000_i1026" DrawAspect="Content" ObjectID="_1735469832" r:id="rId8"/>
-        </w:object>
+        <w:rPr>
+          <w:rStyle w:val="a6"/>
+        </w:rPr>
+        <w:commentReference w:id="7"/>
       </w:r>
     </w:p>
     <w:p>
@@ -1888,10 +2500,287 @@
       </w:pPr>
       <w:r>
         <w:rPr>
-          <w:sz w:val="28"/>
-          <w:szCs w:val="28"/>
-        </w:rPr>
-        <w:t>Рисунок 2 – Составление списка ходов</w:t>
+          <w:noProof/>
+        </w:rPr>
+        <w:drawing>
+          <wp:inline distT="0" distB="0" distL="0" distR="0" wp14:anchorId="45D08A40" wp14:editId="720BEB7B">
+            <wp:extent cx="1752600" cy="3210645"/>
+            <wp:effectExtent l="0" t="0" r="0" b="8890"/>
+            <wp:docPr id="25" name="Рисунок 25"/>
+            <wp:cNvGraphicFramePr>
+              <a:graphicFrameLocks xmlns:a="http://schemas.openxmlformats.org/drawingml/2006/main" noChangeAspect="1"/>
+            </wp:cNvGraphicFramePr>
+            <a:graphic xmlns:a="http://schemas.openxmlformats.org/drawingml/2006/main">
+              <a:graphicData uri="http://schemas.openxmlformats.org/drawingml/2006/picture">
+                <pic:pic xmlns:pic="http://schemas.openxmlformats.org/drawingml/2006/picture">
+                  <pic:nvPicPr>
+                    <pic:cNvPr id="1" name=""/>
+                    <pic:cNvPicPr/>
+                  </pic:nvPicPr>
+                  <pic:blipFill>
+                    <a:blip r:embed="rId13"/>
+                    <a:stretch>
+                      <a:fillRect/>
+                    </a:stretch>
+                  </pic:blipFill>
+                  <pic:spPr>
+                    <a:xfrm>
+                      <a:off x="0" y="0"/>
+                      <a:ext cx="1763125" cy="3229926"/>
+                    </a:xfrm>
+                    <a:prstGeom prst="rect">
+                      <a:avLst/>
+                    </a:prstGeom>
+                  </pic:spPr>
+                </pic:pic>
+              </a:graphicData>
+            </a:graphic>
+          </wp:inline>
+        </w:drawing>
+      </w:r>
+    </w:p>
+    <w:p>
+      <w:pPr>
+        <w:spacing w:line="360" w:lineRule="auto"/>
+        <w:ind w:firstLine="709"/>
+        <w:jc w:val="center"/>
+        <w:rPr>
+          <w:sz w:val="28"/>
+          <w:szCs w:val="28"/>
+        </w:rPr>
+      </w:pPr>
+      <w:r>
+        <w:rPr>
+          <w:sz w:val="28"/>
+          <w:szCs w:val="28"/>
+        </w:rPr>
+        <w:t>Рисунок 5</w:t>
+      </w:r>
+      <w:r>
+        <w:rPr>
+          <w:sz w:val="28"/>
+          <w:szCs w:val="28"/>
+        </w:rPr>
+        <w:t xml:space="preserve"> – Составление списка обязательных ходов</w:t>
+      </w:r>
+    </w:p>
+    <w:p>
+      <w:pPr>
+        <w:spacing w:line="360" w:lineRule="auto"/>
+        <w:ind w:firstLine="709"/>
+        <w:jc w:val="center"/>
+      </w:pPr>
+      <w:commentRangeStart w:id="8"/>
+    </w:p>
+    <w:p>
+      <w:pPr>
+        <w:spacing w:line="360" w:lineRule="auto"/>
+        <w:ind w:firstLine="709"/>
+        <w:jc w:val="center"/>
+        <w:rPr>
+          <w:sz w:val="28"/>
+          <w:szCs w:val="28"/>
+        </w:rPr>
+      </w:pPr>
+      <w:r>
+        <w:rPr>
+          <w:noProof/>
+        </w:rPr>
+        <w:drawing>
+          <wp:anchor distT="0" distB="0" distL="114300" distR="114300" simplePos="0" relativeHeight="251660288" behindDoc="1" locked="0" layoutInCell="1" allowOverlap="1" wp14:anchorId="610A788A" wp14:editId="7ED46B19">
+            <wp:simplePos x="0" y="0"/>
+            <wp:positionH relativeFrom="page">
+              <wp:posOffset>266700</wp:posOffset>
+            </wp:positionH>
+            <wp:positionV relativeFrom="paragraph">
+              <wp:posOffset>-634365</wp:posOffset>
+            </wp:positionV>
+            <wp:extent cx="7018655" cy="3905250"/>
+            <wp:effectExtent l="0" t="0" r="0" b="0"/>
+            <wp:wrapNone/>
+            <wp:docPr id="20" name="Рисунок 20"/>
+            <wp:cNvGraphicFramePr>
+              <a:graphicFrameLocks xmlns:a="http://schemas.openxmlformats.org/drawingml/2006/main" noChangeAspect="1"/>
+            </wp:cNvGraphicFramePr>
+            <a:graphic xmlns:a="http://schemas.openxmlformats.org/drawingml/2006/main">
+              <a:graphicData uri="http://schemas.openxmlformats.org/drawingml/2006/picture">
+                <pic:pic xmlns:pic="http://schemas.openxmlformats.org/drawingml/2006/picture">
+                  <pic:nvPicPr>
+                    <pic:cNvPr id="1" name=""/>
+                    <pic:cNvPicPr/>
+                  </pic:nvPicPr>
+                  <pic:blipFill>
+                    <a:blip r:embed="rId14">
+                      <a:extLst>
+                        <a:ext uri="{28A0092B-C50C-407E-A947-70E740481C1C}">
+                          <a14:useLocalDpi xmlns:a14="http://schemas.microsoft.com/office/drawing/2010/main" val="0"/>
+                        </a:ext>
+                      </a:extLst>
+                    </a:blip>
+                    <a:stretch>
+                      <a:fillRect/>
+                    </a:stretch>
+                  </pic:blipFill>
+                  <pic:spPr>
+                    <a:xfrm>
+                      <a:off x="0" y="0"/>
+                      <a:ext cx="7018655" cy="3905250"/>
+                    </a:xfrm>
+                    <a:prstGeom prst="rect">
+                      <a:avLst/>
+                    </a:prstGeom>
+                  </pic:spPr>
+                </pic:pic>
+              </a:graphicData>
+            </a:graphic>
+            <wp14:sizeRelH relativeFrom="page">
+              <wp14:pctWidth>0</wp14:pctWidth>
+            </wp14:sizeRelH>
+            <wp14:sizeRelV relativeFrom="page">
+              <wp14:pctHeight>0</wp14:pctHeight>
+            </wp14:sizeRelV>
+          </wp:anchor>
+        </w:drawing>
+      </w:r>
+    </w:p>
+    <w:p>
+      <w:pPr>
+        <w:spacing w:line="360" w:lineRule="auto"/>
+        <w:ind w:firstLine="709"/>
+        <w:jc w:val="center"/>
+        <w:rPr>
+          <w:sz w:val="28"/>
+          <w:szCs w:val="28"/>
+        </w:rPr>
+      </w:pPr>
+    </w:p>
+    <w:p>
+      <w:pPr>
+        <w:spacing w:line="360" w:lineRule="auto"/>
+        <w:ind w:firstLine="709"/>
+        <w:jc w:val="center"/>
+        <w:rPr>
+          <w:sz w:val="28"/>
+          <w:szCs w:val="28"/>
+        </w:rPr>
+      </w:pPr>
+    </w:p>
+    <w:p>
+      <w:pPr>
+        <w:spacing w:line="360" w:lineRule="auto"/>
+        <w:ind w:firstLine="709"/>
+        <w:jc w:val="center"/>
+        <w:rPr>
+          <w:sz w:val="28"/>
+          <w:szCs w:val="28"/>
+        </w:rPr>
+      </w:pPr>
+    </w:p>
+    <w:p>
+      <w:pPr>
+        <w:spacing w:line="360" w:lineRule="auto"/>
+        <w:ind w:firstLine="709"/>
+        <w:jc w:val="center"/>
+        <w:rPr>
+          <w:sz w:val="28"/>
+          <w:szCs w:val="28"/>
+        </w:rPr>
+      </w:pPr>
+    </w:p>
+    <w:p>
+      <w:pPr>
+        <w:spacing w:line="360" w:lineRule="auto"/>
+        <w:ind w:firstLine="709"/>
+        <w:jc w:val="center"/>
+        <w:rPr>
+          <w:sz w:val="28"/>
+          <w:szCs w:val="28"/>
+        </w:rPr>
+      </w:pPr>
+    </w:p>
+    <w:p>
+      <w:pPr>
+        <w:spacing w:line="360" w:lineRule="auto"/>
+        <w:ind w:firstLine="709"/>
+        <w:jc w:val="center"/>
+        <w:rPr>
+          <w:sz w:val="28"/>
+          <w:szCs w:val="28"/>
+        </w:rPr>
+      </w:pPr>
+    </w:p>
+    <w:p>
+      <w:pPr>
+        <w:spacing w:line="360" w:lineRule="auto"/>
+        <w:ind w:firstLine="709"/>
+        <w:jc w:val="center"/>
+        <w:rPr>
+          <w:sz w:val="28"/>
+          <w:szCs w:val="28"/>
+        </w:rPr>
+      </w:pPr>
+    </w:p>
+    <w:p>
+      <w:pPr>
+        <w:spacing w:line="360" w:lineRule="auto"/>
+        <w:ind w:firstLine="709"/>
+        <w:jc w:val="center"/>
+        <w:rPr>
+          <w:sz w:val="28"/>
+          <w:szCs w:val="28"/>
+        </w:rPr>
+      </w:pPr>
+    </w:p>
+    <w:p>
+      <w:pPr>
+        <w:spacing w:line="360" w:lineRule="auto"/>
+        <w:rPr>
+          <w:sz w:val="28"/>
+          <w:szCs w:val="28"/>
+        </w:rPr>
+      </w:pPr>
+    </w:p>
+    <w:p>
+      <w:pPr>
+        <w:spacing w:line="360" w:lineRule="auto"/>
+        <w:ind w:firstLine="709"/>
+        <w:jc w:val="center"/>
+        <w:rPr>
+          <w:sz w:val="28"/>
+          <w:szCs w:val="28"/>
+        </w:rPr>
+      </w:pPr>
+    </w:p>
+    <w:p>
+      <w:pPr>
+        <w:spacing w:line="360" w:lineRule="auto"/>
+        <w:ind w:firstLine="709"/>
+        <w:jc w:val="center"/>
+        <w:rPr>
+          <w:sz w:val="28"/>
+          <w:szCs w:val="28"/>
+        </w:rPr>
+      </w:pPr>
+      <w:r>
+        <w:rPr>
+          <w:sz w:val="28"/>
+          <w:szCs w:val="28"/>
+        </w:rPr>
+        <w:t>Рисунок 6</w:t>
+      </w:r>
+      <w:r>
+        <w:rPr>
+          <w:sz w:val="28"/>
+          <w:szCs w:val="28"/>
+        </w:rPr>
+        <w:t xml:space="preserve"> – Проверка наличия обязательных ходов</w:t>
+      </w:r>
+      <w:commentRangeEnd w:id="8"/>
+      <w:r>
+        <w:rPr>
+          <w:rStyle w:val="a6"/>
+        </w:rPr>
+        <w:commentReference w:id="8"/>
       </w:r>
     </w:p>
     <w:p>
@@ -1899,20 +2788,43 @@
         <w:spacing w:line="360" w:lineRule="auto"/>
         <w:jc w:val="both"/>
         <w:rPr>
+          <w:rFonts w:ascii="Arial" w:hAnsi="Arial" w:cs="Arial"/>
           <w:b/>
           <w:bCs/>
-          <w:sz w:val="28"/>
-          <w:szCs w:val="28"/>
-        </w:rPr>
-      </w:pPr>
-      <w:r>
-        <w:rPr>
+          <w:sz w:val="27"/>
+          <w:szCs w:val="27"/>
+        </w:rPr>
+      </w:pPr>
+      <w:commentRangeStart w:id="9"/>
+      <w:r>
+        <w:rPr>
+          <w:rFonts w:ascii="Arial" w:hAnsi="Arial" w:cs="Arial"/>
           <w:b/>
           <w:bCs/>
-          <w:sz w:val="28"/>
-          <w:szCs w:val="28"/>
-        </w:rPr>
-        <w:t>1.3.3 Алгоритм составление наличия обязательных ходов</w:t>
+          <w:sz w:val="27"/>
+          <w:szCs w:val="27"/>
+        </w:rPr>
+        <w:t>1</w:t>
+      </w:r>
+      <w:r>
+        <w:rPr>
+          <w:rFonts w:ascii="Arial" w:hAnsi="Arial" w:cs="Arial"/>
+          <w:b/>
+          <w:bCs/>
+          <w:sz w:val="27"/>
+          <w:szCs w:val="27"/>
+        </w:rPr>
+        <w:t>.3.6</w:t>
+      </w:r>
+      <w:r>
+        <w:rPr>
+          <w:rFonts w:ascii="Arial" w:hAnsi="Arial" w:cs="Arial"/>
+          <w:b/>
+          <w:bCs/>
+          <w:sz w:val="27"/>
+          <w:szCs w:val="27"/>
+        </w:rPr>
+        <w:t xml:space="preserve"> Алгоритм проверка наличия всех ходов</w:t>
       </w:r>
     </w:p>
     <w:p>
@@ -1930,77 +2842,7 @@
           <w:sz w:val="28"/>
           <w:szCs w:val="28"/>
         </w:rPr>
-        <w:t xml:space="preserve">Данный алгоритм будет включать в себя два алгоритма, первый будет проверять и создавать список всех обязательных ходов, второй проверять каждую клетку поля. Этот алгоритм составляет список </w:t>
-      </w:r>
-      <w:proofErr w:type="spellStart"/>
-      <w:r>
-        <w:rPr>
-          <w:sz w:val="28"/>
-          <w:szCs w:val="28"/>
-        </w:rPr>
-        <w:t>рандомных</w:t>
-      </w:r>
-      <w:proofErr w:type="spellEnd"/>
-      <w:r>
-        <w:rPr>
-          <w:sz w:val="28"/>
-          <w:szCs w:val="28"/>
-        </w:rPr>
-        <w:t xml:space="preserve"> ходов.</w:t>
-      </w:r>
-    </w:p>
-    <w:p>
-      <w:pPr>
-        <w:spacing w:line="360" w:lineRule="auto"/>
-        <w:ind w:firstLine="709"/>
-        <w:jc w:val="both"/>
-        <w:rPr>
-          <w:sz w:val="28"/>
-          <w:szCs w:val="28"/>
-        </w:rPr>
-      </w:pPr>
-      <w:r>
-        <w:rPr>
-          <w:sz w:val="28"/>
-          <w:szCs w:val="28"/>
-        </w:rPr>
-        <w:t>Составление списка обязательных ходов будет заключаться в проверке каждой клетке игрового доски на обязательный ход.</w:t>
-      </w:r>
-    </w:p>
-    <w:p>
-      <w:pPr>
-        <w:spacing w:line="360" w:lineRule="auto"/>
-        <w:ind w:firstLine="709"/>
-        <w:jc w:val="both"/>
-        <w:rPr>
-          <w:sz w:val="28"/>
-          <w:szCs w:val="28"/>
-        </w:rPr>
-      </w:pPr>
-      <w:r>
-        <w:rPr>
-          <w:sz w:val="28"/>
-          <w:szCs w:val="28"/>
-        </w:rPr>
-        <w:t>Проверка наличия обязательных ходов будет проверять возможность хода, определять правильность хода и возвращать ход если он обязателен.</w:t>
-      </w:r>
-    </w:p>
-    <w:p>
-      <w:pPr>
-        <w:spacing w:line="360" w:lineRule="auto"/>
-        <w:ind w:firstLine="709"/>
-        <w:jc w:val="both"/>
-        <w:rPr>
-          <w:sz w:val="28"/>
-          <w:szCs w:val="28"/>
-        </w:rPr>
-      </w:pPr>
-      <w:r>
-        <w:rPr>
-          <w:sz w:val="28"/>
-          <w:szCs w:val="28"/>
-        </w:rPr>
-        <w:t>Как и в прошлом алгоритме будет рассматривать возможность для белых шашек. Для черных алгоритм будет подобным.</w:t>
+        <w:t>Данный алгоритм будет составлять список всех возможных ходов, опять делаем это для белых, для черных алгоритм идентичный.</w:t>
       </w:r>
     </w:p>
     <w:p>
@@ -2008,23 +2850,76 @@
         <w:spacing w:line="360" w:lineRule="auto"/>
         <w:ind w:firstLine="709"/>
         <w:jc w:val="center"/>
-        <w:rPr>
-          <w:sz w:val="28"/>
-          <w:szCs w:val="28"/>
-        </w:rPr>
-      </w:pPr>
-      <w:r>
-        <w:rPr>
-          <w:sz w:val="28"/>
-          <w:szCs w:val="28"/>
-        </w:rPr>
-        <w:object w:dxaOrig="3255" w:dyaOrig="5310">
-          <v:shape id="_x0000_i1027" type="#_x0000_t75" style="width:162.75pt;height:265.5pt" o:ole="">
-            <v:imagedata r:id="rId9" o:title=""/>
-          </v:shape>
-          <o:OLEObject Type="Embed" ProgID="Visio.Drawing.15" ShapeID="_x0000_i1027" DrawAspect="Content" ObjectID="_1735469833" r:id="rId10"/>
-        </w:object>
-      </w:r>
+      </w:pPr>
+      <w:r>
+        <w:rPr>
+          <w:noProof/>
+        </w:rPr>
+        <w:drawing>
+          <wp:anchor distT="0" distB="0" distL="114300" distR="114300" simplePos="0" relativeHeight="251661312" behindDoc="1" locked="0" layoutInCell="1" allowOverlap="1" wp14:anchorId="29C483E8" wp14:editId="3DC0CAE6">
+            <wp:simplePos x="0" y="0"/>
+            <wp:positionH relativeFrom="margin">
+              <wp:posOffset>-203835</wp:posOffset>
+            </wp:positionH>
+            <wp:positionV relativeFrom="paragraph">
+              <wp:posOffset>10160</wp:posOffset>
+            </wp:positionV>
+            <wp:extent cx="6343015" cy="4181475"/>
+            <wp:effectExtent l="0" t="0" r="635" b="9525"/>
+            <wp:wrapNone/>
+            <wp:docPr id="21" name="Рисунок 21"/>
+            <wp:cNvGraphicFramePr>
+              <a:graphicFrameLocks xmlns:a="http://schemas.openxmlformats.org/drawingml/2006/main" noChangeAspect="1"/>
+            </wp:cNvGraphicFramePr>
+            <a:graphic xmlns:a="http://schemas.openxmlformats.org/drawingml/2006/main">
+              <a:graphicData uri="http://schemas.openxmlformats.org/drawingml/2006/picture">
+                <pic:pic xmlns:pic="http://schemas.openxmlformats.org/drawingml/2006/picture">
+                  <pic:nvPicPr>
+                    <pic:cNvPr id="1" name=""/>
+                    <pic:cNvPicPr/>
+                  </pic:nvPicPr>
+                  <pic:blipFill>
+                    <a:blip r:embed="rId15">
+                      <a:extLst>
+                        <a:ext uri="{28A0092B-C50C-407E-A947-70E740481C1C}">
+                          <a14:useLocalDpi xmlns:a14="http://schemas.microsoft.com/office/drawing/2010/main" val="0"/>
+                        </a:ext>
+                      </a:extLst>
+                    </a:blip>
+                    <a:stretch>
+                      <a:fillRect/>
+                    </a:stretch>
+                  </pic:blipFill>
+                  <pic:spPr>
+                    <a:xfrm>
+                      <a:off x="0" y="0"/>
+                      <a:ext cx="6345344" cy="4183010"/>
+                    </a:xfrm>
+                    <a:prstGeom prst="rect">
+                      <a:avLst/>
+                    </a:prstGeom>
+                  </pic:spPr>
+                </pic:pic>
+              </a:graphicData>
+            </a:graphic>
+            <wp14:sizeRelH relativeFrom="page">
+              <wp14:pctWidth>0</wp14:pctWidth>
+            </wp14:sizeRelH>
+            <wp14:sizeRelV relativeFrom="page">
+              <wp14:pctHeight>0</wp14:pctHeight>
+            </wp14:sizeRelV>
+          </wp:anchor>
+        </w:drawing>
+      </w:r>
+    </w:p>
+    <w:p>
+      <w:pPr>
+        <w:spacing w:line="360" w:lineRule="auto"/>
+        <w:rPr>
+          <w:sz w:val="28"/>
+          <w:szCs w:val="28"/>
+        </w:rPr>
+      </w:pPr>
     </w:p>
     <w:p>
       <w:pPr>
@@ -2036,13 +2931,6 @@
           <w:szCs w:val="28"/>
         </w:rPr>
       </w:pPr>
-      <w:r>
-        <w:rPr>
-          <w:sz w:val="28"/>
-          <w:szCs w:val="28"/>
-        </w:rPr>
-        <w:t>Рисунок 3 – Составление списка обязательных ходов</w:t>
-      </w:r>
     </w:p>
     <w:p>
       <w:pPr>
@@ -2054,76 +2942,17 @@
           <w:szCs w:val="28"/>
         </w:rPr>
       </w:pPr>
-      <w:r>
-        <w:object w:dxaOrig="9420" w:dyaOrig="7470">
-          <v:shape id="_x0000_i1028" type="#_x0000_t75" style="width:466.5pt;height:369.75pt" o:ole="">
-            <v:imagedata r:id="rId11" o:title=""/>
-          </v:shape>
-          <o:OLEObject Type="Embed" ProgID="Visio.Drawing.15" ShapeID="_x0000_i1028" DrawAspect="Content" ObjectID="_1735469834" r:id="rId12"/>
-        </w:object>
-      </w:r>
-      <w:r>
-        <w:rPr>
-          <w:sz w:val="28"/>
-          <w:szCs w:val="28"/>
-        </w:rPr>
-        <w:t>Рисунок 4 – Проверка наличия обязательных ходов</w:t>
-      </w:r>
-    </w:p>
-    <w:p>
-      <w:pPr>
-        <w:spacing w:line="360" w:lineRule="auto"/>
-        <w:jc w:val="both"/>
-        <w:rPr>
-          <w:b/>
-          <w:bCs/>
-          <w:sz w:val="28"/>
-          <w:szCs w:val="28"/>
-        </w:rPr>
-      </w:pPr>
-      <w:r>
-        <w:rPr>
-          <w:b/>
-          <w:bCs/>
-          <w:sz w:val="28"/>
-          <w:szCs w:val="28"/>
-        </w:rPr>
-        <w:t>1.3.4 Алгоритм проверка наличия всех ходов</w:t>
-      </w:r>
-    </w:p>
-    <w:p>
-      <w:pPr>
-        <w:spacing w:line="360" w:lineRule="auto"/>
-        <w:ind w:firstLine="709"/>
-        <w:jc w:val="both"/>
-        <w:rPr>
-          <w:sz w:val="28"/>
-          <w:szCs w:val="28"/>
-        </w:rPr>
-      </w:pPr>
-      <w:r>
-        <w:rPr>
-          <w:sz w:val="28"/>
-          <w:szCs w:val="28"/>
-        </w:rPr>
-        <w:lastRenderedPageBreak/>
-        <w:t>Данный алгоритм будет составлять список всех возможных ходов, опять делаем это для белых, для черных алгоритм идентичный.</w:t>
-      </w:r>
     </w:p>
     <w:p>
       <w:pPr>
         <w:spacing w:line="360" w:lineRule="auto"/>
         <w:ind w:firstLine="709"/>
         <w:jc w:val="center"/>
-      </w:pPr>
-      <w:r>
-        <w:object w:dxaOrig="8970" w:dyaOrig="8070">
-          <v:shape id="_x0000_i1029" type="#_x0000_t75" style="width:456pt;height:408.75pt" o:ole="">
-            <v:imagedata r:id="rId13" o:title=""/>
-          </v:shape>
-          <o:OLEObject Type="Embed" ProgID="Visio.Drawing.15" ShapeID="_x0000_i1029" DrawAspect="Content" ObjectID="_1735469835" r:id="rId14"/>
-        </w:object>
-      </w:r>
+        <w:rPr>
+          <w:sz w:val="28"/>
+          <w:szCs w:val="28"/>
+        </w:rPr>
+      </w:pPr>
     </w:p>
     <w:p>
       <w:pPr>
@@ -2135,12 +2964,125 @@
           <w:szCs w:val="28"/>
         </w:rPr>
       </w:pPr>
-      <w:r>
-        <w:rPr>
-          <w:sz w:val="28"/>
-          <w:szCs w:val="28"/>
-        </w:rPr>
-        <w:t>Рисунок 5 – Составление всех ходов</w:t>
+    </w:p>
+    <w:p>
+      <w:pPr>
+        <w:spacing w:line="360" w:lineRule="auto"/>
+        <w:ind w:firstLine="709"/>
+        <w:jc w:val="center"/>
+        <w:rPr>
+          <w:sz w:val="28"/>
+          <w:szCs w:val="28"/>
+        </w:rPr>
+      </w:pPr>
+    </w:p>
+    <w:p>
+      <w:pPr>
+        <w:spacing w:line="360" w:lineRule="auto"/>
+        <w:ind w:firstLine="709"/>
+        <w:jc w:val="center"/>
+        <w:rPr>
+          <w:sz w:val="28"/>
+          <w:szCs w:val="28"/>
+        </w:rPr>
+      </w:pPr>
+    </w:p>
+    <w:p>
+      <w:pPr>
+        <w:spacing w:line="360" w:lineRule="auto"/>
+        <w:ind w:firstLine="709"/>
+        <w:jc w:val="center"/>
+        <w:rPr>
+          <w:sz w:val="28"/>
+          <w:szCs w:val="28"/>
+        </w:rPr>
+      </w:pPr>
+    </w:p>
+    <w:p>
+      <w:pPr>
+        <w:spacing w:line="360" w:lineRule="auto"/>
+        <w:ind w:firstLine="709"/>
+        <w:jc w:val="center"/>
+        <w:rPr>
+          <w:sz w:val="28"/>
+          <w:szCs w:val="28"/>
+        </w:rPr>
+      </w:pPr>
+    </w:p>
+    <w:p>
+      <w:pPr>
+        <w:spacing w:line="360" w:lineRule="auto"/>
+        <w:ind w:firstLine="709"/>
+        <w:jc w:val="center"/>
+        <w:rPr>
+          <w:sz w:val="28"/>
+          <w:szCs w:val="28"/>
+        </w:rPr>
+      </w:pPr>
+    </w:p>
+    <w:p>
+      <w:pPr>
+        <w:spacing w:line="360" w:lineRule="auto"/>
+        <w:ind w:firstLine="709"/>
+        <w:jc w:val="center"/>
+        <w:rPr>
+          <w:sz w:val="28"/>
+          <w:szCs w:val="28"/>
+        </w:rPr>
+      </w:pPr>
+    </w:p>
+    <w:p>
+      <w:pPr>
+        <w:spacing w:line="360" w:lineRule="auto"/>
+        <w:ind w:firstLine="709"/>
+        <w:jc w:val="center"/>
+        <w:rPr>
+          <w:sz w:val="28"/>
+          <w:szCs w:val="28"/>
+        </w:rPr>
+      </w:pPr>
+    </w:p>
+    <w:p>
+      <w:pPr>
+        <w:spacing w:line="360" w:lineRule="auto"/>
+        <w:ind w:firstLine="709"/>
+        <w:jc w:val="center"/>
+        <w:rPr>
+          <w:sz w:val="28"/>
+          <w:szCs w:val="28"/>
+        </w:rPr>
+      </w:pPr>
+    </w:p>
+    <w:p>
+      <w:pPr>
+        <w:spacing w:line="360" w:lineRule="auto"/>
+        <w:jc w:val="center"/>
+        <w:rPr>
+          <w:sz w:val="28"/>
+          <w:szCs w:val="28"/>
+        </w:rPr>
+      </w:pPr>
+      <w:r>
+        <w:rPr>
+          <w:sz w:val="28"/>
+          <w:szCs w:val="28"/>
+        </w:rPr>
+        <w:lastRenderedPageBreak/>
+        <w:t>Рисунок 7</w:t>
+      </w:r>
+      <w:r>
+        <w:rPr>
+          <w:sz w:val="28"/>
+          <w:szCs w:val="28"/>
+        </w:rPr>
+        <w:t xml:space="preserve"> – Составление всех ходов</w:t>
+      </w:r>
+      <w:commentRangeEnd w:id="9"/>
+      <w:r>
+        <w:rPr>
+          <w:rStyle w:val="a6"/>
+        </w:rPr>
+        <w:commentReference w:id="9"/>
       </w:r>
     </w:p>
     <w:p>
@@ -2148,339 +3090,658 @@
         <w:spacing w:line="360" w:lineRule="auto"/>
         <w:jc w:val="both"/>
         <w:rPr>
-          <w:b/>
-          <w:sz w:val="28"/>
-          <w:szCs w:val="28"/>
-        </w:rPr>
-      </w:pPr>
-      <w:r>
-        <w:rPr>
-          <w:b/>
-          <w:sz w:val="28"/>
-          <w:szCs w:val="28"/>
-        </w:rPr>
-        <w:t>1.4 Тестирование</w:t>
-      </w:r>
-    </w:p>
-    <w:p>
-      <w:pPr>
-        <w:tabs>
-          <w:tab w:val="left" w:pos="726"/>
-        </w:tabs>
-        <w:spacing w:line="360" w:lineRule="auto"/>
-        <w:ind w:firstLine="709"/>
+          <w:rFonts w:eastAsiaTheme="minorHAnsi" w:cstheme="minorBidi"/>
+          <w:sz w:val="28"/>
+          <w:szCs w:val="28"/>
+          <w:lang w:eastAsia="en-US"/>
+        </w:rPr>
+      </w:pPr>
+      <w:bookmarkStart w:id="10" w:name="_Toc121508931"/>
+      <w:r>
+        <w:rPr>
+          <w:rFonts w:ascii="Arial" w:hAnsi="Arial" w:cs="Arial"/>
+          <w:b/>
+          <w:sz w:val="27"/>
+          <w:szCs w:val="27"/>
+        </w:rPr>
+        <w:t>1.</w:t>
+      </w:r>
+      <w:r>
+        <w:rPr>
+          <w:rFonts w:ascii="Arial" w:hAnsi="Arial" w:cs="Arial"/>
+          <w:b/>
+          <w:sz w:val="27"/>
+          <w:szCs w:val="27"/>
+        </w:rPr>
+        <w:t>4</w:t>
+      </w:r>
+      <w:r>
+        <w:rPr>
+          <w:rFonts w:ascii="Arial" w:hAnsi="Arial" w:cs="Arial"/>
+          <w:b/>
+          <w:sz w:val="27"/>
+          <w:szCs w:val="27"/>
+        </w:rPr>
+        <w:t xml:space="preserve"> </w:t>
+      </w:r>
+      <w:r>
+        <w:rPr>
+          <w:rFonts w:ascii="Arial" w:hAnsi="Arial" w:cs="Arial"/>
+          <w:b/>
+          <w:sz w:val="27"/>
+          <w:szCs w:val="27"/>
+        </w:rPr>
+        <w:t>Тестирование</w:t>
+      </w:r>
+      <w:r>
+        <w:rPr>
+          <w:rFonts w:eastAsiaTheme="minorHAnsi" w:cstheme="minorBidi"/>
+          <w:sz w:val="28"/>
+          <w:szCs w:val="28"/>
+          <w:lang w:eastAsia="en-US"/>
+        </w:rPr>
+        <w:t xml:space="preserve"> </w:t>
+      </w:r>
+    </w:p>
+    <w:p>
+      <w:pPr>
+        <w:spacing w:line="360" w:lineRule="auto"/>
+        <w:ind w:firstLine="708"/>
         <w:jc w:val="both"/>
         <w:rPr>
-          <w:sz w:val="28"/>
-          <w:szCs w:val="28"/>
-        </w:rPr>
-      </w:pPr>
-      <w:r>
-        <w:rPr>
-          <w:sz w:val="28"/>
-          <w:szCs w:val="28"/>
-        </w:rPr>
-        <w:t>Тестирование программы – это этап, на котором проверяется, как ведет себя программа на как можно большем количестве входных наборов данных, в том числе и на заведомо неверных.</w:t>
-      </w:r>
-    </w:p>
-    <w:p>
-      <w:pPr>
-        <w:pStyle w:val="20"/>
-        <w:widowControl w:val="0"/>
-        <w:rPr>
-          <w:color w:val="auto"/>
-        </w:rPr>
-      </w:pPr>
-      <w:r>
-        <w:rPr>
-          <w:color w:val="auto"/>
-        </w:rPr>
-        <w:t>Тестирование – это процесс выполнения программы с целью выявления ошибок. Процесс разработки ПО предполагает три стадии тестирования:</w:t>
-      </w:r>
-    </w:p>
-    <w:p>
-      <w:pPr>
-        <w:pStyle w:val="20"/>
-        <w:widowControl w:val="0"/>
+          <w:rFonts w:eastAsiaTheme="minorHAnsi" w:cstheme="minorBidi"/>
+          <w:sz w:val="28"/>
+          <w:szCs w:val="28"/>
+          <w:lang w:eastAsia="en-US"/>
+        </w:rPr>
+      </w:pPr>
+      <w:r>
+        <w:rPr>
+          <w:rFonts w:eastAsiaTheme="minorHAnsi" w:cstheme="minorBidi"/>
+          <w:sz w:val="28"/>
+          <w:szCs w:val="28"/>
+          <w:lang w:eastAsia="en-US"/>
+        </w:rPr>
+        <w:t>Уровни тестирования:</w:t>
+      </w:r>
+    </w:p>
+    <w:p>
+      <w:pPr>
         <w:numPr>
           <w:ilvl w:val="0"/>
-          <w:numId w:val="1"/>
+          <w:numId w:val="6"/>
         </w:numPr>
-        <w:tabs>
-          <w:tab w:val="left" w:pos="1134"/>
-        </w:tabs>
-        <w:ind w:left="0" w:firstLine="709"/>
-        <w:rPr>
-          <w:color w:val="auto"/>
-        </w:rPr>
-      </w:pPr>
-      <w:r>
-        <w:rPr>
-          <w:color w:val="auto"/>
-        </w:rPr>
-        <w:t>автономное тестирование – это тестирование компонентов ПО;</w:t>
-      </w:r>
-    </w:p>
-    <w:p>
-      <w:pPr>
-        <w:pStyle w:val="20"/>
-        <w:widowControl w:val="0"/>
+        <w:spacing w:line="360" w:lineRule="auto"/>
+        <w:jc w:val="both"/>
+        <w:rPr>
+          <w:rFonts w:eastAsiaTheme="minorHAnsi" w:cstheme="minorBidi"/>
+          <w:sz w:val="28"/>
+          <w:szCs w:val="28"/>
+          <w:lang w:eastAsia="en-US"/>
+        </w:rPr>
+      </w:pPr>
+      <w:r>
+        <w:rPr>
+          <w:rFonts w:eastAsiaTheme="minorHAnsi" w:cstheme="minorBidi"/>
+          <w:sz w:val="28"/>
+          <w:szCs w:val="28"/>
+          <w:lang w:eastAsia="en-US"/>
+        </w:rPr>
+        <w:t>Компонентное/модульное тестирование.</w:t>
+      </w:r>
+    </w:p>
+    <w:p>
+      <w:pPr>
+        <w:spacing w:line="360" w:lineRule="auto"/>
+        <w:ind w:firstLine="360"/>
+        <w:jc w:val="both"/>
+        <w:rPr>
+          <w:rFonts w:eastAsiaTheme="minorHAnsi" w:cstheme="minorBidi"/>
+          <w:sz w:val="28"/>
+          <w:szCs w:val="28"/>
+          <w:lang w:eastAsia="en-US"/>
+        </w:rPr>
+      </w:pPr>
+      <w:r>
+        <w:rPr>
+          <w:rFonts w:eastAsiaTheme="minorHAnsi" w:cstheme="minorBidi"/>
+          <w:sz w:val="28"/>
+          <w:szCs w:val="28"/>
+          <w:lang w:eastAsia="en-US"/>
+        </w:rPr>
+        <w:t xml:space="preserve">Этот вид тестирования выполняется на самой ранней стадии разработки программы — во время написания кода. На данном этапе проводятся следующие тесты: </w:t>
+      </w:r>
+    </w:p>
+    <w:p>
+      <w:pPr>
         <w:numPr>
           <w:ilvl w:val="0"/>
-          <w:numId w:val="1"/>
+          <w:numId w:val="7"/>
         </w:numPr>
-        <w:tabs>
-          <w:tab w:val="left" w:pos="1134"/>
-        </w:tabs>
-        <w:ind w:left="0" w:firstLine="709"/>
-        <w:rPr>
-          <w:color w:val="auto"/>
-        </w:rPr>
-      </w:pPr>
-      <w:r>
-        <w:rPr>
-          <w:color w:val="auto"/>
-        </w:rPr>
-        <w:t>комплексное тестирование;</w:t>
-      </w:r>
-    </w:p>
-    <w:p>
-      <w:pPr>
-        <w:pStyle w:val="20"/>
-        <w:widowControl w:val="0"/>
+        <w:spacing w:line="360" w:lineRule="auto"/>
+        <w:jc w:val="both"/>
+        <w:rPr>
+          <w:rFonts w:eastAsiaTheme="minorHAnsi" w:cstheme="minorBidi"/>
+          <w:sz w:val="28"/>
+          <w:szCs w:val="28"/>
+          <w:lang w:eastAsia="en-US"/>
+        </w:rPr>
+      </w:pPr>
+      <w:r>
+        <w:rPr>
+          <w:rFonts w:eastAsiaTheme="minorHAnsi" w:cstheme="minorBidi"/>
+          <w:sz w:val="28"/>
+          <w:szCs w:val="28"/>
+          <w:lang w:eastAsia="en-US"/>
+        </w:rPr>
+        <w:t>Функциональное тестирование.</w:t>
+      </w:r>
+    </w:p>
+    <w:p>
+      <w:pPr>
+        <w:spacing w:line="360" w:lineRule="auto"/>
+        <w:ind w:firstLine="360"/>
+        <w:jc w:val="both"/>
+        <w:rPr>
+          <w:rFonts w:eastAsiaTheme="minorHAnsi" w:cstheme="minorBidi"/>
+          <w:sz w:val="28"/>
+          <w:szCs w:val="28"/>
+          <w:lang w:eastAsia="en-US"/>
+        </w:rPr>
+      </w:pPr>
+      <w:r>
+        <w:rPr>
+          <w:rFonts w:eastAsiaTheme="minorHAnsi" w:cstheme="minorBidi"/>
+          <w:sz w:val="28"/>
+          <w:szCs w:val="28"/>
+          <w:lang w:eastAsia="en-US"/>
+        </w:rPr>
+        <w:t>Тесты:</w:t>
+      </w:r>
+    </w:p>
+    <w:p>
+      <w:pPr>
+        <w:spacing w:line="360" w:lineRule="auto"/>
+        <w:ind w:firstLine="708"/>
+        <w:jc w:val="both"/>
+        <w:rPr>
+          <w:rFonts w:eastAsiaTheme="minorHAnsi" w:cstheme="minorBidi"/>
+          <w:sz w:val="28"/>
+          <w:szCs w:val="28"/>
+          <w:lang w:eastAsia="en-US"/>
+        </w:rPr>
+      </w:pPr>
+      <w:r>
+        <w:rPr>
+          <w:rFonts w:eastAsiaTheme="minorHAnsi" w:cstheme="minorBidi"/>
+          <w:sz w:val="28"/>
+          <w:szCs w:val="28"/>
+          <w:lang w:eastAsia="en-US"/>
+        </w:rPr>
+        <w:t>Для окон авторизации и личного кабинета: проверка корректной работы кнопок.</w:t>
+      </w:r>
+    </w:p>
+    <w:p>
+      <w:pPr>
+        <w:spacing w:line="360" w:lineRule="auto"/>
+        <w:ind w:firstLine="360"/>
+        <w:jc w:val="both"/>
+        <w:rPr>
+          <w:rFonts w:eastAsiaTheme="minorHAnsi" w:cstheme="minorBidi"/>
+          <w:sz w:val="28"/>
+          <w:szCs w:val="28"/>
+          <w:lang w:eastAsia="en-US"/>
+        </w:rPr>
+      </w:pPr>
+      <w:r>
+        <w:rPr>
+          <w:rFonts w:eastAsiaTheme="minorHAnsi" w:cstheme="minorBidi"/>
+          <w:sz w:val="28"/>
+          <w:szCs w:val="28"/>
+          <w:lang w:eastAsia="en-US"/>
+        </w:rPr>
+        <w:t>Для игрового поля: проверка корректного отображения поля и шашек, проверка игры по правилам.</w:t>
+      </w:r>
+    </w:p>
+    <w:p>
+      <w:pPr>
         <w:numPr>
           <w:ilvl w:val="0"/>
-          <w:numId w:val="1"/>
+          <w:numId w:val="7"/>
         </w:numPr>
-        <w:tabs>
-          <w:tab w:val="left" w:pos="1134"/>
-        </w:tabs>
-        <w:ind w:left="0" w:firstLine="709"/>
-        <w:rPr>
-          <w:color w:val="auto"/>
-        </w:rPr>
-      </w:pPr>
-      <w:r>
-        <w:rPr>
-          <w:color w:val="auto"/>
-        </w:rPr>
-        <w:t>системное (оценочное) тестирование – тестирование на соответствие основным критериям качества.</w:t>
-      </w:r>
-    </w:p>
-    <w:p>
-      <w:pPr>
-        <w:pStyle w:val="20"/>
-        <w:widowControl w:val="0"/>
-        <w:tabs>
-          <w:tab w:val="left" w:pos="1134"/>
-        </w:tabs>
-        <w:rPr>
-          <w:color w:val="auto"/>
-        </w:rPr>
-      </w:pPr>
-      <w:r>
-        <w:rPr>
-          <w:color w:val="auto"/>
-        </w:rPr>
-        <w:lastRenderedPageBreak/>
-        <w:t>Принципы тестирования:</w:t>
-      </w:r>
-    </w:p>
-    <w:p>
-      <w:pPr>
-        <w:pStyle w:val="20"/>
-        <w:widowControl w:val="0"/>
+        <w:spacing w:line="360" w:lineRule="auto"/>
+        <w:jc w:val="both"/>
+        <w:rPr>
+          <w:rFonts w:eastAsiaTheme="minorHAnsi" w:cstheme="minorBidi"/>
+          <w:sz w:val="28"/>
+          <w:szCs w:val="28"/>
+          <w:lang w:val="en-US" w:eastAsia="en-US"/>
+        </w:rPr>
+      </w:pPr>
+      <w:r>
+        <w:rPr>
+          <w:rFonts w:eastAsiaTheme="minorHAnsi" w:cstheme="minorBidi"/>
+          <w:sz w:val="28"/>
+          <w:szCs w:val="28"/>
+          <w:lang w:eastAsia="en-US"/>
+        </w:rPr>
+        <w:t>Тестирование</w:t>
+      </w:r>
+      <w:r>
+        <w:rPr>
+          <w:rFonts w:eastAsiaTheme="minorHAnsi" w:cstheme="minorBidi"/>
+          <w:sz w:val="28"/>
+          <w:szCs w:val="28"/>
+          <w:lang w:val="en-US" w:eastAsia="en-US"/>
+        </w:rPr>
+        <w:t xml:space="preserve"> </w:t>
+      </w:r>
+      <w:r>
+        <w:rPr>
+          <w:rFonts w:eastAsiaTheme="minorHAnsi" w:cstheme="minorBidi"/>
+          <w:sz w:val="28"/>
+          <w:szCs w:val="28"/>
+          <w:lang w:eastAsia="en-US"/>
+        </w:rPr>
+        <w:t>безопасности</w:t>
+      </w:r>
+      <w:r>
+        <w:rPr>
+          <w:rFonts w:eastAsiaTheme="minorHAnsi" w:cstheme="minorBidi"/>
+          <w:sz w:val="28"/>
+          <w:szCs w:val="28"/>
+          <w:lang w:val="en-US" w:eastAsia="en-US"/>
+        </w:rPr>
+        <w:t>.</w:t>
+      </w:r>
+    </w:p>
+    <w:p>
+      <w:pPr>
+        <w:spacing w:line="360" w:lineRule="auto"/>
+        <w:ind w:firstLine="360"/>
+        <w:jc w:val="both"/>
+        <w:rPr>
+          <w:rFonts w:eastAsiaTheme="minorHAnsi" w:cstheme="minorBidi"/>
+          <w:sz w:val="28"/>
+          <w:szCs w:val="28"/>
+          <w:lang w:eastAsia="en-US"/>
+        </w:rPr>
+      </w:pPr>
+      <w:r>
+        <w:rPr>
+          <w:rFonts w:eastAsiaTheme="minorHAnsi" w:cstheme="minorBidi"/>
+          <w:sz w:val="28"/>
+          <w:szCs w:val="28"/>
+          <w:lang w:eastAsia="en-US"/>
+        </w:rPr>
+        <w:t>Тесты проводятся для окна авторизации, конкретно тестируются алгоритмы регистрации, авторизации, шифрования и дешифрования.</w:t>
+      </w:r>
+    </w:p>
+    <w:p>
+      <w:pPr>
         <w:numPr>
           <w:ilvl w:val="0"/>
-          <w:numId w:val="2"/>
+          <w:numId w:val="6"/>
         </w:numPr>
-        <w:tabs>
-          <w:tab w:val="left" w:pos="1134"/>
-        </w:tabs>
-        <w:ind w:left="0" w:firstLine="709"/>
-        <w:rPr>
-          <w:color w:val="auto"/>
-        </w:rPr>
-      </w:pPr>
-      <w:r>
-        <w:rPr>
-          <w:color w:val="auto"/>
-        </w:rPr>
-        <w:t>избегать тестирования программы самим автором;</w:t>
-      </w:r>
-    </w:p>
-    <w:p>
-      <w:pPr>
-        <w:pStyle w:val="20"/>
-        <w:widowControl w:val="0"/>
+        <w:spacing w:line="360" w:lineRule="auto"/>
+        <w:jc w:val="both"/>
+        <w:rPr>
+          <w:rFonts w:eastAsiaTheme="minorHAnsi" w:cstheme="minorBidi"/>
+          <w:sz w:val="28"/>
+          <w:szCs w:val="28"/>
+          <w:lang w:eastAsia="en-US"/>
+        </w:rPr>
+      </w:pPr>
+      <w:r>
+        <w:rPr>
+          <w:rFonts w:eastAsiaTheme="minorHAnsi" w:cstheme="minorBidi"/>
+          <w:sz w:val="28"/>
+          <w:szCs w:val="28"/>
+          <w:lang w:eastAsia="en-US"/>
+        </w:rPr>
+        <w:t>Интеграционное тестирование.</w:t>
+      </w:r>
+    </w:p>
+    <w:p>
+      <w:pPr>
+        <w:spacing w:line="360" w:lineRule="auto"/>
+        <w:ind w:firstLine="708"/>
+        <w:jc w:val="both"/>
+        <w:rPr>
+          <w:rFonts w:eastAsiaTheme="minorHAnsi" w:cstheme="minorBidi"/>
+          <w:sz w:val="28"/>
+          <w:szCs w:val="28"/>
+          <w:lang w:eastAsia="en-US"/>
+        </w:rPr>
+      </w:pPr>
+      <w:r>
+        <w:rPr>
+          <w:rFonts w:eastAsiaTheme="minorHAnsi" w:cstheme="minorBidi"/>
+          <w:sz w:val="28"/>
+          <w:szCs w:val="28"/>
+          <w:lang w:eastAsia="en-US"/>
+        </w:rPr>
+        <w:t xml:space="preserve">Интеграционное тестирование необходимо для того, чтобы тестировать взаимосвязь между модулями. Проводится тестирование взаимодействия 3 окон: авторизации, </w:t>
+      </w:r>
+      <w:r>
+        <w:rPr>
+          <w:rFonts w:eastAsiaTheme="minorHAnsi" w:cstheme="minorBidi"/>
+          <w:sz w:val="28"/>
+          <w:szCs w:val="28"/>
+          <w:lang w:eastAsia="en-US"/>
+        </w:rPr>
+        <w:t>регистрации</w:t>
+      </w:r>
+      <w:r>
+        <w:rPr>
+          <w:rFonts w:eastAsiaTheme="minorHAnsi" w:cstheme="minorBidi"/>
+          <w:sz w:val="28"/>
+          <w:szCs w:val="28"/>
+          <w:lang w:eastAsia="en-US"/>
+        </w:rPr>
+        <w:t xml:space="preserve"> и игрового поля.</w:t>
+      </w:r>
+    </w:p>
+    <w:p>
+      <w:pPr>
         <w:numPr>
           <w:ilvl w:val="0"/>
-          <w:numId w:val="2"/>
+          <w:numId w:val="6"/>
         </w:numPr>
-        <w:tabs>
-          <w:tab w:val="left" w:pos="1134"/>
-        </w:tabs>
-        <w:ind w:left="0" w:firstLine="709"/>
-        <w:rPr>
-          <w:color w:val="auto"/>
-        </w:rPr>
-      </w:pPr>
-      <w:r>
-        <w:rPr>
-          <w:color w:val="auto"/>
-        </w:rPr>
-        <w:t>предполагаемые результаты должны быть известны до тестирования;</w:t>
-      </w:r>
-    </w:p>
-    <w:p>
-      <w:pPr>
-        <w:pStyle w:val="20"/>
-        <w:widowControl w:val="0"/>
+        <w:spacing w:line="360" w:lineRule="auto"/>
+        <w:jc w:val="both"/>
+        <w:rPr>
+          <w:rFonts w:eastAsiaTheme="minorHAnsi" w:cstheme="minorBidi"/>
+          <w:sz w:val="28"/>
+          <w:szCs w:val="28"/>
+          <w:lang w:eastAsia="en-US"/>
+        </w:rPr>
+      </w:pPr>
+      <w:r>
+        <w:rPr>
+          <w:rFonts w:eastAsiaTheme="minorHAnsi" w:cstheme="minorBidi"/>
+          <w:sz w:val="28"/>
+          <w:szCs w:val="28"/>
+          <w:lang w:eastAsia="en-US"/>
+        </w:rPr>
+        <w:t>Системное тестирование.</w:t>
+      </w:r>
+    </w:p>
+    <w:p>
+      <w:pPr>
+        <w:spacing w:line="360" w:lineRule="auto"/>
+        <w:ind w:firstLine="708"/>
+        <w:jc w:val="both"/>
+        <w:rPr>
+          <w:rFonts w:eastAsiaTheme="minorHAnsi" w:cstheme="minorBidi"/>
+          <w:sz w:val="28"/>
+          <w:szCs w:val="28"/>
+          <w:lang w:eastAsia="en-US"/>
+        </w:rPr>
+      </w:pPr>
+      <w:r>
+        <w:rPr>
+          <w:rFonts w:eastAsiaTheme="minorHAnsi" w:cstheme="minorBidi"/>
+          <w:sz w:val="28"/>
+          <w:szCs w:val="28"/>
+          <w:lang w:eastAsia="en-US"/>
+        </w:rPr>
+        <w:t>При системном тестировании наша задача уже состоит в том, чтобы убедиться в корректности работы в целом всей системы. На данном этапе проводятся следующие тесты:</w:t>
+      </w:r>
+    </w:p>
+    <w:p>
+      <w:pPr>
         <w:numPr>
           <w:ilvl w:val="0"/>
-          <w:numId w:val="2"/>
+          <w:numId w:val="8"/>
         </w:numPr>
-        <w:tabs>
-          <w:tab w:val="left" w:pos="1134"/>
-        </w:tabs>
-        <w:ind w:left="0" w:firstLine="709"/>
-        <w:rPr>
-          <w:color w:val="auto"/>
-        </w:rPr>
-      </w:pPr>
-      <w:r>
-        <w:rPr>
-          <w:color w:val="auto"/>
-        </w:rPr>
-        <w:t>необходимо изучать результаты каждого теста;</w:t>
-      </w:r>
-    </w:p>
-    <w:p>
-      <w:pPr>
-        <w:pStyle w:val="20"/>
-        <w:widowControl w:val="0"/>
+        <w:spacing w:line="360" w:lineRule="auto"/>
+        <w:jc w:val="both"/>
+        <w:rPr>
+          <w:rFonts w:eastAsiaTheme="minorHAnsi" w:cstheme="minorBidi"/>
+          <w:sz w:val="28"/>
+          <w:szCs w:val="28"/>
+          <w:lang w:eastAsia="en-US"/>
+        </w:rPr>
+      </w:pPr>
+      <w:r>
+        <w:rPr>
+          <w:rFonts w:eastAsiaTheme="minorHAnsi" w:cstheme="minorBidi"/>
+          <w:sz w:val="28"/>
+          <w:szCs w:val="28"/>
+          <w:lang w:eastAsia="en-US"/>
+        </w:rPr>
+        <w:t>Функциональное тестирование;</w:t>
+      </w:r>
+    </w:p>
+    <w:p>
+      <w:pPr>
         <w:numPr>
           <w:ilvl w:val="0"/>
-          <w:numId w:val="2"/>
+          <w:numId w:val="8"/>
         </w:numPr>
-        <w:tabs>
-          <w:tab w:val="left" w:pos="1134"/>
-        </w:tabs>
-        <w:ind w:left="0" w:firstLine="709"/>
-        <w:rPr>
-          <w:color w:val="auto"/>
-        </w:rPr>
-      </w:pPr>
-      <w:r>
-        <w:rPr>
-          <w:color w:val="auto"/>
-        </w:rPr>
-        <w:t>необходимо проверять действие программы на неверных данных.</w:t>
-      </w:r>
-    </w:p>
-    <w:p>
-      <w:pPr>
-        <w:pStyle w:val="20"/>
-        <w:widowControl w:val="0"/>
-        <w:tabs>
-          <w:tab w:val="left" w:pos="1134"/>
-        </w:tabs>
-        <w:rPr>
-          <w:color w:val="auto"/>
-        </w:rPr>
-      </w:pPr>
-      <w:r>
-        <w:rPr>
-          <w:color w:val="auto"/>
-        </w:rPr>
-        <w:t>Существует два принципиально различных подхода к формированию тестов:</w:t>
-      </w:r>
-    </w:p>
-    <w:p>
-      <w:pPr>
-        <w:pStyle w:val="20"/>
-        <w:widowControl w:val="0"/>
+        <w:spacing w:line="360" w:lineRule="auto"/>
+        <w:jc w:val="both"/>
+        <w:rPr>
+          <w:rFonts w:eastAsiaTheme="minorHAnsi" w:cstheme="minorBidi"/>
+          <w:sz w:val="28"/>
+          <w:szCs w:val="28"/>
+          <w:lang w:eastAsia="en-US"/>
+        </w:rPr>
+      </w:pPr>
+      <w:r>
+        <w:rPr>
+          <w:rFonts w:eastAsiaTheme="minorHAnsi" w:cstheme="minorBidi"/>
+          <w:sz w:val="28"/>
+          <w:szCs w:val="28"/>
+          <w:lang w:eastAsia="en-US"/>
+        </w:rPr>
+        <w:t>Тестирование удобства пользования;</w:t>
+      </w:r>
+    </w:p>
+    <w:p>
+      <w:pPr>
         <w:numPr>
           <w:ilvl w:val="0"/>
-          <w:numId w:val="3"/>
+          <w:numId w:val="8"/>
         </w:numPr>
-        <w:tabs>
-          <w:tab w:val="left" w:pos="1134"/>
-        </w:tabs>
-        <w:ind w:left="0" w:firstLine="709"/>
-        <w:rPr>
-          <w:color w:val="auto"/>
-        </w:rPr>
-      </w:pPr>
-      <w:r>
-        <w:rPr>
-          <w:color w:val="auto"/>
-        </w:rPr>
-        <w:t>структурный – известна структура тестируемого ПО, в том числе его алгоритмы. Тесты строят так, чтобы проверить правильность реализации заданной логики в ходе программы (белый ящик);</w:t>
-      </w:r>
-    </w:p>
-    <w:p>
-      <w:pPr>
-        <w:pStyle w:val="20"/>
-        <w:widowControl w:val="0"/>
+        <w:spacing w:line="360" w:lineRule="auto"/>
+        <w:jc w:val="both"/>
+        <w:rPr>
+          <w:rFonts w:eastAsiaTheme="minorHAnsi" w:cstheme="minorBidi"/>
+          <w:sz w:val="28"/>
+          <w:szCs w:val="28"/>
+          <w:lang w:eastAsia="en-US"/>
+        </w:rPr>
+      </w:pPr>
+      <w:r>
+        <w:rPr>
+          <w:rFonts w:eastAsiaTheme="minorHAnsi" w:cstheme="minorBidi"/>
+          <w:sz w:val="28"/>
+          <w:szCs w:val="28"/>
+          <w:lang w:eastAsia="en-US"/>
+        </w:rPr>
+        <w:t>Тестирование на отказ и восстановление.</w:t>
+      </w:r>
+    </w:p>
+    <w:p>
+      <w:pPr>
+        <w:spacing w:line="360" w:lineRule="auto"/>
+        <w:ind w:firstLine="708"/>
+        <w:jc w:val="both"/>
+        <w:rPr>
+          <w:rFonts w:eastAsiaTheme="minorHAnsi" w:cstheme="minorBidi"/>
+          <w:sz w:val="28"/>
+          <w:szCs w:val="28"/>
+          <w:lang w:eastAsia="en-US"/>
+        </w:rPr>
+      </w:pPr>
+      <w:r>
+        <w:rPr>
+          <w:rFonts w:eastAsiaTheme="minorHAnsi" w:cstheme="minorBidi"/>
+          <w:sz w:val="28"/>
+          <w:szCs w:val="28"/>
+          <w:lang w:eastAsia="en-US"/>
+        </w:rPr>
+        <w:t>Тесты:</w:t>
+      </w:r>
+    </w:p>
+    <w:p>
+      <w:pPr>
+        <w:spacing w:line="360" w:lineRule="auto"/>
+        <w:ind w:firstLine="708"/>
+        <w:jc w:val="both"/>
+        <w:rPr>
+          <w:rFonts w:eastAsiaTheme="minorHAnsi" w:cstheme="minorBidi"/>
+          <w:sz w:val="28"/>
+          <w:szCs w:val="28"/>
+          <w:lang w:eastAsia="en-US"/>
+        </w:rPr>
+      </w:pPr>
+      <w:r>
+        <w:rPr>
+          <w:rFonts w:eastAsiaTheme="minorHAnsi" w:cstheme="minorBidi"/>
+          <w:sz w:val="28"/>
+          <w:szCs w:val="28"/>
+          <w:lang w:eastAsia="en-US"/>
+        </w:rPr>
+        <w:t>Симулировать внезапный отказ электричества на компьютере (обесточить компьютер).</w:t>
+      </w:r>
+    </w:p>
+    <w:p>
+      <w:pPr>
+        <w:spacing w:line="360" w:lineRule="auto"/>
+        <w:jc w:val="both"/>
+        <w:rPr>
+          <w:rFonts w:eastAsiaTheme="minorHAnsi" w:cstheme="minorBidi"/>
+          <w:sz w:val="28"/>
+          <w:szCs w:val="28"/>
+          <w:lang w:eastAsia="en-US"/>
+        </w:rPr>
+      </w:pPr>
+      <w:r>
+        <w:rPr>
+          <w:rFonts w:eastAsiaTheme="minorHAnsi" w:cstheme="minorBidi"/>
+          <w:sz w:val="28"/>
+          <w:szCs w:val="28"/>
+          <w:lang w:eastAsia="en-US"/>
+        </w:rPr>
+        <w:lastRenderedPageBreak/>
+        <w:t>Симулировать ситуацию наличия в системе неверных данных (специальный тестовый набор или база данных).</w:t>
+      </w:r>
+    </w:p>
+    <w:p>
+      <w:pPr>
         <w:numPr>
           <w:ilvl w:val="0"/>
-          <w:numId w:val="3"/>
+          <w:numId w:val="6"/>
         </w:numPr>
-        <w:tabs>
-          <w:tab w:val="left" w:pos="1134"/>
-        </w:tabs>
-        <w:ind w:left="0" w:firstLine="709"/>
-        <w:rPr>
-          <w:color w:val="auto"/>
-        </w:rPr>
-      </w:pPr>
-      <w:r>
-        <w:rPr>
-          <w:color w:val="auto"/>
-        </w:rPr>
-        <w:t>функциональный – структура ПО неизвестна. Тесты строят по функциональным спецификациям (черный ящик; подход, управляемый данными).</w:t>
-      </w:r>
-    </w:p>
-    <w:p>
-      <w:pPr>
-        <w:pStyle w:val="20"/>
-        <w:widowControl w:val="0"/>
-        <w:rPr>
-          <w:color w:val="auto"/>
-        </w:rPr>
-      </w:pPr>
-      <w:r>
-        <w:rPr>
-          <w:color w:val="auto"/>
-        </w:rPr>
-        <w:t>При проведении тестирования следует помнить, что никакое тестирование не может доказать отсутствие ошибок в ПО. Удачным считают тест, который обнаруживает хотя бы одну ошибку. Вероятность наличия необнаруженных ошибок пропорциональна количеству уже найденных ошибок в программе.</w:t>
-      </w:r>
-    </w:p>
-    <w:p>
-      <w:pPr>
         <w:spacing w:line="360" w:lineRule="auto"/>
         <w:jc w:val="both"/>
         <w:rPr>
+          <w:rFonts w:eastAsiaTheme="minorHAnsi" w:cstheme="minorBidi"/>
+          <w:sz w:val="28"/>
+          <w:szCs w:val="28"/>
+          <w:lang w:eastAsia="en-US"/>
+        </w:rPr>
+      </w:pPr>
+      <w:r>
+        <w:rPr>
+          <w:rFonts w:eastAsiaTheme="minorHAnsi" w:cstheme="minorBidi"/>
+          <w:sz w:val="28"/>
+          <w:szCs w:val="28"/>
+          <w:lang w:eastAsia="en-US"/>
+        </w:rPr>
+        <w:t>Приемочное тестирование.</w:t>
+      </w:r>
+    </w:p>
+    <w:p>
+      <w:pPr>
+        <w:spacing w:line="360" w:lineRule="auto"/>
+        <w:ind w:firstLine="708"/>
+        <w:jc w:val="both"/>
+        <w:rPr>
+          <w:rFonts w:eastAsiaTheme="minorHAnsi" w:cstheme="minorBidi"/>
+          <w:sz w:val="28"/>
+          <w:szCs w:val="28"/>
+          <w:lang w:eastAsia="en-US"/>
+        </w:rPr>
+      </w:pPr>
+      <w:r>
+        <w:rPr>
+          <w:rFonts w:eastAsiaTheme="minorHAnsi" w:cstheme="minorBidi"/>
+          <w:sz w:val="28"/>
+          <w:szCs w:val="28"/>
+          <w:lang w:eastAsia="en-US"/>
+        </w:rPr>
+        <w:t>Ошибок на этом этапе уже не должно быть. Программа должна быть</w:t>
+      </w:r>
+      <w:r>
+        <w:rPr>
+          <w:rFonts w:eastAsiaTheme="minorHAnsi" w:cstheme="minorBidi"/>
+          <w:b/>
+          <w:bCs/>
+          <w:sz w:val="28"/>
+          <w:szCs w:val="28"/>
+          <w:lang w:eastAsia="en-US"/>
+        </w:rPr>
+        <w:t> </w:t>
+      </w:r>
+      <w:r>
+        <w:rPr>
+          <w:rFonts w:eastAsiaTheme="minorHAnsi" w:cstheme="minorBidi"/>
+          <w:bCs/>
+          <w:sz w:val="28"/>
+          <w:szCs w:val="28"/>
+          <w:lang w:eastAsia="en-US"/>
+        </w:rPr>
+        <w:t>максимально рабочей и пригодной для использования</w:t>
+      </w:r>
+      <w:r>
+        <w:rPr>
+          <w:rFonts w:eastAsiaTheme="minorHAnsi" w:cstheme="minorBidi"/>
+          <w:b/>
+          <w:sz w:val="28"/>
+          <w:szCs w:val="28"/>
+          <w:lang w:eastAsia="en-US"/>
+        </w:rPr>
+        <w:t>.</w:t>
+      </w:r>
+      <w:r>
+        <w:rPr>
+          <w:rFonts w:eastAsiaTheme="minorHAnsi" w:cstheme="minorBidi"/>
+          <w:sz w:val="28"/>
+          <w:szCs w:val="28"/>
+          <w:lang w:eastAsia="en-US"/>
+        </w:rPr>
+        <w:t> На данном этапе проводится тестирование установки программы.</w:t>
+      </w:r>
+    </w:p>
+    <w:p>
+      <w:pPr>
+        <w:spacing w:line="360" w:lineRule="auto"/>
+        <w:jc w:val="both"/>
+        <w:rPr>
+          <w:rFonts w:ascii="Arial" w:hAnsi="Arial" w:cs="Arial"/>
           <w:b/>
           <w:bCs/>
           <w:noProof/>
-          <w:sz w:val="28"/>
-          <w:szCs w:val="28"/>
-        </w:rPr>
-      </w:pPr>
-      <w:bookmarkStart w:id="0" w:name="_Toc121508931"/>
-      <w:r>
-        <w:rPr>
+          <w:sz w:val="27"/>
+          <w:szCs w:val="27"/>
+        </w:rPr>
+      </w:pPr>
+      <w:r>
+        <w:rPr>
+          <w:rFonts w:ascii="Arial" w:hAnsi="Arial" w:cs="Arial"/>
           <w:b/>
           <w:bCs/>
           <w:noProof/>
-          <w:sz w:val="28"/>
-          <w:szCs w:val="28"/>
+          <w:sz w:val="27"/>
+          <w:szCs w:val="27"/>
         </w:rPr>
         <w:t>1.4.1 Методика проведения и результаты тестирования</w:t>
       </w:r>
-      <w:bookmarkEnd w:id="0"/>
+      <w:bookmarkEnd w:id="10"/>
     </w:p>
     <w:p>
       <w:pPr>
@@ -2654,32 +3915,34 @@
         </w:rPr>
         <w:t>доскональное изучение результатов тестирования.</w:t>
       </w:r>
-      <w:bookmarkStart w:id="1" w:name="_Toc121508932"/>
+      <w:bookmarkStart w:id="11" w:name="_Toc121508932"/>
     </w:p>
     <w:p>
       <w:pPr>
         <w:spacing w:line="360" w:lineRule="auto"/>
         <w:jc w:val="both"/>
         <w:rPr>
+          <w:rFonts w:ascii="Arial" w:hAnsi="Arial" w:cs="Arial"/>
           <w:b/>
           <w:bCs/>
-          <w:sz w:val="28"/>
-          <w:szCs w:val="28"/>
-        </w:rPr>
-      </w:pPr>
-      <w:bookmarkStart w:id="2" w:name="_Toc121508933"/>
-      <w:bookmarkEnd w:id="1"/>
-      <w:r>
-        <w:rPr>
+          <w:sz w:val="27"/>
+          <w:szCs w:val="27"/>
+        </w:rPr>
+      </w:pPr>
+      <w:bookmarkStart w:id="12" w:name="_Toc121508933"/>
+      <w:bookmarkEnd w:id="11"/>
+      <w:r>
+        <w:rPr>
+          <w:rFonts w:ascii="Arial" w:hAnsi="Arial" w:cs="Arial"/>
           <w:b/>
           <w:bCs/>
           <w:noProof/>
-          <w:sz w:val="28"/>
-          <w:szCs w:val="28"/>
+          <w:sz w:val="27"/>
+          <w:szCs w:val="27"/>
         </w:rPr>
         <w:t>1.4.2 Отладка выявленных ошибок, обнаруженных при тестировании</w:t>
       </w:r>
-      <w:bookmarkEnd w:id="2"/>
+      <w:bookmarkEnd w:id="12"/>
     </w:p>
     <w:p>
       <w:pPr>
@@ -2717,7 +3980,6 @@
           <w:sz w:val="28"/>
           <w:szCs w:val="28"/>
         </w:rPr>
-        <w:lastRenderedPageBreak/>
         <w:t>анализ кода без исполнения программы;</w:t>
       </w:r>
     </w:p>
@@ -2764,16 +4026,7 @@
           <w:sz w:val="28"/>
           <w:szCs w:val="28"/>
         </w:rPr>
-        <w:t xml:space="preserve">Все синтаксические ошибки были </w:t>
-      </w:r>
-      <w:bookmarkStart w:id="3" w:name="_GoBack"/>
-      <w:bookmarkEnd w:id="3"/>
-      <w:r>
-        <w:rPr>
-          <w:sz w:val="28"/>
-          <w:szCs w:val="28"/>
-        </w:rPr>
-        <w:t>исправлены при компиляции проекта, учитывая синтаксические особенности среды программирования. Также в программном средстве возникали логические ошибки, которые были исправлены путем пересмотра кода алгоритмов и его последующего исправления.</w:t>
+        <w:t>Все синтаксические ошибки были исправлены при компиляции проекта, учитывая синтаксические особенности среды программирования. Также в программном средстве возникали логические ошибки, которые были исправлены путем пересмотра кода алгоритмов и его последующего исправления.</w:t>
       </w:r>
     </w:p>
     <w:p>
@@ -2796,21 +4049,40 @@
     </w:p>
     <w:p>
       <w:pPr>
-        <w:spacing w:line="360" w:lineRule="auto"/>
-        <w:jc w:val="both"/>
-        <w:rPr>
-          <w:b/>
-          <w:sz w:val="28"/>
-          <w:szCs w:val="28"/>
-        </w:rPr>
-      </w:pPr>
-      <w:r>
-        <w:rPr>
-          <w:b/>
-          <w:sz w:val="28"/>
-          <w:szCs w:val="28"/>
-        </w:rPr>
-        <w:t>2. Источники, использованные при разработке</w:t>
+        <w:spacing w:before="240" w:after="120"/>
+        <w:rPr>
+          <w:rFonts w:ascii="Arial" w:hAnsi="Arial" w:cs="Arial"/>
+          <w:b/>
+          <w:sz w:val="30"/>
+          <w:szCs w:val="30"/>
+        </w:rPr>
+      </w:pPr>
+      <w:r>
+        <w:rPr>
+          <w:rFonts w:ascii="Arial" w:hAnsi="Arial" w:cs="Arial"/>
+          <w:b/>
+          <w:sz w:val="30"/>
+          <w:szCs w:val="30"/>
+        </w:rPr>
+        <w:t>2.</w:t>
+      </w:r>
+      <w:r>
+        <w:rPr>
+          <w:rFonts w:ascii="Arial" w:hAnsi="Arial" w:cs="Arial"/>
+          <w:b/>
+          <w:sz w:val="30"/>
+          <w:szCs w:val="30"/>
+        </w:rPr>
+        <w:t xml:space="preserve"> </w:t>
+      </w:r>
+      <w:r>
+        <w:rPr>
+          <w:rFonts w:ascii="Arial" w:hAnsi="Arial" w:cs="Arial"/>
+          <w:b/>
+          <w:sz w:val="30"/>
+          <w:szCs w:val="30"/>
+        </w:rPr>
+        <w:t>Источники, использованные при разработке</w:t>
       </w:r>
     </w:p>
     <w:p>
@@ -2821,6 +4093,8 @@
         <w:autoSpaceDN w:val="0"/>
         <w:adjustRightInd w:val="0"/>
         <w:spacing w:line="360" w:lineRule="auto"/>
+        <w:ind w:firstLine="708"/>
+        <w:jc w:val="both"/>
         <w:textAlignment w:val="baseline"/>
         <w:rPr>
           <w:sz w:val="28"/>
@@ -2832,6 +4106,7 @@
           <w:sz w:val="28"/>
           <w:szCs w:val="28"/>
         </w:rPr>
+        <w:lastRenderedPageBreak/>
         <w:t xml:space="preserve">1. </w:t>
       </w:r>
       <w:r>
@@ -2952,87 +4227,7 @@
           <w:sz w:val="28"/>
           <w:szCs w:val="28"/>
         </w:rPr>
-        <w:t xml:space="preserve">: </w:t>
-      </w:r>
-      <w:proofErr w:type="spellStart"/>
-      <w:r>
-        <w:rPr>
-          <w:sz w:val="28"/>
-          <w:szCs w:val="28"/>
-        </w:rPr>
-        <w:t>Python</w:t>
-      </w:r>
-      <w:proofErr w:type="spellEnd"/>
-      <w:r>
-        <w:rPr>
-          <w:sz w:val="28"/>
-          <w:szCs w:val="28"/>
-        </w:rPr>
-        <w:t xml:space="preserve"> </w:t>
-      </w:r>
-      <w:proofErr w:type="spellStart"/>
-      <w:r>
-        <w:rPr>
-          <w:sz w:val="28"/>
-          <w:szCs w:val="28"/>
-        </w:rPr>
-        <w:t>Checkers</w:t>
-      </w:r>
-      <w:proofErr w:type="spellEnd"/>
-      <w:r>
-        <w:rPr>
-          <w:sz w:val="28"/>
-          <w:szCs w:val="28"/>
-        </w:rPr>
-        <w:t xml:space="preserve"> AI </w:t>
-      </w:r>
-      <w:proofErr w:type="spellStart"/>
-      <w:r>
-        <w:rPr>
-          <w:sz w:val="28"/>
-          <w:szCs w:val="28"/>
-        </w:rPr>
-        <w:t>Tutorial</w:t>
-      </w:r>
-      <w:proofErr w:type="spellEnd"/>
-      <w:r>
-        <w:rPr>
-          <w:sz w:val="28"/>
-          <w:szCs w:val="28"/>
-        </w:rPr>
-        <w:t xml:space="preserve"> </w:t>
-      </w:r>
-      <w:proofErr w:type="spellStart"/>
-      <w:r>
-        <w:rPr>
-          <w:sz w:val="28"/>
-          <w:szCs w:val="28"/>
-        </w:rPr>
-        <w:t>Part</w:t>
-      </w:r>
-      <w:proofErr w:type="spellEnd"/>
-      <w:r>
-        <w:rPr>
-          <w:sz w:val="28"/>
-          <w:szCs w:val="28"/>
-        </w:rPr>
-        <w:t xml:space="preserve"> 2 — Реализация и визуализация (</w:t>
-      </w:r>
-      <w:proofErr w:type="spellStart"/>
-      <w:r>
-        <w:rPr>
-          <w:sz w:val="28"/>
-          <w:szCs w:val="28"/>
-        </w:rPr>
-        <w:t>Minimax</w:t>
-      </w:r>
-      <w:proofErr w:type="spellEnd"/>
-      <w:r>
-        <w:rPr>
-          <w:sz w:val="28"/>
-          <w:szCs w:val="28"/>
-        </w:rPr>
-        <w:t xml:space="preserve">) </w:t>
+        <w:t xml:space="preserve">: Python Checkers AI Tutorial Part 2 — Реализация и визуализация (Minimax) </w:t>
       </w:r>
       <w:r>
         <w:rPr>
@@ -3046,23 +4241,7 @@
           <w:sz w:val="28"/>
           <w:szCs w:val="28"/>
         </w:rPr>
-        <w:t xml:space="preserve"> </w:t>
-      </w:r>
-      <w:proofErr w:type="spellStart"/>
-      <w:r>
-        <w:rPr>
-          <w:sz w:val="28"/>
-          <w:szCs w:val="28"/>
-        </w:rPr>
-        <w:t>YouTube</w:t>
-      </w:r>
-      <w:proofErr w:type="spellEnd"/>
-      <w:r>
-        <w:rPr>
-          <w:sz w:val="28"/>
-          <w:szCs w:val="28"/>
-        </w:rPr>
-        <w:t xml:space="preserve"> (дата обращения: 25.12.2022).</w:t>
+        <w:t xml:space="preserve"> YouTube (дата обращения: 25.12.2022).</w:t>
       </w:r>
     </w:p>
     <w:p>
@@ -3073,6 +4252,8 @@
         <w:autoSpaceDN w:val="0"/>
         <w:adjustRightInd w:val="0"/>
         <w:spacing w:line="360" w:lineRule="auto"/>
+        <w:ind w:firstLine="708"/>
+        <w:jc w:val="both"/>
         <w:textAlignment w:val="baseline"/>
         <w:rPr>
           <w:sz w:val="28"/>
@@ -3173,6 +4354,8 @@
         <w:autoSpaceDN w:val="0"/>
         <w:adjustRightInd w:val="0"/>
         <w:spacing w:line="360" w:lineRule="auto"/>
+        <w:ind w:firstLine="708"/>
+        <w:jc w:val="both"/>
         <w:textAlignment w:val="baseline"/>
         <w:rPr>
           <w:sz w:val="28"/>
@@ -3259,6 +4442,8 @@
         <w:autoSpaceDN w:val="0"/>
         <w:adjustRightInd w:val="0"/>
         <w:spacing w:line="360" w:lineRule="auto"/>
+        <w:ind w:firstLine="708"/>
+        <w:jc w:val="both"/>
         <w:textAlignment w:val="baseline"/>
         <w:rPr>
           <w:sz w:val="28"/>
@@ -3286,7 +4471,6 @@
         </w:rPr>
         <w:t xml:space="preserve"> // </w:t>
       </w:r>
-      <w:proofErr w:type="spellStart"/>
       <w:r>
         <w:rPr>
           <w:sz w:val="28"/>
@@ -3295,7 +4479,6 @@
         </w:rPr>
         <w:t>CyberForum</w:t>
       </w:r>
-      <w:proofErr w:type="spellEnd"/>
       <w:r>
         <w:rPr>
           <w:sz w:val="28"/>
@@ -3348,6 +4531,8 @@
         <w:autoSpaceDN w:val="0"/>
         <w:adjustRightInd w:val="0"/>
         <w:spacing w:line="360" w:lineRule="auto"/>
+        <w:ind w:firstLine="708"/>
+        <w:jc w:val="both"/>
         <w:textAlignment w:val="baseline"/>
         <w:rPr>
           <w:sz w:val="28"/>
@@ -3361,53 +4546,12 @@
         </w:rPr>
         <w:t xml:space="preserve">5. </w:t>
       </w:r>
-      <w:proofErr w:type="spellStart"/>
-      <w:r>
-        <w:rPr>
-          <w:sz w:val="28"/>
-          <w:szCs w:val="28"/>
-        </w:rPr>
-        <w:t>Tkinter</w:t>
-      </w:r>
-      <w:proofErr w:type="spellEnd"/>
-      <w:r>
-        <w:rPr>
-          <w:sz w:val="28"/>
-          <w:szCs w:val="28"/>
-        </w:rPr>
-        <w:t xml:space="preserve"> — создание графического интерфейса в </w:t>
-      </w:r>
-      <w:proofErr w:type="spellStart"/>
-      <w:r>
-        <w:rPr>
-          <w:sz w:val="28"/>
-          <w:szCs w:val="28"/>
-        </w:rPr>
-        <w:t>Python</w:t>
-      </w:r>
-      <w:proofErr w:type="spellEnd"/>
-      <w:r>
-        <w:rPr>
-          <w:sz w:val="28"/>
-          <w:szCs w:val="28"/>
-        </w:rPr>
-        <w:t xml:space="preserve"> // </w:t>
-      </w:r>
-      <w:proofErr w:type="spellStart"/>
-      <w:r>
-        <w:rPr>
-          <w:sz w:val="28"/>
-          <w:szCs w:val="28"/>
-        </w:rPr>
-        <w:t>python-scripts</w:t>
-      </w:r>
-      <w:proofErr w:type="spellEnd"/>
-      <w:r>
-        <w:rPr>
-          <w:sz w:val="28"/>
-          <w:szCs w:val="28"/>
-        </w:rPr>
-        <w:t xml:space="preserve"> URL: https://python-scripts.com/tkinter (дата обращения: 23.12.2022).</w:t>
+      <w:r>
+        <w:rPr>
+          <w:sz w:val="28"/>
+          <w:szCs w:val="28"/>
+        </w:rPr>
+        <w:t>Tkinter — создание графического интерфейса в Python // python-scripts URL: https://python-scripts.com/tkinter (дата обращения: 23.12.2022).</w:t>
       </w:r>
     </w:p>
     <w:p>
@@ -3418,6 +4562,8 @@
         <w:autoSpaceDN w:val="0"/>
         <w:adjustRightInd w:val="0"/>
         <w:spacing w:line="360" w:lineRule="auto"/>
+        <w:ind w:firstLine="708"/>
+        <w:jc w:val="both"/>
         <w:textAlignment w:val="baseline"/>
         <w:rPr>
           <w:sz w:val="28"/>
@@ -3436,39 +4582,7 @@
           <w:sz w:val="28"/>
           <w:szCs w:val="28"/>
         </w:rPr>
-        <w:t xml:space="preserve">Введение в </w:t>
-      </w:r>
-      <w:proofErr w:type="spellStart"/>
-      <w:r>
-        <w:rPr>
-          <w:sz w:val="28"/>
-          <w:szCs w:val="28"/>
-        </w:rPr>
-        <w:t>Tkinter</w:t>
-      </w:r>
-      <w:proofErr w:type="spellEnd"/>
-      <w:r>
-        <w:rPr>
-          <w:sz w:val="28"/>
-          <w:szCs w:val="28"/>
-        </w:rPr>
-        <w:t xml:space="preserve"> // </w:t>
-      </w:r>
-      <w:proofErr w:type="spellStart"/>
-      <w:r>
-        <w:rPr>
-          <w:sz w:val="28"/>
-          <w:szCs w:val="28"/>
-        </w:rPr>
-        <w:t>Habr</w:t>
-      </w:r>
-      <w:proofErr w:type="spellEnd"/>
-      <w:r>
-        <w:rPr>
-          <w:sz w:val="28"/>
-          <w:szCs w:val="28"/>
-        </w:rPr>
-        <w:t xml:space="preserve"> URL: https://habr.com/ru/post/133337/ (дата обращения: 23.12.2022).</w:t>
+        <w:t>Введение в Tkinter // Habr URL: https://habr.com/ru/post/133337/ (дата обращения: 23.12.2022).</w:t>
       </w:r>
     </w:p>
     <w:p>
@@ -3479,6 +4593,8 @@
         <w:autoSpaceDN w:val="0"/>
         <w:adjustRightInd w:val="0"/>
         <w:spacing w:line="360" w:lineRule="auto"/>
+        <w:ind w:firstLine="708"/>
+        <w:jc w:val="both"/>
         <w:textAlignment w:val="baseline"/>
         <w:rPr>
           <w:sz w:val="28"/>
@@ -3497,39 +4613,7 @@
           <w:sz w:val="28"/>
           <w:szCs w:val="28"/>
         </w:rPr>
-        <w:t xml:space="preserve">Введение в </w:t>
-      </w:r>
-      <w:proofErr w:type="spellStart"/>
-      <w:r>
-        <w:rPr>
-          <w:sz w:val="28"/>
-          <w:szCs w:val="28"/>
-        </w:rPr>
-        <w:t>Python</w:t>
-      </w:r>
-      <w:proofErr w:type="spellEnd"/>
-      <w:r>
-        <w:rPr>
-          <w:sz w:val="28"/>
-          <w:szCs w:val="28"/>
-        </w:rPr>
-        <w:t xml:space="preserve"> // </w:t>
-      </w:r>
-      <w:proofErr w:type="spellStart"/>
-      <w:r>
-        <w:rPr>
-          <w:sz w:val="28"/>
-          <w:szCs w:val="28"/>
-        </w:rPr>
-        <w:t>Habr</w:t>
-      </w:r>
-      <w:proofErr w:type="spellEnd"/>
-      <w:r>
-        <w:rPr>
-          <w:sz w:val="28"/>
-          <w:szCs w:val="28"/>
-        </w:rPr>
-        <w:t xml:space="preserve"> URL: https://habr.com/ru/post/450474/ (дата обращения: 23.12.2022).</w:t>
+        <w:t>Введение в Python // Habr URL: https://habr.com/ru/post/450474/ (дата обращения: 23.12.2022).</w:t>
       </w:r>
     </w:p>
     <w:p>
@@ -3540,6 +4624,8 @@
         <w:autoSpaceDN w:val="0"/>
         <w:adjustRightInd w:val="0"/>
         <w:spacing w:line="360" w:lineRule="auto"/>
+        <w:ind w:firstLine="708"/>
+        <w:jc w:val="both"/>
         <w:textAlignment w:val="baseline"/>
         <w:rPr>
           <w:sz w:val="28"/>
@@ -3551,53 +4637,14 @@
           <w:sz w:val="28"/>
           <w:szCs w:val="28"/>
         </w:rPr>
-        <w:t>8</w:t>
-      </w:r>
-      <w:r>
-        <w:rPr>
-          <w:sz w:val="28"/>
-          <w:szCs w:val="28"/>
-        </w:rPr>
-        <w:t xml:space="preserve">. </w:t>
-      </w:r>
-      <w:r>
-        <w:rPr>
-          <w:sz w:val="28"/>
-          <w:szCs w:val="28"/>
-        </w:rPr>
-        <w:t xml:space="preserve">Изучаем Декораторы в </w:t>
-      </w:r>
-      <w:proofErr w:type="spellStart"/>
-      <w:r>
-        <w:rPr>
-          <w:sz w:val="28"/>
-          <w:szCs w:val="28"/>
-        </w:rPr>
-        <w:t>Python</w:t>
-      </w:r>
-      <w:proofErr w:type="spellEnd"/>
-      <w:r>
-        <w:rPr>
-          <w:sz w:val="28"/>
-          <w:szCs w:val="28"/>
-        </w:rPr>
-        <w:t xml:space="preserve"> // </w:t>
-      </w:r>
-      <w:proofErr w:type="spellStart"/>
-      <w:r>
-        <w:rPr>
-          <w:sz w:val="28"/>
-          <w:szCs w:val="28"/>
-        </w:rPr>
-        <w:t>python-scripts</w:t>
-      </w:r>
-      <w:proofErr w:type="spellEnd"/>
-      <w:r>
-        <w:rPr>
-          <w:sz w:val="28"/>
-          <w:szCs w:val="28"/>
-        </w:rPr>
-        <w:t xml:space="preserve"> URL: https://python-scripts.com/decorators (дата обращения: 02.01.2023).</w:t>
+        <w:t xml:space="preserve">9. </w:t>
+      </w:r>
+      <w:r>
+        <w:rPr>
+          <w:sz w:val="28"/>
+          <w:szCs w:val="28"/>
+        </w:rPr>
+        <w:t>Функции __str __() и __repr __() в Python // pythonim URL: https://pythonim.ru/string/funktsii-str-repr-python (дата обращения: 03.01.2023).</w:t>
       </w:r>
     </w:p>
     <w:p>
@@ -3608,6 +4655,8 @@
         <w:autoSpaceDN w:val="0"/>
         <w:adjustRightInd w:val="0"/>
         <w:spacing w:line="360" w:lineRule="auto"/>
+        <w:ind w:firstLine="708"/>
+        <w:jc w:val="both"/>
         <w:textAlignment w:val="baseline"/>
         <w:rPr>
           <w:sz w:val="28"/>
@@ -3619,95 +4668,7 @@
           <w:sz w:val="28"/>
           <w:szCs w:val="28"/>
         </w:rPr>
-        <w:lastRenderedPageBreak/>
-        <w:t xml:space="preserve">9. </w:t>
-      </w:r>
-      <w:r>
-        <w:rPr>
-          <w:sz w:val="28"/>
-          <w:szCs w:val="28"/>
-        </w:rPr>
-        <w:t>Функции __</w:t>
-      </w:r>
-      <w:proofErr w:type="spellStart"/>
-      <w:r>
-        <w:rPr>
-          <w:sz w:val="28"/>
-          <w:szCs w:val="28"/>
-        </w:rPr>
-        <w:t>str</w:t>
-      </w:r>
-      <w:proofErr w:type="spellEnd"/>
-      <w:r>
-        <w:rPr>
-          <w:sz w:val="28"/>
-          <w:szCs w:val="28"/>
-        </w:rPr>
-        <w:t xml:space="preserve"> _</w:t>
-      </w:r>
-      <w:proofErr w:type="gramStart"/>
-      <w:r>
-        <w:rPr>
-          <w:sz w:val="28"/>
-          <w:szCs w:val="28"/>
-        </w:rPr>
-        <w:t>_(</w:t>
-      </w:r>
-      <w:proofErr w:type="gramEnd"/>
-      <w:r>
-        <w:rPr>
-          <w:sz w:val="28"/>
-          <w:szCs w:val="28"/>
-        </w:rPr>
-        <w:t>) и __</w:t>
-      </w:r>
-      <w:proofErr w:type="spellStart"/>
-      <w:r>
-        <w:rPr>
-          <w:sz w:val="28"/>
-          <w:szCs w:val="28"/>
-        </w:rPr>
-        <w:t>repr</w:t>
-      </w:r>
-      <w:proofErr w:type="spellEnd"/>
-      <w:r>
-        <w:rPr>
-          <w:sz w:val="28"/>
-          <w:szCs w:val="28"/>
-        </w:rPr>
-        <w:t xml:space="preserve"> __() в </w:t>
-      </w:r>
-      <w:proofErr w:type="spellStart"/>
-      <w:r>
-        <w:rPr>
-          <w:sz w:val="28"/>
-          <w:szCs w:val="28"/>
-        </w:rPr>
-        <w:t>Python</w:t>
-      </w:r>
-      <w:proofErr w:type="spellEnd"/>
-      <w:r>
-        <w:rPr>
-          <w:sz w:val="28"/>
-          <w:szCs w:val="28"/>
-        </w:rPr>
-        <w:t xml:space="preserve"> // </w:t>
-      </w:r>
-      <w:proofErr w:type="spellStart"/>
-      <w:r>
-        <w:rPr>
-          <w:sz w:val="28"/>
-          <w:szCs w:val="28"/>
-        </w:rPr>
-        <w:t>pythonim</w:t>
-      </w:r>
-      <w:proofErr w:type="spellEnd"/>
-      <w:r>
-        <w:rPr>
-          <w:sz w:val="28"/>
-          <w:szCs w:val="28"/>
-        </w:rPr>
-        <w:t xml:space="preserve"> URL: https://pythonim.ru/string/funktsii-str-repr-python (дата обращения: 03.01.2023).</w:t>
+        <w:t>10. Путь к пониманию декораторов в Python // Habr URL: https://habr.com/ru/company/wunderfund/blog/657355/ (дата обращения: 03.01.2023).</w:t>
       </w:r>
     </w:p>
     <w:p>
@@ -3718,50 +4679,46 @@
         <w:autoSpaceDN w:val="0"/>
         <w:adjustRightInd w:val="0"/>
         <w:spacing w:line="360" w:lineRule="auto"/>
+        <w:ind w:firstLine="708"/>
+        <w:jc w:val="both"/>
         <w:textAlignment w:val="baseline"/>
         <w:rPr>
           <w:sz w:val="28"/>
           <w:szCs w:val="28"/>
-        </w:rPr>
-      </w:pPr>
-      <w:r>
-        <w:rPr>
-          <w:sz w:val="28"/>
-          <w:szCs w:val="28"/>
-        </w:rPr>
-        <w:t xml:space="preserve">10. Путь к пониманию декораторов в </w:t>
-      </w:r>
-      <w:proofErr w:type="spellStart"/>
-      <w:r>
-        <w:rPr>
-          <w:sz w:val="28"/>
-          <w:szCs w:val="28"/>
-        </w:rPr>
-        <w:t>Python</w:t>
-      </w:r>
-      <w:proofErr w:type="spellEnd"/>
-      <w:r>
-        <w:rPr>
-          <w:sz w:val="28"/>
-          <w:szCs w:val="28"/>
-        </w:rPr>
-        <w:t xml:space="preserve"> // </w:t>
-      </w:r>
-      <w:proofErr w:type="spellStart"/>
-      <w:r>
-        <w:rPr>
-          <w:sz w:val="28"/>
-          <w:szCs w:val="28"/>
-        </w:rPr>
-        <w:t>Habr</w:t>
-      </w:r>
-      <w:proofErr w:type="spellEnd"/>
-      <w:r>
-        <w:rPr>
-          <w:sz w:val="28"/>
-          <w:szCs w:val="28"/>
-        </w:rPr>
-        <w:t xml:space="preserve"> URL: https://habr.com/ru/company/wunderfund/blog/657355/ (дата обращения: 03.01.2023).</w:t>
+          <w:lang w:val="en-US"/>
+        </w:rPr>
+      </w:pPr>
+      <w:r>
+        <w:rPr>
+          <w:sz w:val="28"/>
+          <w:szCs w:val="28"/>
+          <w:lang w:val="en-US"/>
+        </w:rPr>
+        <w:t>11</w:t>
+      </w:r>
+      <w:r>
+        <w:rPr>
+          <w:sz w:val="28"/>
+          <w:szCs w:val="28"/>
+          <w:lang w:val="en-US"/>
+        </w:rPr>
+        <w:t xml:space="preserve">. </w:t>
+      </w:r>
+      <w:r>
+        <w:rPr>
+          <w:sz w:val="28"/>
+          <w:szCs w:val="28"/>
+          <w:lang w:val="en-US"/>
+        </w:rPr>
+        <w:t xml:space="preserve">Python Tkinter // YouTube URL: </w:t>
+      </w:r>
+      <w:r>
+        <w:rPr>
+          <w:sz w:val="28"/>
+          <w:szCs w:val="28"/>
+          <w:lang w:val="en-US"/>
+        </w:rPr>
+        <w:t>https://www.youtube.com/playlist?list=PLQAt0m1f9OHsd6U5okp1XLoYyQR0oBjMM (дата обращения: 04.01.2023).</w:t>
       </w:r>
     </w:p>
     <w:p>
@@ -3772,213 +4729,143 @@
         <w:autoSpaceDN w:val="0"/>
         <w:adjustRightInd w:val="0"/>
         <w:spacing w:line="360" w:lineRule="auto"/>
+        <w:ind w:firstLine="708"/>
+        <w:jc w:val="both"/>
         <w:textAlignment w:val="baseline"/>
         <w:rPr>
           <w:sz w:val="28"/>
           <w:szCs w:val="28"/>
-          <w:lang w:val="en-US"/>
-        </w:rPr>
-      </w:pPr>
-      <w:r>
-        <w:rPr>
-          <w:sz w:val="28"/>
-          <w:szCs w:val="28"/>
-          <w:lang w:val="en-US"/>
-        </w:rPr>
-        <w:t>11</w:t>
-      </w:r>
-      <w:r>
-        <w:rPr>
-          <w:sz w:val="28"/>
-          <w:szCs w:val="28"/>
-          <w:lang w:val="en-US"/>
-        </w:rPr>
-        <w:t xml:space="preserve">. </w:t>
-      </w:r>
-      <w:r>
-        <w:rPr>
-          <w:sz w:val="28"/>
-          <w:szCs w:val="28"/>
-          <w:lang w:val="en-US"/>
-        </w:rPr>
-        <w:t xml:space="preserve">Python </w:t>
-      </w:r>
-      <w:proofErr w:type="spellStart"/>
-      <w:r>
-        <w:rPr>
-          <w:sz w:val="28"/>
-          <w:szCs w:val="28"/>
-          <w:lang w:val="en-US"/>
-        </w:rPr>
-        <w:t>Tkinter</w:t>
-      </w:r>
-      <w:proofErr w:type="spellEnd"/>
-      <w:r>
-        <w:rPr>
-          <w:sz w:val="28"/>
-          <w:szCs w:val="28"/>
-          <w:lang w:val="en-US"/>
-        </w:rPr>
-        <w:t xml:space="preserve"> // YouTube URL: </w:t>
-      </w:r>
-      <w:r>
-        <w:rPr>
-          <w:sz w:val="28"/>
-          <w:szCs w:val="28"/>
-          <w:lang w:val="en-US"/>
-        </w:rPr>
-        <w:t>https://www.youtube.com/playlist?list=PLQAt0m1f9OHsd6U5okp1XLoYyQR0oBjMM (</w:t>
-      </w:r>
-      <w:proofErr w:type="spellStart"/>
-      <w:r>
-        <w:rPr>
-          <w:sz w:val="28"/>
-          <w:szCs w:val="28"/>
-          <w:lang w:val="en-US"/>
-        </w:rPr>
-        <w:t>дата</w:t>
-      </w:r>
-      <w:proofErr w:type="spellEnd"/>
-      <w:r>
-        <w:rPr>
-          <w:sz w:val="28"/>
-          <w:szCs w:val="28"/>
-          <w:lang w:val="en-US"/>
+        </w:rPr>
+      </w:pPr>
+      <w:r>
+        <w:rPr>
+          <w:sz w:val="28"/>
+          <w:szCs w:val="28"/>
+        </w:rPr>
+        <w:t xml:space="preserve">12. </w:t>
+      </w:r>
+      <w:r>
+        <w:rPr>
+          <w:sz w:val="28"/>
+          <w:szCs w:val="28"/>
+        </w:rPr>
+        <w:t>Минимакс с Альфа-Бета-обрезкой в Python // pythobyte URL: https://pythobyte.com/minimax-and-alpha-beta-pruning-in-python-fe960495/ (дата обращения: 02.01.2023).</w:t>
+      </w:r>
+    </w:p>
+    <w:p>
+      <w:pPr>
+        <w:spacing w:before="240" w:after="120"/>
+        <w:rPr>
+          <w:rFonts w:ascii="Arial" w:hAnsi="Arial" w:cs="Arial"/>
+          <w:b/>
+          <w:sz w:val="30"/>
+          <w:szCs w:val="30"/>
+        </w:rPr>
+      </w:pPr>
+      <w:r>
+        <w:rPr>
+          <w:rFonts w:ascii="Arial" w:hAnsi="Arial" w:cs="Arial"/>
+          <w:b/>
+          <w:sz w:val="30"/>
+          <w:szCs w:val="30"/>
+        </w:rPr>
+        <w:t>3.</w:t>
+      </w:r>
+      <w:r>
+        <w:rPr>
+          <w:rFonts w:ascii="Arial" w:hAnsi="Arial" w:cs="Arial"/>
+          <w:b/>
+          <w:sz w:val="30"/>
+          <w:szCs w:val="30"/>
         </w:rPr>
         <w:t xml:space="preserve"> </w:t>
       </w:r>
-      <w:proofErr w:type="spellStart"/>
-      <w:r>
-        <w:rPr>
-          <w:sz w:val="28"/>
-          <w:szCs w:val="28"/>
-          <w:lang w:val="en-US"/>
-        </w:rPr>
-        <w:t>обращения</w:t>
-      </w:r>
-      <w:proofErr w:type="spellEnd"/>
-      <w:r>
-        <w:rPr>
-          <w:sz w:val="28"/>
-          <w:szCs w:val="28"/>
-          <w:lang w:val="en-US"/>
-        </w:rPr>
-        <w:t>: 04.01.2023).</w:t>
-      </w:r>
-    </w:p>
-    <w:p>
-      <w:pPr>
-        <w:suppressAutoHyphens/>
-        <w:overflowPunct w:val="0"/>
-        <w:autoSpaceDE w:val="0"/>
-        <w:autoSpaceDN w:val="0"/>
-        <w:adjustRightInd w:val="0"/>
-        <w:spacing w:line="360" w:lineRule="auto"/>
-        <w:textAlignment w:val="baseline"/>
-        <w:rPr>
-          <w:sz w:val="28"/>
-          <w:szCs w:val="28"/>
-        </w:rPr>
-      </w:pPr>
-      <w:r>
-        <w:rPr>
-          <w:sz w:val="28"/>
-          <w:szCs w:val="28"/>
-        </w:rPr>
-        <w:t xml:space="preserve">12. </w:t>
-      </w:r>
-      <w:r>
-        <w:rPr>
-          <w:sz w:val="28"/>
-          <w:szCs w:val="28"/>
-        </w:rPr>
-        <w:t xml:space="preserve">Минимакс с Альфа-Бета-обрезкой в </w:t>
-      </w:r>
-      <w:proofErr w:type="spellStart"/>
-      <w:r>
-        <w:rPr>
-          <w:sz w:val="28"/>
-          <w:szCs w:val="28"/>
-        </w:rPr>
-        <w:t>Python</w:t>
-      </w:r>
-      <w:proofErr w:type="spellEnd"/>
-      <w:r>
-        <w:rPr>
-          <w:sz w:val="28"/>
-          <w:szCs w:val="28"/>
-        </w:rPr>
-        <w:t xml:space="preserve"> // </w:t>
-      </w:r>
-      <w:proofErr w:type="spellStart"/>
-      <w:r>
-        <w:rPr>
-          <w:sz w:val="28"/>
-          <w:szCs w:val="28"/>
-        </w:rPr>
-        <w:t>pythobyte</w:t>
-      </w:r>
-      <w:proofErr w:type="spellEnd"/>
-      <w:r>
-        <w:rPr>
-          <w:sz w:val="28"/>
-          <w:szCs w:val="28"/>
-        </w:rPr>
-        <w:t xml:space="preserve"> URL: https://pythobyte.com/minimax-and-alpha-beta-pruning-in-python-fe960495/ (дата обращения: 02.01.2023).</w:t>
-      </w:r>
-    </w:p>
-    <w:p>
-      <w:pPr>
-        <w:spacing w:line="360" w:lineRule="auto"/>
-        <w:rPr>
-          <w:b/>
-          <w:sz w:val="28"/>
-          <w:szCs w:val="28"/>
-        </w:rPr>
-      </w:pPr>
-      <w:r>
-        <w:rPr>
-          <w:b/>
-          <w:sz w:val="28"/>
-          <w:szCs w:val="28"/>
-        </w:rPr>
-        <w:t>3. Приложения</w:t>
-      </w:r>
-    </w:p>
-    <w:p>
-      <w:pPr>
-        <w:spacing w:line="360" w:lineRule="auto"/>
+      <w:r>
+        <w:rPr>
+          <w:rFonts w:ascii="Arial" w:hAnsi="Arial" w:cs="Arial"/>
+          <w:b/>
+          <w:sz w:val="30"/>
+          <w:szCs w:val="30"/>
+        </w:rPr>
+        <w:t>Приложения</w:t>
+      </w:r>
+    </w:p>
+    <w:p>
+      <w:pPr>
+        <w:spacing w:line="360" w:lineRule="auto"/>
+        <w:ind w:firstLine="708"/>
         <w:rPr>
           <w:bCs/>
           <w:sz w:val="28"/>
           <w:szCs w:val="28"/>
         </w:rPr>
       </w:pPr>
+      <w:commentRangeStart w:id="13"/>
       <w:r>
         <w:rPr>
           <w:bCs/>
           <w:sz w:val="28"/>
           <w:szCs w:val="28"/>
         </w:rPr>
-        <w:t>1)Приложение 1 – «Техническое задание».</w:t>
-      </w:r>
-    </w:p>
-    <w:p>
-      <w:pPr>
-        <w:spacing w:line="360" w:lineRule="auto"/>
-        <w:rPr>
-          <w:b/>
-          <w:sz w:val="28"/>
-          <w:szCs w:val="28"/>
-        </w:rPr>
-      </w:pPr>
+        <w:t>1)</w:t>
+      </w:r>
       <w:r>
         <w:rPr>
           <w:bCs/>
           <w:sz w:val="28"/>
           <w:szCs w:val="28"/>
         </w:rPr>
-        <w:t>2)Приложение 2 – «Руководство программиста».</w:t>
+        <w:t xml:space="preserve"> </w:t>
+      </w:r>
+      <w:r>
+        <w:rPr>
+          <w:bCs/>
+          <w:sz w:val="28"/>
+          <w:szCs w:val="28"/>
+        </w:rPr>
+        <w:t>Приложение 1 – «Техническое задание».</w:t>
+      </w:r>
+    </w:p>
+    <w:p>
+      <w:pPr>
+        <w:spacing w:line="360" w:lineRule="auto"/>
+        <w:ind w:firstLine="708"/>
+        <w:rPr>
+          <w:b/>
+          <w:sz w:val="28"/>
+          <w:szCs w:val="28"/>
+        </w:rPr>
+      </w:pPr>
+      <w:r>
+        <w:rPr>
+          <w:bCs/>
+          <w:sz w:val="28"/>
+          <w:szCs w:val="28"/>
+        </w:rPr>
+        <w:t>2)</w:t>
+      </w:r>
+      <w:r>
+        <w:rPr>
+          <w:bCs/>
+          <w:sz w:val="28"/>
+          <w:szCs w:val="28"/>
+        </w:rPr>
+        <w:t xml:space="preserve"> </w:t>
+      </w:r>
+      <w:r>
+        <w:rPr>
+          <w:bCs/>
+          <w:sz w:val="28"/>
+          <w:szCs w:val="28"/>
+        </w:rPr>
+        <w:t>Приложение 2 – «Руководство программиста».</w:t>
+      </w:r>
+      <w:commentRangeEnd w:id="13"/>
+      <w:r>
+        <w:rPr>
+          <w:rStyle w:val="a6"/>
+        </w:rPr>
+        <w:commentReference w:id="13"/>
       </w:r>
     </w:p>
     <w:sectPr>
@@ -3991,9 +4878,344 @@
 </w:document>
 </file>
 
+<file path=word/comments.xml><?xml version="1.0" encoding="utf-8"?>
+<w:comments xmlns:wpc="http://schemas.microsoft.com/office/word/2010/wordprocessingCanvas" xmlns:cx="http://schemas.microsoft.com/office/drawing/2014/chartex" xmlns:cx1="http://schemas.microsoft.com/office/drawing/2015/9/8/chartex" xmlns:mc="http://schemas.openxmlformats.org/markup-compatibility/2006" xmlns:o="urn:schemas-microsoft-com:office:office" xmlns:r="http://schemas.openxmlformats.org/officeDocument/2006/relationships" xmlns:m="http://schemas.openxmlformats.org/officeDocument/2006/math" xmlns:v="urn:schemas-microsoft-com:vml" xmlns:wp14="http://schemas.microsoft.com/office/word/2010/wordprocessingDrawing" xmlns:wp="http://schemas.openxmlformats.org/drawingml/2006/wordprocessingDrawing" xmlns:w10="urn:schemas-microsoft-com:office:word" xmlns:w="http://schemas.openxmlformats.org/wordprocessingml/2006/main" xmlns:w14="http://schemas.microsoft.com/office/word/2010/wordml" xmlns:w15="http://schemas.microsoft.com/office/word/2012/wordml" xmlns:w16se="http://schemas.microsoft.com/office/word/2015/wordml/symex" xmlns:wpg="http://schemas.microsoft.com/office/word/2010/wordprocessingGroup" xmlns:wpi="http://schemas.microsoft.com/office/word/2010/wordprocessingInk" xmlns:wne="http://schemas.microsoft.com/office/word/2006/wordml" xmlns:wps="http://schemas.microsoft.com/office/word/2010/wordprocessingShape" mc:Ignorable="w14 w15 w16se wp14">
+  <w:comment w:id="0" w:author="Афонин Дмитрий Сергеевич" w:date="2023-01-17T16:39:00Z" w:initials="АДС">
+    <w:p>
+      <w:pPr>
+        <w:pStyle w:val="a7"/>
+      </w:pPr>
+      <w:r>
+        <w:rPr>
+          <w:rStyle w:val="a6"/>
+        </w:rPr>
+        <w:annotationRef/>
+      </w:r>
+      <w:r>
+        <w:t>Соблюдайте ШАБЛОН! Жирным выделить.</w:t>
+      </w:r>
+    </w:p>
+  </w:comment>
+  <w:comment w:id="1" w:author="Афонин Дмитрий Сергеевич" w:date="2023-01-17T16:39:00Z" w:initials="АДС">
+    <w:p>
+      <w:pPr>
+        <w:pStyle w:val="a7"/>
+      </w:pPr>
+      <w:r>
+        <w:rPr>
+          <w:rStyle w:val="a6"/>
+        </w:rPr>
+        <w:annotationRef/>
+      </w:r>
+      <w:r>
+        <w:t>Жирным шрифтом.</w:t>
+      </w:r>
+    </w:p>
+  </w:comment>
+  <w:comment w:id="3" w:author="Афонин Дмитрий Сергеевич" w:date="2023-01-17T16:40:00Z" w:initials="АДС">
+    <w:p>
+      <w:pPr>
+        <w:pStyle w:val="a7"/>
+      </w:pPr>
+      <w:r>
+        <w:rPr>
+          <w:rStyle w:val="a6"/>
+        </w:rPr>
+        <w:annotationRef/>
+      </w:r>
+      <w:r>
+        <w:t>Красная строка 1.25</w:t>
+      </w:r>
+    </w:p>
+  </w:comment>
+  <w:comment w:id="4" w:author="Афонин Дмитрий Сергеевич" w:date="2023-01-17T16:41:00Z" w:initials="АДС">
+    <w:p>
+      <w:pPr>
+        <w:pStyle w:val="a7"/>
+      </w:pPr>
+      <w:r>
+        <w:rPr>
+          <w:rStyle w:val="a6"/>
+        </w:rPr>
+        <w:annotationRef/>
+      </w:r>
+      <w:r>
+        <w:t>1)не по ГОСТ Начало и конец</w:t>
+      </w:r>
+      <w:r>
+        <w:br/>
+        <w:t xml:space="preserve">2)Тяжело читать алгоритм, увеличьте. </w:t>
+      </w:r>
+    </w:p>
+  </w:comment>
+  <w:comment w:id="5" w:author="Афонин Дмитрий Сергеевич" w:date="2023-01-17T16:41:00Z" w:initials="АДС">
+    <w:p>
+      <w:pPr>
+        <w:pStyle w:val="a7"/>
+      </w:pPr>
+      <w:r>
+        <w:rPr>
+          <w:rStyle w:val="a6"/>
+        </w:rPr>
+        <w:annotationRef/>
+      </w:r>
+      <w:r>
+        <w:t>Тоже самое.</w:t>
+      </w:r>
+    </w:p>
+  </w:comment>
+  <w:comment w:id="6" w:author="Афонин Дмитрий Сергеевич" w:date="2023-01-17T16:41:00Z" w:initials="АДС">
+    <w:p>
+      <w:pPr>
+        <w:pStyle w:val="a7"/>
+      </w:pPr>
+      <w:r>
+        <w:rPr>
+          <w:rStyle w:val="a6"/>
+        </w:rPr>
+        <w:annotationRef/>
+      </w:r>
+      <w:r>
+        <w:t xml:space="preserve">В конце точка. </w:t>
+      </w:r>
+    </w:p>
+  </w:comment>
+  <w:comment w:id="7" w:author="Афонин Дмитрий Сергеевич" w:date="2023-01-17T16:42:00Z" w:initials="АДС">
+    <w:p>
+      <w:pPr>
+        <w:pStyle w:val="a7"/>
+      </w:pPr>
+      <w:r>
+        <w:rPr>
+          <w:rStyle w:val="a6"/>
+        </w:rPr>
+        <w:annotationRef/>
+      </w:r>
+      <w:r>
+        <w:t>Тоже самое</w:t>
+      </w:r>
+    </w:p>
+  </w:comment>
+  <w:comment w:id="8" w:author="Афонин Дмитрий Сергеевич" w:date="2023-01-17T16:42:00Z" w:initials="АДС">
+    <w:p>
+      <w:pPr>
+        <w:pStyle w:val="a7"/>
+      </w:pPr>
+      <w:r>
+        <w:rPr>
+          <w:rStyle w:val="a6"/>
+        </w:rPr>
+        <w:annotationRef/>
+      </w:r>
+      <w:r>
+        <w:t>Тоже самое.</w:t>
+      </w:r>
+    </w:p>
+  </w:comment>
+  <w:comment w:id="9" w:author="Афонин Дмитрий Сергеевич" w:date="2023-01-17T16:42:00Z" w:initials="АДС">
+    <w:p>
+      <w:pPr>
+        <w:pStyle w:val="a7"/>
+      </w:pPr>
+      <w:r>
+        <w:rPr>
+          <w:rStyle w:val="a6"/>
+        </w:rPr>
+        <w:annotationRef/>
+      </w:r>
+      <w:r>
+        <w:t xml:space="preserve">Тоже саомое. + нужно добавить алгоритм хода вашего комьюетра. </w:t>
+      </w:r>
+    </w:p>
+  </w:comment>
+  <w:comment w:id="13" w:author="Афонин Дмитрий Сергеевич" w:date="2023-01-17T16:44:00Z" w:initials="АДС">
+    <w:p>
+      <w:pPr>
+        <w:pStyle w:val="a7"/>
+      </w:pPr>
+      <w:r>
+        <w:rPr>
+          <w:rStyle w:val="a6"/>
+        </w:rPr>
+        <w:annotationRef/>
+      </w:r>
+      <w:r>
+        <w:t>Красная строка.</w:t>
+      </w:r>
+    </w:p>
+  </w:comment>
+</w:comments>
+</file>
+
+<file path=word/commentsExtended.xml><?xml version="1.0" encoding="utf-8"?>
+<w15:commentsEx xmlns:wpc="http://schemas.microsoft.com/office/word/2010/wordprocessingCanvas" xmlns:cx="http://schemas.microsoft.com/office/drawing/2014/chartex" xmlns:cx1="http://schemas.microsoft.com/office/drawing/2015/9/8/chartex" xmlns:mc="http://schemas.openxmlformats.org/markup-compatibility/2006" xmlns:o="urn:schemas-microsoft-com:office:office" xmlns:r="http://schemas.openxmlformats.org/officeDocument/2006/relationships" xmlns:m="http://schemas.openxmlformats.org/officeDocument/2006/math" xmlns:v="urn:schemas-microsoft-com:vml" xmlns:wp14="http://schemas.microsoft.com/office/word/2010/wordprocessingDrawing" xmlns:wp="http://schemas.openxmlformats.org/drawingml/2006/wordprocessingDrawing" xmlns:w10="urn:schemas-microsoft-com:office:word" xmlns:w="http://schemas.openxmlformats.org/wordprocessingml/2006/main" xmlns:w14="http://schemas.microsoft.com/office/word/2010/wordml" xmlns:w15="http://schemas.microsoft.com/office/word/2012/wordml" xmlns:w16se="http://schemas.microsoft.com/office/word/2015/wordml/symex" xmlns:wpg="http://schemas.microsoft.com/office/word/2010/wordprocessingGroup" xmlns:wpi="http://schemas.microsoft.com/office/word/2010/wordprocessingInk" xmlns:wne="http://schemas.microsoft.com/office/word/2006/wordml" xmlns:wps="http://schemas.microsoft.com/office/word/2010/wordprocessingShape" mc:Ignorable="w14 w15 w16se wp14">
+  <w15:commentEx w15:paraId="30E4C8A1" w15:done="1"/>
+  <w15:commentEx w15:paraId="53F18EB2" w15:done="1"/>
+  <w15:commentEx w15:paraId="6CD01678" w15:done="1"/>
+  <w15:commentEx w15:paraId="0403CA43" w15:done="1"/>
+  <w15:commentEx w15:paraId="207327AF" w15:done="1"/>
+  <w15:commentEx w15:paraId="7CC63904" w15:done="1"/>
+  <w15:commentEx w15:paraId="5B86437D" w15:done="1"/>
+  <w15:commentEx w15:paraId="48D8081F" w15:done="1"/>
+  <w15:commentEx w15:paraId="22BC74D1" w15:done="1"/>
+  <w15:commentEx w15:paraId="4262E437" w15:done="1"/>
+</w15:commentsEx>
+</file>
+
+<file path=word/endnotes.xml><?xml version="1.0" encoding="utf-8"?>
+<w:endnotes xmlns:wpc="http://schemas.microsoft.com/office/word/2010/wordprocessingCanvas" xmlns:cx="http://schemas.microsoft.com/office/drawing/2014/chartex" xmlns:cx1="http://schemas.microsoft.com/office/drawing/2015/9/8/chartex" xmlns:mc="http://schemas.openxmlformats.org/markup-compatibility/2006" xmlns:o="urn:schemas-microsoft-com:office:office" xmlns:r="http://schemas.openxmlformats.org/officeDocument/2006/relationships" xmlns:m="http://schemas.openxmlformats.org/officeDocument/2006/math" xmlns:v="urn:schemas-microsoft-com:vml" xmlns:wp14="http://schemas.microsoft.com/office/word/2010/wordprocessingDrawing" xmlns:wp="http://schemas.openxmlformats.org/drawingml/2006/wordprocessingDrawing" xmlns:w10="urn:schemas-microsoft-com:office:word" xmlns:w="http://schemas.openxmlformats.org/wordprocessingml/2006/main" xmlns:w14="http://schemas.microsoft.com/office/word/2010/wordml" xmlns:w15="http://schemas.microsoft.com/office/word/2012/wordml" xmlns:w16se="http://schemas.microsoft.com/office/word/2015/wordml/symex" xmlns:wpg="http://schemas.microsoft.com/office/word/2010/wordprocessingGroup" xmlns:wpi="http://schemas.microsoft.com/office/word/2010/wordprocessingInk" xmlns:wne="http://schemas.microsoft.com/office/word/2006/wordml" xmlns:wps="http://schemas.microsoft.com/office/word/2010/wordprocessingShape" mc:Ignorable="w14 w15 w16se wp14">
+  <w:endnote w:type="separator" w:id="-1">
+    <w:p>
+      <w:r>
+        <w:separator/>
+      </w:r>
+    </w:p>
+  </w:endnote>
+  <w:endnote w:type="continuationSeparator" w:id="0">
+    <w:p>
+      <w:r>
+        <w:continuationSeparator/>
+      </w:r>
+    </w:p>
+  </w:endnote>
+</w:endnotes>
+</file>
+
+<file path=word/footnotes.xml><?xml version="1.0" encoding="utf-8"?>
+<w:footnotes xmlns:wpc="http://schemas.microsoft.com/office/word/2010/wordprocessingCanvas" xmlns:cx="http://schemas.microsoft.com/office/drawing/2014/chartex" xmlns:cx1="http://schemas.microsoft.com/office/drawing/2015/9/8/chartex" xmlns:mc="http://schemas.openxmlformats.org/markup-compatibility/2006" xmlns:o="urn:schemas-microsoft-com:office:office" xmlns:r="http://schemas.openxmlformats.org/officeDocument/2006/relationships" xmlns:m="http://schemas.openxmlformats.org/officeDocument/2006/math" xmlns:v="urn:schemas-microsoft-com:vml" xmlns:wp14="http://schemas.microsoft.com/office/word/2010/wordprocessingDrawing" xmlns:wp="http://schemas.openxmlformats.org/drawingml/2006/wordprocessingDrawing" xmlns:w10="urn:schemas-microsoft-com:office:word" xmlns:w="http://schemas.openxmlformats.org/wordprocessingml/2006/main" xmlns:w14="http://schemas.microsoft.com/office/word/2010/wordml" xmlns:w15="http://schemas.microsoft.com/office/word/2012/wordml" xmlns:w16se="http://schemas.microsoft.com/office/word/2015/wordml/symex" xmlns:wpg="http://schemas.microsoft.com/office/word/2010/wordprocessingGroup" xmlns:wpi="http://schemas.microsoft.com/office/word/2010/wordprocessingInk" xmlns:wne="http://schemas.microsoft.com/office/word/2006/wordml" xmlns:wps="http://schemas.microsoft.com/office/word/2010/wordprocessingShape" mc:Ignorable="w14 w15 w16se wp14">
+  <w:footnote w:type="separator" w:id="-1">
+    <w:p>
+      <w:r>
+        <w:separator/>
+      </w:r>
+    </w:p>
+  </w:footnote>
+  <w:footnote w:type="continuationSeparator" w:id="0">
+    <w:p>
+      <w:r>
+        <w:continuationSeparator/>
+      </w:r>
+    </w:p>
+  </w:footnote>
+</w:footnotes>
+</file>
+
 <file path=word/numbering.xml><?xml version="1.0" encoding="utf-8"?>
 <w:numbering xmlns:wpc="http://schemas.microsoft.com/office/word/2010/wordprocessingCanvas" xmlns:cx="http://schemas.microsoft.com/office/drawing/2014/chartex" xmlns:cx1="http://schemas.microsoft.com/office/drawing/2015/9/8/chartex" xmlns:mc="http://schemas.openxmlformats.org/markup-compatibility/2006" xmlns:o="urn:schemas-microsoft-com:office:office" xmlns:r="http://schemas.openxmlformats.org/officeDocument/2006/relationships" xmlns:m="http://schemas.openxmlformats.org/officeDocument/2006/math" xmlns:v="urn:schemas-microsoft-com:vml" xmlns:wp14="http://schemas.microsoft.com/office/word/2010/wordprocessingDrawing" xmlns:wp="http://schemas.openxmlformats.org/drawingml/2006/wordprocessingDrawing" xmlns:w10="urn:schemas-microsoft-com:office:word" xmlns:w="http://schemas.openxmlformats.org/wordprocessingml/2006/main" xmlns:w14="http://schemas.microsoft.com/office/word/2010/wordml" xmlns:w15="http://schemas.microsoft.com/office/word/2012/wordml" xmlns:w16se="http://schemas.microsoft.com/office/word/2015/wordml/symex" xmlns:wpg="http://schemas.microsoft.com/office/word/2010/wordprocessingGroup" xmlns:wpi="http://schemas.microsoft.com/office/word/2010/wordprocessingInk" xmlns:wne="http://schemas.microsoft.com/office/word/2006/wordml" xmlns:wps="http://schemas.microsoft.com/office/word/2010/wordprocessingShape" mc:Ignorable="w14 w15 w16se wp14">
   <w:abstractNum w:abstractNumId="0" w15:restartNumberingAfterBreak="0">
+    <w:nsid w:val="07E76C28"/>
+    <w:multiLevelType w:val="hybridMultilevel"/>
+    <w:tmpl w:val="F6EEA78E"/>
+    <w:lvl w:ilvl="0" w:tplc="04190001">
+      <w:start w:val="1"/>
+      <w:numFmt w:val="bullet"/>
+      <w:lvlText w:val=""/>
+      <w:lvlJc w:val="left"/>
+      <w:pPr>
+        <w:ind w:left="720" w:hanging="360"/>
+      </w:pPr>
+      <w:rPr>
+        <w:rFonts w:ascii="Symbol" w:hAnsi="Symbol" w:hint="default"/>
+      </w:rPr>
+    </w:lvl>
+    <w:lvl w:ilvl="1" w:tplc="04190003" w:tentative="1">
+      <w:start w:val="1"/>
+      <w:numFmt w:val="bullet"/>
+      <w:lvlText w:val="o"/>
+      <w:lvlJc w:val="left"/>
+      <w:pPr>
+        <w:ind w:left="1440" w:hanging="360"/>
+      </w:pPr>
+      <w:rPr>
+        <w:rFonts w:ascii="Courier New" w:hAnsi="Courier New" w:cs="Courier New" w:hint="default"/>
+      </w:rPr>
+    </w:lvl>
+    <w:lvl w:ilvl="2" w:tplc="04190005" w:tentative="1">
+      <w:start w:val="1"/>
+      <w:numFmt w:val="bullet"/>
+      <w:lvlText w:val=""/>
+      <w:lvlJc w:val="left"/>
+      <w:pPr>
+        <w:ind w:left="2160" w:hanging="360"/>
+      </w:pPr>
+      <w:rPr>
+        <w:rFonts w:ascii="Wingdings" w:hAnsi="Wingdings" w:hint="default"/>
+      </w:rPr>
+    </w:lvl>
+    <w:lvl w:ilvl="3" w:tplc="04190001" w:tentative="1">
+      <w:start w:val="1"/>
+      <w:numFmt w:val="bullet"/>
+      <w:lvlText w:val=""/>
+      <w:lvlJc w:val="left"/>
+      <w:pPr>
+        <w:ind w:left="2880" w:hanging="360"/>
+      </w:pPr>
+      <w:rPr>
+        <w:rFonts w:ascii="Symbol" w:hAnsi="Symbol" w:hint="default"/>
+      </w:rPr>
+    </w:lvl>
+    <w:lvl w:ilvl="4" w:tplc="04190003" w:tentative="1">
+      <w:start w:val="1"/>
+      <w:numFmt w:val="bullet"/>
+      <w:lvlText w:val="o"/>
+      <w:lvlJc w:val="left"/>
+      <w:pPr>
+        <w:ind w:left="3600" w:hanging="360"/>
+      </w:pPr>
+      <w:rPr>
+        <w:rFonts w:ascii="Courier New" w:hAnsi="Courier New" w:cs="Courier New" w:hint="default"/>
+      </w:rPr>
+    </w:lvl>
+    <w:lvl w:ilvl="5" w:tplc="04190005" w:tentative="1">
+      <w:start w:val="1"/>
+      <w:numFmt w:val="bullet"/>
+      <w:lvlText w:val=""/>
+      <w:lvlJc w:val="left"/>
+      <w:pPr>
+        <w:ind w:left="4320" w:hanging="360"/>
+      </w:pPr>
+      <w:rPr>
+        <w:rFonts w:ascii="Wingdings" w:hAnsi="Wingdings" w:hint="default"/>
+      </w:rPr>
+    </w:lvl>
+    <w:lvl w:ilvl="6" w:tplc="04190001" w:tentative="1">
+      <w:start w:val="1"/>
+      <w:numFmt w:val="bullet"/>
+      <w:lvlText w:val=""/>
+      <w:lvlJc w:val="left"/>
+      <w:pPr>
+        <w:ind w:left="5040" w:hanging="360"/>
+      </w:pPr>
+      <w:rPr>
+        <w:rFonts w:ascii="Symbol" w:hAnsi="Symbol" w:hint="default"/>
+      </w:rPr>
+    </w:lvl>
+    <w:lvl w:ilvl="7" w:tplc="04190003" w:tentative="1">
+      <w:start w:val="1"/>
+      <w:numFmt w:val="bullet"/>
+      <w:lvlText w:val="o"/>
+      <w:lvlJc w:val="left"/>
+      <w:pPr>
+        <w:ind w:left="5760" w:hanging="360"/>
+      </w:pPr>
+      <w:rPr>
+        <w:rFonts w:ascii="Courier New" w:hAnsi="Courier New" w:cs="Courier New" w:hint="default"/>
+      </w:rPr>
+    </w:lvl>
+    <w:lvl w:ilvl="8" w:tplc="04190005" w:tentative="1">
+      <w:start w:val="1"/>
+      <w:numFmt w:val="bullet"/>
+      <w:lvlText w:val=""/>
+      <w:lvlJc w:val="left"/>
+      <w:pPr>
+        <w:ind w:left="6480" w:hanging="360"/>
+      </w:pPr>
+      <w:rPr>
+        <w:rFonts w:ascii="Wingdings" w:hAnsi="Wingdings" w:hint="default"/>
+      </w:rPr>
+    </w:lvl>
+  </w:abstractNum>
+  <w:abstractNum w:abstractNumId="1" w15:restartNumberingAfterBreak="0">
     <w:nsid w:val="0BB13B45"/>
     <w:multiLevelType w:val="hybridMultilevel"/>
     <w:tmpl w:val="31B2FE24"/>
@@ -4106,7 +5328,120 @@
       </w:rPr>
     </w:lvl>
   </w:abstractNum>
-  <w:abstractNum w:abstractNumId="1" w15:restartNumberingAfterBreak="0">
+  <w:abstractNum w:abstractNumId="2" w15:restartNumberingAfterBreak="0">
+    <w:nsid w:val="102516B0"/>
+    <w:multiLevelType w:val="hybridMultilevel"/>
+    <w:tmpl w:val="FB045B26"/>
+    <w:lvl w:ilvl="0" w:tplc="04190001">
+      <w:start w:val="1"/>
+      <w:numFmt w:val="bullet"/>
+      <w:lvlText w:val=""/>
+      <w:lvlJc w:val="left"/>
+      <w:pPr>
+        <w:ind w:left="1429" w:hanging="360"/>
+      </w:pPr>
+      <w:rPr>
+        <w:rFonts w:ascii="Symbol" w:hAnsi="Symbol" w:hint="default"/>
+      </w:rPr>
+    </w:lvl>
+    <w:lvl w:ilvl="1" w:tplc="04190003" w:tentative="1">
+      <w:start w:val="1"/>
+      <w:numFmt w:val="bullet"/>
+      <w:lvlText w:val="o"/>
+      <w:lvlJc w:val="left"/>
+      <w:pPr>
+        <w:ind w:left="2149" w:hanging="360"/>
+      </w:pPr>
+      <w:rPr>
+        <w:rFonts w:ascii="Courier New" w:hAnsi="Courier New" w:cs="Courier New" w:hint="default"/>
+      </w:rPr>
+    </w:lvl>
+    <w:lvl w:ilvl="2" w:tplc="04190005" w:tentative="1">
+      <w:start w:val="1"/>
+      <w:numFmt w:val="bullet"/>
+      <w:lvlText w:val=""/>
+      <w:lvlJc w:val="left"/>
+      <w:pPr>
+        <w:ind w:left="2869" w:hanging="360"/>
+      </w:pPr>
+      <w:rPr>
+        <w:rFonts w:ascii="Wingdings" w:hAnsi="Wingdings" w:hint="default"/>
+      </w:rPr>
+    </w:lvl>
+    <w:lvl w:ilvl="3" w:tplc="04190001" w:tentative="1">
+      <w:start w:val="1"/>
+      <w:numFmt w:val="bullet"/>
+      <w:lvlText w:val=""/>
+      <w:lvlJc w:val="left"/>
+      <w:pPr>
+        <w:ind w:left="3589" w:hanging="360"/>
+      </w:pPr>
+      <w:rPr>
+        <w:rFonts w:ascii="Symbol" w:hAnsi="Symbol" w:hint="default"/>
+      </w:rPr>
+    </w:lvl>
+    <w:lvl w:ilvl="4" w:tplc="04190003" w:tentative="1">
+      <w:start w:val="1"/>
+      <w:numFmt w:val="bullet"/>
+      <w:lvlText w:val="o"/>
+      <w:lvlJc w:val="left"/>
+      <w:pPr>
+        <w:ind w:left="4309" w:hanging="360"/>
+      </w:pPr>
+      <w:rPr>
+        <w:rFonts w:ascii="Courier New" w:hAnsi="Courier New" w:cs="Courier New" w:hint="default"/>
+      </w:rPr>
+    </w:lvl>
+    <w:lvl w:ilvl="5" w:tplc="04190005" w:tentative="1">
+      <w:start w:val="1"/>
+      <w:numFmt w:val="bullet"/>
+      <w:lvlText w:val=""/>
+      <w:lvlJc w:val="left"/>
+      <w:pPr>
+        <w:ind w:left="5029" w:hanging="360"/>
+      </w:pPr>
+      <w:rPr>
+        <w:rFonts w:ascii="Wingdings" w:hAnsi="Wingdings" w:hint="default"/>
+      </w:rPr>
+    </w:lvl>
+    <w:lvl w:ilvl="6" w:tplc="04190001" w:tentative="1">
+      <w:start w:val="1"/>
+      <w:numFmt w:val="bullet"/>
+      <w:lvlText w:val=""/>
+      <w:lvlJc w:val="left"/>
+      <w:pPr>
+        <w:ind w:left="5749" w:hanging="360"/>
+      </w:pPr>
+      <w:rPr>
+        <w:rFonts w:ascii="Symbol" w:hAnsi="Symbol" w:hint="default"/>
+      </w:rPr>
+    </w:lvl>
+    <w:lvl w:ilvl="7" w:tplc="04190003" w:tentative="1">
+      <w:start w:val="1"/>
+      <w:numFmt w:val="bullet"/>
+      <w:lvlText w:val="o"/>
+      <w:lvlJc w:val="left"/>
+      <w:pPr>
+        <w:ind w:left="6469" w:hanging="360"/>
+      </w:pPr>
+      <w:rPr>
+        <w:rFonts w:ascii="Courier New" w:hAnsi="Courier New" w:cs="Courier New" w:hint="default"/>
+      </w:rPr>
+    </w:lvl>
+    <w:lvl w:ilvl="8" w:tplc="04190005" w:tentative="1">
+      <w:start w:val="1"/>
+      <w:numFmt w:val="bullet"/>
+      <w:lvlText w:val=""/>
+      <w:lvlJc w:val="left"/>
+      <w:pPr>
+        <w:ind w:left="7189" w:hanging="360"/>
+      </w:pPr>
+      <w:rPr>
+        <w:rFonts w:ascii="Wingdings" w:hAnsi="Wingdings" w:hint="default"/>
+      </w:rPr>
+    </w:lvl>
+  </w:abstractNum>
+  <w:abstractNum w:abstractNumId="3" w15:restartNumberingAfterBreak="0">
     <w:nsid w:val="1B327E5B"/>
     <w:multiLevelType w:val="hybridMultilevel"/>
     <w:tmpl w:val="7BFA9108"/>
@@ -4219,7 +5554,7 @@
       </w:rPr>
     </w:lvl>
   </w:abstractNum>
-  <w:abstractNum w:abstractNumId="2" w15:restartNumberingAfterBreak="0">
+  <w:abstractNum w:abstractNumId="4" w15:restartNumberingAfterBreak="0">
     <w:nsid w:val="25F733E6"/>
     <w:multiLevelType w:val="hybridMultilevel"/>
     <w:tmpl w:val="7CD6A2C6"/>
@@ -4332,7 +5667,7 @@
       </w:rPr>
     </w:lvl>
   </w:abstractNum>
-  <w:abstractNum w:abstractNumId="3" w15:restartNumberingAfterBreak="0">
+  <w:abstractNum w:abstractNumId="5" w15:restartNumberingAfterBreak="0">
     <w:nsid w:val="2BB33A3D"/>
     <w:multiLevelType w:val="hybridMultilevel"/>
     <w:tmpl w:val="F20C4010"/>
@@ -4445,7 +5780,96 @@
       </w:rPr>
     </w:lvl>
   </w:abstractNum>
-  <w:abstractNum w:abstractNumId="4" w15:restartNumberingAfterBreak="0">
+  <w:abstractNum w:abstractNumId="6" w15:restartNumberingAfterBreak="0">
+    <w:nsid w:val="450D4BC6"/>
+    <w:multiLevelType w:val="hybridMultilevel"/>
+    <w:tmpl w:val="5686A42E"/>
+    <w:lvl w:ilvl="0" w:tplc="3572B034">
+      <w:start w:val="1"/>
+      <w:numFmt w:val="decimal"/>
+      <w:lvlText w:val="%1."/>
+      <w:lvlJc w:val="left"/>
+      <w:pPr>
+        <w:ind w:left="1069" w:hanging="360"/>
+      </w:pPr>
+      <w:rPr>
+        <w:rFonts w:hint="default"/>
+      </w:rPr>
+    </w:lvl>
+    <w:lvl w:ilvl="1" w:tplc="04190019" w:tentative="1">
+      <w:start w:val="1"/>
+      <w:numFmt w:val="lowerLetter"/>
+      <w:lvlText w:val="%2."/>
+      <w:lvlJc w:val="left"/>
+      <w:pPr>
+        <w:ind w:left="1789" w:hanging="360"/>
+      </w:pPr>
+    </w:lvl>
+    <w:lvl w:ilvl="2" w:tplc="0419001B" w:tentative="1">
+      <w:start w:val="1"/>
+      <w:numFmt w:val="lowerRoman"/>
+      <w:lvlText w:val="%3."/>
+      <w:lvlJc w:val="right"/>
+      <w:pPr>
+        <w:ind w:left="2509" w:hanging="180"/>
+      </w:pPr>
+    </w:lvl>
+    <w:lvl w:ilvl="3" w:tplc="0419000F" w:tentative="1">
+      <w:start w:val="1"/>
+      <w:numFmt w:val="decimal"/>
+      <w:lvlText w:val="%4."/>
+      <w:lvlJc w:val="left"/>
+      <w:pPr>
+        <w:ind w:left="3229" w:hanging="360"/>
+      </w:pPr>
+    </w:lvl>
+    <w:lvl w:ilvl="4" w:tplc="04190019" w:tentative="1">
+      <w:start w:val="1"/>
+      <w:numFmt w:val="lowerLetter"/>
+      <w:lvlText w:val="%5."/>
+      <w:lvlJc w:val="left"/>
+      <w:pPr>
+        <w:ind w:left="3949" w:hanging="360"/>
+      </w:pPr>
+    </w:lvl>
+    <w:lvl w:ilvl="5" w:tplc="0419001B" w:tentative="1">
+      <w:start w:val="1"/>
+      <w:numFmt w:val="lowerRoman"/>
+      <w:lvlText w:val="%6."/>
+      <w:lvlJc w:val="right"/>
+      <w:pPr>
+        <w:ind w:left="4669" w:hanging="180"/>
+      </w:pPr>
+    </w:lvl>
+    <w:lvl w:ilvl="6" w:tplc="0419000F" w:tentative="1">
+      <w:start w:val="1"/>
+      <w:numFmt w:val="decimal"/>
+      <w:lvlText w:val="%7."/>
+      <w:lvlJc w:val="left"/>
+      <w:pPr>
+        <w:ind w:left="5389" w:hanging="360"/>
+      </w:pPr>
+    </w:lvl>
+    <w:lvl w:ilvl="7" w:tplc="04190019" w:tentative="1">
+      <w:start w:val="1"/>
+      <w:numFmt w:val="lowerLetter"/>
+      <w:lvlText w:val="%8."/>
+      <w:lvlJc w:val="left"/>
+      <w:pPr>
+        <w:ind w:left="6109" w:hanging="360"/>
+      </w:pPr>
+    </w:lvl>
+    <w:lvl w:ilvl="8" w:tplc="0419001B" w:tentative="1">
+      <w:start w:val="1"/>
+      <w:numFmt w:val="lowerRoman"/>
+      <w:lvlText w:val="%9."/>
+      <w:lvlJc w:val="right"/>
+      <w:pPr>
+        <w:ind w:left="6829" w:hanging="180"/>
+      </w:pPr>
+    </w:lvl>
+  </w:abstractNum>
+  <w:abstractNum w:abstractNumId="7" w15:restartNumberingAfterBreak="0">
     <w:nsid w:val="647A5F31"/>
     <w:multiLevelType w:val="hybridMultilevel"/>
     <w:tmpl w:val="2A80FF1E"/>
@@ -4559,21 +5983,38 @@
     </w:lvl>
   </w:abstractNum>
   <w:num w:numId="1">
+    <w:abstractNumId w:val="4"/>
+  </w:num>
+  <w:num w:numId="2">
+    <w:abstractNumId w:val="3"/>
+  </w:num>
+  <w:num w:numId="3">
+    <w:abstractNumId w:val="7"/>
+  </w:num>
+  <w:num w:numId="4">
+    <w:abstractNumId w:val="1"/>
+  </w:num>
+  <w:num w:numId="5">
+    <w:abstractNumId w:val="5"/>
+  </w:num>
+  <w:num w:numId="6">
+    <w:abstractNumId w:val="6"/>
+  </w:num>
+  <w:num w:numId="7">
+    <w:abstractNumId w:val="0"/>
+  </w:num>
+  <w:num w:numId="8">
     <w:abstractNumId w:val="2"/>
   </w:num>
-  <w:num w:numId="2">
-    <w:abstractNumId w:val="1"/>
-  </w:num>
-  <w:num w:numId="3">
-    <w:abstractNumId w:val="4"/>
-  </w:num>
-  <w:num w:numId="4">
-    <w:abstractNumId w:val="0"/>
-  </w:num>
-  <w:num w:numId="5">
-    <w:abstractNumId w:val="3"/>
-  </w:num>
 </w:numbering>
+</file>
+
+<file path=word/people.xml><?xml version="1.0" encoding="utf-8"?>
+<w15:people xmlns:wpc="http://schemas.microsoft.com/office/word/2010/wordprocessingCanvas" xmlns:cx="http://schemas.microsoft.com/office/drawing/2014/chartex" xmlns:cx1="http://schemas.microsoft.com/office/drawing/2015/9/8/chartex" xmlns:mc="http://schemas.openxmlformats.org/markup-compatibility/2006" xmlns:o="urn:schemas-microsoft-com:office:office" xmlns:r="http://schemas.openxmlformats.org/officeDocument/2006/relationships" xmlns:m="http://schemas.openxmlformats.org/officeDocument/2006/math" xmlns:v="urn:schemas-microsoft-com:vml" xmlns:wp14="http://schemas.microsoft.com/office/word/2010/wordprocessingDrawing" xmlns:wp="http://schemas.openxmlformats.org/drawingml/2006/wordprocessingDrawing" xmlns:w10="urn:schemas-microsoft-com:office:word" xmlns:w="http://schemas.openxmlformats.org/wordprocessingml/2006/main" xmlns:w14="http://schemas.microsoft.com/office/word/2010/wordml" xmlns:w15="http://schemas.microsoft.com/office/word/2012/wordml" xmlns:w16se="http://schemas.microsoft.com/office/word/2015/wordml/symex" xmlns:wpg="http://schemas.microsoft.com/office/word/2010/wordprocessingGroup" xmlns:wpi="http://schemas.microsoft.com/office/word/2010/wordprocessingInk" xmlns:wne="http://schemas.microsoft.com/office/word/2006/wordml" xmlns:wps="http://schemas.microsoft.com/office/word/2010/wordprocessingShape" mc:Ignorable="w14 w15 w16se wp14">
+  <w15:person w15:author="Афонин Дмитрий Сергеевич">
+    <w15:presenceInfo w15:providerId="AD" w15:userId="S-1-5-21-861567501-1078145449-1060284298-60774"/>
+  </w15:person>
+</w15:people>
 </file>
 
 <file path=word/styles.xml><?xml version="1.0" encoding="utf-8"?>
@@ -5077,6 +6518,157 @@
       <w:u w:val="single"/>
     </w:rPr>
   </w:style>
+  <w:style w:type="character" w:styleId="a6">
+    <w:name w:val="annotation reference"/>
+    <w:basedOn w:val="a0"/>
+    <w:uiPriority w:val="99"/>
+    <w:semiHidden/>
+    <w:unhideWhenUsed/>
+    <w:rsid w:val="00C8589F"/>
+    <w:rPr>
+      <w:sz w:val="16"/>
+      <w:szCs w:val="16"/>
+    </w:rPr>
+  </w:style>
+  <w:style w:type="paragraph" w:styleId="a7">
+    <w:name w:val="annotation text"/>
+    <w:basedOn w:val="a"/>
+    <w:link w:val="a8"/>
+    <w:uiPriority w:val="99"/>
+    <w:semiHidden/>
+    <w:unhideWhenUsed/>
+    <w:rsid w:val="00C8589F"/>
+    <w:rPr>
+      <w:sz w:val="20"/>
+      <w:szCs w:val="20"/>
+    </w:rPr>
+  </w:style>
+  <w:style w:type="character" w:customStyle="1" w:styleId="a8">
+    <w:name w:val="Текст примечания Знак"/>
+    <w:basedOn w:val="a0"/>
+    <w:link w:val="a7"/>
+    <w:uiPriority w:val="99"/>
+    <w:semiHidden/>
+    <w:rsid w:val="00C8589F"/>
+    <w:rPr>
+      <w:rFonts w:eastAsia="Times New Roman" w:cs="Times New Roman"/>
+      <w:sz w:val="20"/>
+      <w:szCs w:val="20"/>
+      <w:lang w:eastAsia="ru-RU"/>
+    </w:rPr>
+  </w:style>
+  <w:style w:type="paragraph" w:styleId="a9">
+    <w:name w:val="annotation subject"/>
+    <w:basedOn w:val="a7"/>
+    <w:next w:val="a7"/>
+    <w:link w:val="aa"/>
+    <w:uiPriority w:val="99"/>
+    <w:semiHidden/>
+    <w:unhideWhenUsed/>
+    <w:rsid w:val="00C8589F"/>
+    <w:rPr>
+      <w:b/>
+      <w:bCs/>
+    </w:rPr>
+  </w:style>
+  <w:style w:type="character" w:customStyle="1" w:styleId="aa">
+    <w:name w:val="Тема примечания Знак"/>
+    <w:basedOn w:val="a8"/>
+    <w:link w:val="a9"/>
+    <w:uiPriority w:val="99"/>
+    <w:semiHidden/>
+    <w:rsid w:val="00C8589F"/>
+    <w:rPr>
+      <w:rFonts w:eastAsia="Times New Roman" w:cs="Times New Roman"/>
+      <w:b/>
+      <w:bCs/>
+      <w:sz w:val="20"/>
+      <w:szCs w:val="20"/>
+      <w:lang w:eastAsia="ru-RU"/>
+    </w:rPr>
+  </w:style>
+  <w:style w:type="paragraph" w:styleId="ab">
+    <w:name w:val="Balloon Text"/>
+    <w:basedOn w:val="a"/>
+    <w:link w:val="ac"/>
+    <w:uiPriority w:val="99"/>
+    <w:semiHidden/>
+    <w:unhideWhenUsed/>
+    <w:rsid w:val="00C8589F"/>
+    <w:rPr>
+      <w:rFonts w:ascii="Segoe UI" w:hAnsi="Segoe UI" w:cs="Segoe UI"/>
+      <w:sz w:val="18"/>
+      <w:szCs w:val="18"/>
+    </w:rPr>
+  </w:style>
+  <w:style w:type="character" w:customStyle="1" w:styleId="ac">
+    <w:name w:val="Текст выноски Знак"/>
+    <w:basedOn w:val="a0"/>
+    <w:link w:val="ab"/>
+    <w:uiPriority w:val="99"/>
+    <w:semiHidden/>
+    <w:rsid w:val="00C8589F"/>
+    <w:rPr>
+      <w:rFonts w:ascii="Segoe UI" w:eastAsia="Times New Roman" w:hAnsi="Segoe UI" w:cs="Segoe UI"/>
+      <w:sz w:val="18"/>
+      <w:szCs w:val="18"/>
+      <w:lang w:eastAsia="ru-RU"/>
+    </w:rPr>
+  </w:style>
+  <w:style w:type="paragraph" w:styleId="ad">
+    <w:name w:val="header"/>
+    <w:basedOn w:val="a"/>
+    <w:link w:val="ae"/>
+    <w:uiPriority w:val="99"/>
+    <w:unhideWhenUsed/>
+    <w:rsid w:val="007E7CDF"/>
+    <w:pPr>
+      <w:tabs>
+        <w:tab w:val="center" w:pos="4677"/>
+        <w:tab w:val="right" w:pos="9355"/>
+      </w:tabs>
+    </w:pPr>
+  </w:style>
+  <w:style w:type="character" w:customStyle="1" w:styleId="ae">
+    <w:name w:val="Верхний колонтитул Знак"/>
+    <w:basedOn w:val="a0"/>
+    <w:link w:val="ad"/>
+    <w:uiPriority w:val="99"/>
+    <w:rsid w:val="007E7CDF"/>
+    <w:rPr>
+      <w:rFonts w:eastAsia="Times New Roman" w:cs="Times New Roman"/>
+      <w:sz w:val="24"/>
+      <w:szCs w:val="24"/>
+      <w:lang w:eastAsia="ru-RU"/>
+    </w:rPr>
+  </w:style>
+  <w:style w:type="paragraph" w:styleId="af">
+    <w:name w:val="footer"/>
+    <w:basedOn w:val="a"/>
+    <w:link w:val="af0"/>
+    <w:uiPriority w:val="99"/>
+    <w:unhideWhenUsed/>
+    <w:rsid w:val="007E7CDF"/>
+    <w:pPr>
+      <w:tabs>
+        <w:tab w:val="center" w:pos="4677"/>
+        <w:tab w:val="right" w:pos="9355"/>
+      </w:tabs>
+    </w:pPr>
+  </w:style>
+  <w:style w:type="character" w:customStyle="1" w:styleId="af0">
+    <w:name w:val="Нижний колонтитул Знак"/>
+    <w:basedOn w:val="a0"/>
+    <w:link w:val="af"/>
+    <w:uiPriority w:val="99"/>
+    <w:rsid w:val="007E7CDF"/>
+    <w:rPr>
+      <w:rFonts w:eastAsia="Times New Roman" w:cs="Times New Roman"/>
+      <w:sz w:val="24"/>
+      <w:szCs w:val="24"/>
+      <w:lang w:eastAsia="ru-RU"/>
+    </w:rPr>
+  </w:style>
 </w:styles>
 </file>
 

--- a/ПЗ.docx
+++ b/ПЗ.docx
@@ -1154,8 +1154,6 @@
           <w:sz w:val="32"/>
         </w:rPr>
       </w:pPr>
-      <w:bookmarkStart w:id="2" w:name="_GoBack"/>
-      <w:bookmarkEnd w:id="2"/>
     </w:p>
     <w:p>
       <w:pPr>
@@ -1478,7 +1476,7 @@
           <w:szCs w:val="28"/>
         </w:rPr>
       </w:pPr>
-      <w:commentRangeStart w:id="3"/>
+      <w:commentRangeStart w:id="2"/>
       <w:r>
         <w:rPr>
           <w:sz w:val="28"/>
@@ -1590,12 +1588,12 @@
         </w:rPr>
         <w:t>, у каждого игрока есть новая шашка – вождь. Она ходит, как обычная шашка, но, если кто-то съедает вождя противника – он автоматически выигрывает, потому что вождь – главная шашка для каждого.</w:t>
       </w:r>
-      <w:commentRangeEnd w:id="3"/>
+      <w:commentRangeEnd w:id="2"/>
       <w:r>
         <w:rPr>
           <w:rStyle w:val="a6"/>
         </w:rPr>
-        <w:commentReference w:id="3"/>
+        <w:commentReference w:id="2"/>
       </w:r>
     </w:p>
     <w:p>
@@ -2038,7 +2036,7 @@
         <w:rPr>
           <w:rStyle w:val="a6"/>
         </w:rPr>
-        <w:commentReference w:id="4"/>
+        <w:commentReference w:id="3"/>
       </w:r>
     </w:p>
     <w:p>
@@ -2304,7 +2302,7 @@
         <w:rPr>
           <w:rStyle w:val="a6"/>
         </w:rPr>
-        <w:commentReference w:id="5"/>
+        <w:commentReference w:id="4"/>
       </w:r>
       <w:r>
         <w:rPr>
@@ -2367,7 +2365,7 @@
           <w:szCs w:val="28"/>
         </w:rPr>
       </w:pPr>
-      <w:commentRangeStart w:id="6"/>
+      <w:commentRangeStart w:id="5"/>
       <w:r>
         <w:rPr>
           <w:sz w:val="28"/>
@@ -2389,12 +2387,12 @@
         </w:rPr>
         <w:t xml:space="preserve"> – Составление списка ходов</w:t>
       </w:r>
-      <w:commentRangeEnd w:id="6"/>
+      <w:commentRangeEnd w:id="5"/>
       <w:r>
         <w:rPr>
           <w:rStyle w:val="a6"/>
         </w:rPr>
-        <w:commentReference w:id="6"/>
+        <w:commentReference w:id="5"/>
       </w:r>
     </w:p>
     <w:p>
@@ -2440,7 +2438,7 @@
           <w:szCs w:val="28"/>
         </w:rPr>
       </w:pPr>
-      <w:commentRangeStart w:id="7"/>
+      <w:commentRangeStart w:id="6"/>
       <w:r>
         <w:rPr>
           <w:sz w:val="28"/>
@@ -2470,7 +2468,7 @@
         <w:t>й проверять каждую клетку поля.</w:t>
       </w:r>
     </w:p>
-    <w:commentRangeEnd w:id="7"/>
+    <w:commentRangeEnd w:id="6"/>
     <w:p>
       <w:pPr>
         <w:spacing w:line="360" w:lineRule="auto"/>
@@ -2485,7 +2483,7 @@
         <w:rPr>
           <w:rStyle w:val="a6"/>
         </w:rPr>
-        <w:commentReference w:id="7"/>
+        <w:commentReference w:id="6"/>
       </w:r>
     </w:p>
     <w:p>
@@ -2570,7 +2568,7 @@
         <w:ind w:firstLine="709"/>
         <w:jc w:val="center"/>
       </w:pPr>
-      <w:commentRangeStart w:id="8"/>
+      <w:commentRangeStart w:id="7"/>
     </w:p>
     <w:p>
       <w:pPr>
@@ -2775,12 +2773,12 @@
         </w:rPr>
         <w:t xml:space="preserve"> – Проверка наличия обязательных ходов</w:t>
       </w:r>
-      <w:commentRangeEnd w:id="8"/>
+      <w:commentRangeEnd w:id="7"/>
       <w:r>
         <w:rPr>
           <w:rStyle w:val="a6"/>
         </w:rPr>
-        <w:commentReference w:id="8"/>
+        <w:commentReference w:id="7"/>
       </w:r>
     </w:p>
     <w:p>
@@ -2795,7 +2793,6 @@
           <w:szCs w:val="27"/>
         </w:rPr>
       </w:pPr>
-      <w:commentRangeStart w:id="9"/>
       <w:r>
         <w:rPr>
           <w:rFonts w:ascii="Arial" w:hAnsi="Arial" w:cs="Arial"/>
@@ -2856,16 +2853,16 @@
           <w:noProof/>
         </w:rPr>
         <w:drawing>
-          <wp:anchor distT="0" distB="0" distL="114300" distR="114300" simplePos="0" relativeHeight="251661312" behindDoc="1" locked="0" layoutInCell="1" allowOverlap="1" wp14:anchorId="29C483E8" wp14:editId="3DC0CAE6">
+          <wp:anchor distT="0" distB="0" distL="114300" distR="114300" simplePos="0" relativeHeight="251661312" behindDoc="1" locked="0" layoutInCell="1" allowOverlap="1" wp14:anchorId="29C483E8" wp14:editId="6540DA0B">
             <wp:simplePos x="0" y="0"/>
             <wp:positionH relativeFrom="margin">
               <wp:posOffset>-203835</wp:posOffset>
             </wp:positionH>
             <wp:positionV relativeFrom="paragraph">
-              <wp:posOffset>10160</wp:posOffset>
+              <wp:posOffset>9526</wp:posOffset>
             </wp:positionV>
-            <wp:extent cx="6343015" cy="4181475"/>
-            <wp:effectExtent l="0" t="0" r="635" b="9525"/>
+            <wp:extent cx="6343015" cy="3962400"/>
+            <wp:effectExtent l="0" t="0" r="635" b="0"/>
             <wp:wrapNone/>
             <wp:docPr id="21" name="Рисунок 21"/>
             <wp:cNvGraphicFramePr>
@@ -2893,7 +2890,7 @@
                   <pic:spPr>
                     <a:xfrm>
                       <a:off x="0" y="0"/>
-                      <a:ext cx="6345344" cy="4183010"/>
+                      <a:ext cx="6345347" cy="3963857"/>
                     </a:xfrm>
                     <a:prstGeom prst="rect">
                       <a:avLst/>
@@ -3045,29 +3042,17 @@
     <w:p>
       <w:pPr>
         <w:spacing w:line="360" w:lineRule="auto"/>
-        <w:ind w:firstLine="709"/>
         <w:jc w:val="center"/>
         <w:rPr>
           <w:sz w:val="28"/>
           <w:szCs w:val="28"/>
         </w:rPr>
       </w:pPr>
-    </w:p>
-    <w:p>
-      <w:pPr>
-        <w:spacing w:line="360" w:lineRule="auto"/>
-        <w:jc w:val="center"/>
-        <w:rPr>
-          <w:sz w:val="28"/>
-          <w:szCs w:val="28"/>
-        </w:rPr>
-      </w:pPr>
-      <w:r>
-        <w:rPr>
-          <w:sz w:val="28"/>
-          <w:szCs w:val="28"/>
-        </w:rPr>
-        <w:lastRenderedPageBreak/>
+      <w:r>
+        <w:rPr>
+          <w:sz w:val="28"/>
+          <w:szCs w:val="28"/>
+        </w:rPr>
         <w:t>Рисунок 7</w:t>
       </w:r>
       <w:r>
@@ -3077,13 +3062,8 @@
         </w:rPr>
         <w:t xml:space="preserve"> – Составление всех ходов</w:t>
       </w:r>
-      <w:commentRangeEnd w:id="9"/>
-      <w:r>
-        <w:rPr>
-          <w:rStyle w:val="a6"/>
-        </w:rPr>
-        <w:commentReference w:id="9"/>
-      </w:r>
+      <w:bookmarkStart w:id="8" w:name="_GoBack"/>
+      <w:bookmarkEnd w:id="8"/>
     </w:p>
     <w:p>
       <w:pPr>
@@ -3096,7 +3076,7 @@
           <w:lang w:eastAsia="en-US"/>
         </w:rPr>
       </w:pPr>
-      <w:bookmarkStart w:id="10" w:name="_Toc121508931"/>
+      <w:bookmarkStart w:id="9" w:name="_Toc121508931"/>
       <w:r>
         <w:rPr>
           <w:rFonts w:ascii="Arial" w:hAnsi="Arial" w:cs="Arial"/>
@@ -3104,6 +3084,7 @@
           <w:sz w:val="27"/>
           <w:szCs w:val="27"/>
         </w:rPr>
+        <w:lastRenderedPageBreak/>
         <w:t>1.</w:t>
       </w:r>
       <w:r>
@@ -3741,7 +3722,7 @@
         </w:rPr>
         <w:t>1.4.1 Методика проведения и результаты тестирования</w:t>
       </w:r>
-      <w:bookmarkEnd w:id="10"/>
+      <w:bookmarkEnd w:id="9"/>
     </w:p>
     <w:p>
       <w:pPr>
@@ -3915,7 +3896,7 @@
         </w:rPr>
         <w:t>доскональное изучение результатов тестирования.</w:t>
       </w:r>
-      <w:bookmarkStart w:id="11" w:name="_Toc121508932"/>
+      <w:bookmarkStart w:id="10" w:name="_Toc121508932"/>
     </w:p>
     <w:p>
       <w:pPr>
@@ -3929,8 +3910,8 @@
           <w:szCs w:val="27"/>
         </w:rPr>
       </w:pPr>
-      <w:bookmarkStart w:id="12" w:name="_Toc121508933"/>
-      <w:bookmarkEnd w:id="11"/>
+      <w:bookmarkStart w:id="11" w:name="_Toc121508933"/>
+      <w:bookmarkEnd w:id="10"/>
       <w:r>
         <w:rPr>
           <w:rFonts w:ascii="Arial" w:hAnsi="Arial" w:cs="Arial"/>
@@ -3942,7 +3923,7 @@
         </w:rPr>
         <w:t>1.4.2 Отладка выявленных ошибок, обнаруженных при тестировании</w:t>
       </w:r>
-      <w:bookmarkEnd w:id="12"/>
+      <w:bookmarkEnd w:id="11"/>
     </w:p>
     <w:p>
       <w:pPr>
@@ -4800,7 +4781,7 @@
           <w:szCs w:val="28"/>
         </w:rPr>
       </w:pPr>
-      <w:commentRangeStart w:id="13"/>
+      <w:commentRangeStart w:id="12"/>
       <w:r>
         <w:rPr>
           <w:bCs/>
@@ -4860,12 +4841,12 @@
         </w:rPr>
         <w:t>Приложение 2 – «Руководство программиста».</w:t>
       </w:r>
-      <w:commentRangeEnd w:id="13"/>
+      <w:commentRangeEnd w:id="12"/>
       <w:r>
         <w:rPr>
           <w:rStyle w:val="a6"/>
         </w:rPr>
-        <w:commentReference w:id="13"/>
+        <w:commentReference w:id="12"/>
       </w:r>
     </w:p>
     <w:sectPr>
@@ -4912,7 +4893,7 @@
       </w:r>
     </w:p>
   </w:comment>
-  <w:comment w:id="3" w:author="Афонин Дмитрий Сергеевич" w:date="2023-01-17T16:40:00Z" w:initials="АДС">
+  <w:comment w:id="2" w:author="Афонин Дмитрий Сергеевич" w:date="2023-01-17T16:40:00Z" w:initials="АДС">
     <w:p>
       <w:pPr>
         <w:pStyle w:val="a7"/>
@@ -4925,6 +4906,26 @@
       </w:r>
       <w:r>
         <w:t>Красная строка 1.25</w:t>
+      </w:r>
+    </w:p>
+  </w:comment>
+  <w:comment w:id="3" w:author="Афонин Дмитрий Сергеевич" w:date="2023-01-17T16:41:00Z" w:initials="АДС">
+    <w:p>
+      <w:pPr>
+        <w:pStyle w:val="a7"/>
+      </w:pPr>
+      <w:r>
+        <w:rPr>
+          <w:rStyle w:val="a6"/>
+        </w:rPr>
+        <w:annotationRef/>
+      </w:r>
+      <w:r>
+        <w:t>1)не по ГОСТ Начало и конец</w:t>
+      </w:r>
+      <w:r>
+        <w:br/>
+        <w:t xml:space="preserve">2)Тяжело читать алгоритм, увеличьте. </w:t>
       </w:r>
     </w:p>
   </w:comment>
@@ -4940,11 +4941,7 @@
         <w:annotationRef/>
       </w:r>
       <w:r>
-        <w:t>1)не по ГОСТ Начало и конец</w:t>
-      </w:r>
-      <w:r>
-        <w:br/>
-        <w:t xml:space="preserve">2)Тяжело читать алгоритм, увеличьте. </w:t>
+        <w:t>Тоже самое.</w:t>
       </w:r>
     </w:p>
   </w:comment>
@@ -4960,11 +4957,11 @@
         <w:annotationRef/>
       </w:r>
       <w:r>
-        <w:t>Тоже самое.</w:t>
+        <w:t xml:space="preserve">В конце точка. </w:t>
       </w:r>
     </w:p>
   </w:comment>
-  <w:comment w:id="6" w:author="Афонин Дмитрий Сергеевич" w:date="2023-01-17T16:41:00Z" w:initials="АДС">
+  <w:comment w:id="6" w:author="Афонин Дмитрий Сергеевич" w:date="2023-01-17T16:42:00Z" w:initials="АДС">
     <w:p>
       <w:pPr>
         <w:pStyle w:val="a7"/>
@@ -4976,7 +4973,7 @@
         <w:annotationRef/>
       </w:r>
       <w:r>
-        <w:t xml:space="preserve">В конце точка. </w:t>
+        <w:t>Тоже самое</w:t>
       </w:r>
     </w:p>
   </w:comment>
@@ -4992,43 +4989,11 @@
         <w:annotationRef/>
       </w:r>
       <w:r>
-        <w:t>Тоже самое</w:t>
+        <w:t>Тоже самое.</w:t>
       </w:r>
     </w:p>
   </w:comment>
-  <w:comment w:id="8" w:author="Афонин Дмитрий Сергеевич" w:date="2023-01-17T16:42:00Z" w:initials="АДС">
-    <w:p>
-      <w:pPr>
-        <w:pStyle w:val="a7"/>
-      </w:pPr>
-      <w:r>
-        <w:rPr>
-          <w:rStyle w:val="a6"/>
-        </w:rPr>
-        <w:annotationRef/>
-      </w:r>
-      <w:r>
-        <w:t>Тоже самое.</w:t>
-      </w:r>
-    </w:p>
-  </w:comment>
-  <w:comment w:id="9" w:author="Афонин Дмитрий Сергеевич" w:date="2023-01-17T16:42:00Z" w:initials="АДС">
-    <w:p>
-      <w:pPr>
-        <w:pStyle w:val="a7"/>
-      </w:pPr>
-      <w:r>
-        <w:rPr>
-          <w:rStyle w:val="a6"/>
-        </w:rPr>
-        <w:annotationRef/>
-      </w:r>
-      <w:r>
-        <w:t xml:space="preserve">Тоже саомое. + нужно добавить алгоритм хода вашего комьюетра. </w:t>
-      </w:r>
-    </w:p>
-  </w:comment>
-  <w:comment w:id="13" w:author="Афонин Дмитрий Сергеевич" w:date="2023-01-17T16:44:00Z" w:initials="АДС">
+  <w:comment w:id="12" w:author="Афонин Дмитрий Сергеевич" w:date="2023-01-17T16:44:00Z" w:initials="АДС">
     <w:p>
       <w:pPr>
         <w:pStyle w:val="a7"/>
@@ -5057,7 +5022,6 @@
   <w15:commentEx w15:paraId="7CC63904" w15:done="1"/>
   <w15:commentEx w15:paraId="5B86437D" w15:done="1"/>
   <w15:commentEx w15:paraId="48D8081F" w15:done="1"/>
-  <w15:commentEx w15:paraId="22BC74D1" w15:done="1"/>
   <w15:commentEx w15:paraId="4262E437" w15:done="1"/>
 </w15:commentsEx>
 </file>

--- a/ПЗ.docx
+++ b/ПЗ.docx
@@ -638,12 +638,21 @@
                                   <w:b/>
                                 </w:rPr>
                               </w:pPr>
+                              <w:proofErr w:type="spellStart"/>
                               <w:r>
                                 <w:rPr>
                                   <w:rFonts w:ascii="Arial Narrow" w:hAnsi="Arial Narrow" w:cs="Arial"/>
                                   <w:b/>
                                 </w:rPr>
-                                <w:t xml:space="preserve">Взам. инв. </w:t>
+                                <w:t>Взам</w:t>
+                              </w:r>
+                              <w:proofErr w:type="spellEnd"/>
+                              <w:r>
+                                <w:rPr>
+                                  <w:rFonts w:ascii="Arial Narrow" w:hAnsi="Arial Narrow" w:cs="Arial"/>
+                                  <w:b/>
+                                </w:rPr>
+                                <w:t xml:space="preserve">. инв. </w:t>
                               </w:r>
                               <w:r>
                                 <w:rPr>
@@ -721,12 +730,21 @@
                                 </w:rPr>
                                 <w:t xml:space="preserve">Инв. № </w:t>
                               </w:r>
+                              <w:proofErr w:type="spellStart"/>
                               <w:r>
                                 <w:rPr>
                                   <w:rFonts w:ascii="Arial Narrow" w:hAnsi="Arial Narrow"/>
                                   <w:b/>
                                 </w:rPr>
-                                <w:t>дубл.</w:t>
+                                <w:t>дубл</w:t>
+                              </w:r>
+                              <w:proofErr w:type="spellEnd"/>
+                              <w:r>
+                                <w:rPr>
+                                  <w:rFonts w:ascii="Arial Narrow" w:hAnsi="Arial Narrow"/>
+                                  <w:b/>
+                                </w:rPr>
+                                <w:t>.</w:t>
                               </w:r>
                             </w:p>
                             <w:p>
@@ -911,12 +929,21 @@
                             <w:b/>
                           </w:rPr>
                         </w:pPr>
+                        <w:proofErr w:type="spellStart"/>
                         <w:r>
                           <w:rPr>
                             <w:rFonts w:ascii="Arial Narrow" w:hAnsi="Arial Narrow" w:cs="Arial"/>
                             <w:b/>
                           </w:rPr>
-                          <w:t xml:space="preserve">Взам. инв. </w:t>
+                          <w:t>Взам</w:t>
+                        </w:r>
+                        <w:proofErr w:type="spellEnd"/>
+                        <w:r>
+                          <w:rPr>
+                            <w:rFonts w:ascii="Arial Narrow" w:hAnsi="Arial Narrow" w:cs="Arial"/>
+                            <w:b/>
+                          </w:rPr>
+                          <w:t xml:space="preserve">. инв. </w:t>
                         </w:r>
                         <w:r>
                           <w:rPr>
@@ -955,12 +982,21 @@
                           </w:rPr>
                           <w:t xml:space="preserve">Инв. № </w:t>
                         </w:r>
+                        <w:proofErr w:type="spellStart"/>
                         <w:r>
                           <w:rPr>
                             <w:rFonts w:ascii="Arial Narrow" w:hAnsi="Arial Narrow"/>
                             <w:b/>
                           </w:rPr>
-                          <w:t>дубл.</w:t>
+                          <w:t>дубл</w:t>
+                        </w:r>
+                        <w:proofErr w:type="spellEnd"/>
+                        <w:r>
+                          <w:rPr>
+                            <w:rFonts w:ascii="Arial Narrow" w:hAnsi="Arial Narrow"/>
+                            <w:b/>
+                          </w:rPr>
+                          <w:t>.</w:t>
                         </w:r>
                       </w:p>
                       <w:p>
@@ -1213,130 +1249,150 @@
           <w:i/>
           <w:iCs/>
         </w:rPr>
-        <w:t>Шишкин Вадим Викторинович</w:t>
-      </w:r>
-    </w:p>
-    <w:p>
-      <w:pPr>
-        <w:spacing w:line="288" w:lineRule="auto"/>
-        <w:ind w:left="5880"/>
-        <w:rPr>
-          <w:rFonts w:ascii="Arial" w:hAnsi="Arial" w:cs="Arial"/>
-          <w:b/>
-          <w:sz w:val="28"/>
-        </w:rPr>
-      </w:pPr>
-      <w:r>
-        <w:rPr>
-          <w:rFonts w:ascii="Arial" w:hAnsi="Arial" w:cs="Arial"/>
-        </w:rPr>
-        <w:t>«</w:t>
-      </w:r>
-      <w:r>
-        <w:rPr>
-          <w:rFonts w:ascii="Arial" w:hAnsi="Arial" w:cs="Arial"/>
-          <w:u w:val="single"/>
-        </w:rPr>
-        <w:t xml:space="preserve">         </w:t>
-      </w:r>
-      <w:r>
-        <w:rPr>
-          <w:rFonts w:ascii="Arial" w:hAnsi="Arial" w:cs="Arial"/>
-        </w:rPr>
-        <w:t xml:space="preserve">»  </w:t>
-      </w:r>
-      <w:r>
-        <w:rPr>
-          <w:rFonts w:ascii="Arial" w:hAnsi="Arial" w:cs="Arial"/>
-          <w:u w:val="single"/>
-        </w:rPr>
-        <w:t xml:space="preserve">                       </w:t>
-      </w:r>
-      <w:r>
-        <w:rPr>
-          <w:rFonts w:ascii="Arial" w:hAnsi="Arial" w:cs="Arial"/>
-        </w:rPr>
-        <w:t xml:space="preserve">  2022 г.</w:t>
-      </w:r>
-    </w:p>
-    <w:p>
-      <w:pPr>
-        <w:spacing w:line="288" w:lineRule="auto"/>
-        <w:ind w:left="5880"/>
-        <w:rPr>
-          <w:rFonts w:ascii="Arial" w:hAnsi="Arial" w:cs="Arial"/>
-          <w:b/>
-        </w:rPr>
-      </w:pPr>
-    </w:p>
-    <w:p>
-      <w:pPr>
-        <w:spacing w:line="288" w:lineRule="auto"/>
-        <w:ind w:left="5880"/>
-        <w:rPr>
-          <w:rFonts w:ascii="Arial" w:hAnsi="Arial" w:cs="Arial"/>
-          <w:b/>
-        </w:rPr>
-      </w:pPr>
-    </w:p>
-    <w:p>
-      <w:pPr>
-        <w:spacing w:line="288" w:lineRule="auto"/>
-        <w:ind w:left="5880"/>
-        <w:rPr>
-          <w:rFonts w:ascii="Arial" w:hAnsi="Arial" w:cs="Arial"/>
-          <w:bCs/>
-        </w:rPr>
-      </w:pPr>
-      <w:r>
-        <w:rPr>
-          <w:rFonts w:ascii="Arial" w:hAnsi="Arial" w:cs="Arial"/>
-          <w:b/>
-        </w:rPr>
-        <w:t>Исполнитель</w:t>
-      </w:r>
-      <w:r>
-        <w:rPr>
-          <w:rFonts w:ascii="Arial" w:hAnsi="Arial" w:cs="Arial"/>
-          <w:bCs/>
-        </w:rPr>
-        <w:t>:</w:t>
-      </w:r>
-    </w:p>
-    <w:p>
-      <w:pPr>
-        <w:ind w:left="5880"/>
-        <w:rPr>
-          <w:rFonts w:ascii="Arial" w:hAnsi="Arial" w:cs="Arial"/>
-          <w:bCs/>
-        </w:rPr>
-      </w:pPr>
-      <w:r>
-        <w:rPr>
-          <w:rFonts w:ascii="Arial" w:hAnsi="Arial" w:cs="Arial"/>
-          <w:bCs/>
-        </w:rPr>
-        <w:t>студент гр. ИСТбд-21</w:t>
-      </w:r>
-    </w:p>
-    <w:p>
-      <w:pPr>
-        <w:spacing w:before="120" w:line="288" w:lineRule="auto"/>
-        <w:ind w:left="5880"/>
+        <w:t xml:space="preserve">Шишкин Вадим </w:t>
+      </w:r>
+      <w:proofErr w:type="spellStart"/>
+      <w:r>
         <w:rPr>
           <w:rFonts w:ascii="Arial" w:hAnsi="Arial" w:cs="Arial"/>
           <w:bCs/>
           <w:i/>
           <w:iCs/>
         </w:rPr>
-      </w:pPr>
-      <w:r>
+        <w:t>Викторинович</w:t>
+      </w:r>
+      <w:proofErr w:type="spellEnd"/>
+    </w:p>
+    <w:p>
+      <w:pPr>
+        <w:spacing w:line="288" w:lineRule="auto"/>
+        <w:ind w:left="5880"/>
+        <w:rPr>
+          <w:rFonts w:ascii="Arial" w:hAnsi="Arial" w:cs="Arial"/>
+          <w:b/>
+          <w:sz w:val="28"/>
+        </w:rPr>
+      </w:pPr>
+      <w:proofErr w:type="gramStart"/>
+      <w:r>
+        <w:rPr>
+          <w:rFonts w:ascii="Arial" w:hAnsi="Arial" w:cs="Arial"/>
+        </w:rPr>
+        <w:t>«</w:t>
+      </w:r>
+      <w:r>
+        <w:rPr>
+          <w:rFonts w:ascii="Arial" w:hAnsi="Arial" w:cs="Arial"/>
+          <w:u w:val="single"/>
+        </w:rPr>
+        <w:t xml:space="preserve">  </w:t>
+      </w:r>
+      <w:proofErr w:type="gramEnd"/>
+      <w:r>
+        <w:rPr>
+          <w:rFonts w:ascii="Arial" w:hAnsi="Arial" w:cs="Arial"/>
+          <w:u w:val="single"/>
+        </w:rPr>
+        <w:t xml:space="preserve">       </w:t>
+      </w:r>
+      <w:r>
+        <w:rPr>
+          <w:rFonts w:ascii="Arial" w:hAnsi="Arial" w:cs="Arial"/>
+        </w:rPr>
+        <w:t xml:space="preserve">»  </w:t>
+      </w:r>
+      <w:r>
+        <w:rPr>
+          <w:rFonts w:ascii="Arial" w:hAnsi="Arial" w:cs="Arial"/>
+          <w:u w:val="single"/>
+        </w:rPr>
+        <w:t xml:space="preserve">                       </w:t>
+      </w:r>
+      <w:r>
+        <w:rPr>
+          <w:rFonts w:ascii="Arial" w:hAnsi="Arial" w:cs="Arial"/>
+        </w:rPr>
+        <w:t xml:space="preserve">  2022 г.</w:t>
+      </w:r>
+    </w:p>
+    <w:p>
+      <w:pPr>
+        <w:spacing w:line="288" w:lineRule="auto"/>
+        <w:ind w:left="5880"/>
+        <w:rPr>
+          <w:rFonts w:ascii="Arial" w:hAnsi="Arial" w:cs="Arial"/>
+          <w:b/>
+        </w:rPr>
+      </w:pPr>
+    </w:p>
+    <w:p>
+      <w:pPr>
+        <w:spacing w:line="288" w:lineRule="auto"/>
+        <w:ind w:left="5880"/>
+        <w:rPr>
+          <w:rFonts w:ascii="Arial" w:hAnsi="Arial" w:cs="Arial"/>
+          <w:b/>
+        </w:rPr>
+      </w:pPr>
+    </w:p>
+    <w:p>
+      <w:pPr>
+        <w:spacing w:line="288" w:lineRule="auto"/>
+        <w:ind w:left="5880"/>
+        <w:rPr>
+          <w:rFonts w:ascii="Arial" w:hAnsi="Arial" w:cs="Arial"/>
+          <w:bCs/>
+        </w:rPr>
+      </w:pPr>
+      <w:r>
+        <w:rPr>
+          <w:rFonts w:ascii="Arial" w:hAnsi="Arial" w:cs="Arial"/>
+          <w:b/>
+        </w:rPr>
+        <w:t>Исполнитель</w:t>
+      </w:r>
+      <w:r>
+        <w:rPr>
+          <w:rFonts w:ascii="Arial" w:hAnsi="Arial" w:cs="Arial"/>
+          <w:bCs/>
+        </w:rPr>
+        <w:t>:</w:t>
+      </w:r>
+    </w:p>
+    <w:p>
+      <w:pPr>
+        <w:ind w:left="5880"/>
+        <w:rPr>
+          <w:rFonts w:ascii="Arial" w:hAnsi="Arial" w:cs="Arial"/>
+          <w:bCs/>
+        </w:rPr>
+      </w:pPr>
+      <w:r>
+        <w:rPr>
+          <w:rFonts w:ascii="Arial" w:hAnsi="Arial" w:cs="Arial"/>
+          <w:bCs/>
+        </w:rPr>
+        <w:t>студент гр. ИСТбд-21</w:t>
+      </w:r>
+    </w:p>
+    <w:p>
+      <w:pPr>
+        <w:spacing w:before="120" w:line="288" w:lineRule="auto"/>
+        <w:ind w:left="5880"/>
         <w:rPr>
           <w:rFonts w:ascii="Arial" w:hAnsi="Arial" w:cs="Arial"/>
           <w:bCs/>
           <w:i/>
           <w:iCs/>
         </w:rPr>
+      </w:pPr>
+      <w:r>
+        <w:rPr>
+          <w:rFonts w:ascii="Arial" w:hAnsi="Arial" w:cs="Arial"/>
+          <w:bCs/>
+          <w:i/>
+          <w:iCs/>
+        </w:rPr>
         <w:t>Молофеев Иван Сергеевич</w:t>
       </w:r>
     </w:p>
@@ -1348,6 +1404,7 @@
           <w:rFonts w:ascii="Arial" w:hAnsi="Arial" w:cs="Arial"/>
         </w:rPr>
       </w:pPr>
+      <w:proofErr w:type="gramStart"/>
       <w:r>
         <w:rPr>
           <w:rFonts w:ascii="Arial" w:hAnsi="Arial" w:cs="Arial"/>
@@ -1359,7 +1416,15 @@
           <w:rFonts w:ascii="Arial" w:hAnsi="Arial" w:cs="Arial"/>
           <w:u w:val="single"/>
         </w:rPr>
-        <w:t xml:space="preserve">         </w:t>
+        <w:t xml:space="preserve">  </w:t>
+      </w:r>
+      <w:proofErr w:type="gramEnd"/>
+      <w:r>
+        <w:rPr>
+          <w:rFonts w:ascii="Arial" w:hAnsi="Arial" w:cs="Arial"/>
+          <w:u w:val="single"/>
+        </w:rPr>
+        <w:t xml:space="preserve">       </w:t>
       </w:r>
       <w:r>
         <w:rPr>
@@ -2038,25 +2103,22 @@
         </w:rPr>
         <w:commentReference w:id="3"/>
       </w:r>
-    </w:p>
-    <w:p>
-      <w:pPr>
-        <w:spacing w:line="360" w:lineRule="auto"/>
-        <w:ind w:firstLine="709"/>
-        <w:jc w:val="center"/>
-        <w:rPr>
-          <w:sz w:val="28"/>
-          <w:szCs w:val="28"/>
-        </w:rPr>
-      </w:pPr>
       <w:r>
         <w:rPr>
           <w:noProof/>
         </w:rPr>
         <w:drawing>
-          <wp:inline distT="0" distB="0" distL="0" distR="0" wp14:anchorId="5CCBF062" wp14:editId="4269929A">
-            <wp:extent cx="2619375" cy="3419143"/>
-            <wp:effectExtent l="0" t="0" r="0" b="0"/>
+          <wp:anchor distT="0" distB="0" distL="114300" distR="114300" simplePos="0" relativeHeight="251663360" behindDoc="1" locked="0" layoutInCell="1" allowOverlap="1" wp14:anchorId="00A7272A" wp14:editId="439E6792">
+            <wp:simplePos x="0" y="0"/>
+            <wp:positionH relativeFrom="column">
+              <wp:posOffset>1882140</wp:posOffset>
+            </wp:positionH>
+            <wp:positionV relativeFrom="paragraph">
+              <wp:posOffset>-1905</wp:posOffset>
+            </wp:positionV>
+            <wp:extent cx="2619375" cy="3418840"/>
+            <wp:effectExtent l="0" t="0" r="9525" b="0"/>
+            <wp:wrapNone/>
             <wp:docPr id="23" name="Рисунок 23"/>
             <wp:cNvGraphicFramePr>
               <a:graphicFrameLocks xmlns:a="http://schemas.openxmlformats.org/drawingml/2006/main" noChangeAspect="1"/>
@@ -2069,7 +2131,13 @@
                     <pic:cNvPicPr/>
                   </pic:nvPicPr>
                   <pic:blipFill>
-                    <a:blip r:embed="rId11"/>
+                    <a:blip r:embed="rId11">
+                      <a:extLst>
+                        <a:ext uri="{28A0092B-C50C-407E-A947-70E740481C1C}">
+                          <a14:useLocalDpi xmlns:a14="http://schemas.microsoft.com/office/drawing/2010/main" val="0"/>
+                        </a:ext>
+                      </a:extLst>
+                    </a:blip>
                     <a:stretch>
                       <a:fillRect/>
                     </a:stretch>
@@ -2077,7 +2145,7 @@
                   <pic:spPr>
                     <a:xfrm>
                       <a:off x="0" y="0"/>
-                      <a:ext cx="2638431" cy="3444017"/>
+                      <a:ext cx="2619375" cy="3418840"/>
                     </a:xfrm>
                     <a:prstGeom prst="rect">
                       <a:avLst/>
@@ -2086,9 +2154,115 @@
                 </pic:pic>
               </a:graphicData>
             </a:graphic>
-          </wp:inline>
+            <wp14:sizeRelH relativeFrom="page">
+              <wp14:pctWidth>0</wp14:pctWidth>
+            </wp14:sizeRelH>
+            <wp14:sizeRelV relativeFrom="page">
+              <wp14:pctHeight>0</wp14:pctHeight>
+            </wp14:sizeRelV>
+          </wp:anchor>
         </w:drawing>
       </w:r>
+    </w:p>
+    <w:p>
+      <w:pPr>
+        <w:spacing w:line="360" w:lineRule="auto"/>
+        <w:ind w:firstLine="709"/>
+        <w:rPr>
+          <w:sz w:val="28"/>
+          <w:szCs w:val="28"/>
+        </w:rPr>
+      </w:pPr>
+    </w:p>
+    <w:p>
+      <w:pPr>
+        <w:spacing w:line="360" w:lineRule="auto"/>
+        <w:ind w:firstLine="709"/>
+        <w:rPr>
+          <w:sz w:val="28"/>
+          <w:szCs w:val="28"/>
+        </w:rPr>
+      </w:pPr>
+    </w:p>
+    <w:p>
+      <w:pPr>
+        <w:spacing w:line="360" w:lineRule="auto"/>
+        <w:ind w:firstLine="709"/>
+        <w:rPr>
+          <w:sz w:val="28"/>
+          <w:szCs w:val="28"/>
+        </w:rPr>
+      </w:pPr>
+    </w:p>
+    <w:p>
+      <w:pPr>
+        <w:spacing w:line="360" w:lineRule="auto"/>
+        <w:ind w:firstLine="709"/>
+        <w:rPr>
+          <w:sz w:val="28"/>
+          <w:szCs w:val="28"/>
+        </w:rPr>
+      </w:pPr>
+    </w:p>
+    <w:p>
+      <w:pPr>
+        <w:spacing w:line="360" w:lineRule="auto"/>
+        <w:ind w:firstLine="709"/>
+        <w:rPr>
+          <w:sz w:val="28"/>
+          <w:szCs w:val="28"/>
+        </w:rPr>
+      </w:pPr>
+    </w:p>
+    <w:p>
+      <w:pPr>
+        <w:spacing w:line="360" w:lineRule="auto"/>
+        <w:ind w:firstLine="709"/>
+        <w:rPr>
+          <w:sz w:val="28"/>
+          <w:szCs w:val="28"/>
+        </w:rPr>
+      </w:pPr>
+    </w:p>
+    <w:p>
+      <w:pPr>
+        <w:spacing w:line="360" w:lineRule="auto"/>
+        <w:ind w:firstLine="709"/>
+        <w:rPr>
+          <w:sz w:val="28"/>
+          <w:szCs w:val="28"/>
+        </w:rPr>
+      </w:pPr>
+    </w:p>
+    <w:p>
+      <w:pPr>
+        <w:spacing w:line="360" w:lineRule="auto"/>
+        <w:ind w:firstLine="709"/>
+        <w:rPr>
+          <w:sz w:val="28"/>
+          <w:szCs w:val="28"/>
+        </w:rPr>
+      </w:pPr>
+    </w:p>
+    <w:p>
+      <w:pPr>
+        <w:spacing w:line="360" w:lineRule="auto"/>
+        <w:ind w:firstLine="709"/>
+        <w:rPr>
+          <w:sz w:val="28"/>
+          <w:szCs w:val="28"/>
+        </w:rPr>
+      </w:pPr>
+    </w:p>
+    <w:p>
+      <w:pPr>
+        <w:spacing w:line="360" w:lineRule="auto"/>
+        <w:ind w:firstLine="709"/>
+        <w:rPr>
+          <w:sz w:val="28"/>
+          <w:szCs w:val="28"/>
+        </w:rPr>
+      </w:pPr>
     </w:p>
     <w:p>
       <w:pPr>
@@ -2105,7 +2279,6 @@
           <w:sz w:val="28"/>
           <w:szCs w:val="28"/>
         </w:rPr>
-        <w:lastRenderedPageBreak/>
         <w:t>Рисунок 3</w:t>
       </w:r>
       <w:r>
@@ -2136,6 +2309,7 @@
           <w:sz w:val="27"/>
           <w:szCs w:val="27"/>
         </w:rPr>
+        <w:lastRenderedPageBreak/>
         <w:t>1.3.4</w:t>
       </w:r>
       <w:r>
@@ -3062,8 +3236,6 @@
         </w:rPr>
         <w:t xml:space="preserve"> – Составление всех ходов</w:t>
       </w:r>
-      <w:bookmarkStart w:id="8" w:name="_GoBack"/>
-      <w:bookmarkEnd w:id="8"/>
     </w:p>
     <w:p>
       <w:pPr>
@@ -3076,7 +3248,7 @@
           <w:lang w:eastAsia="en-US"/>
         </w:rPr>
       </w:pPr>
-      <w:bookmarkStart w:id="9" w:name="_Toc121508931"/>
+      <w:bookmarkStart w:id="8" w:name="_Toc121508931"/>
       <w:r>
         <w:rPr>
           <w:rFonts w:ascii="Arial" w:hAnsi="Arial" w:cs="Arial"/>
@@ -3722,7 +3894,7 @@
         </w:rPr>
         <w:t>1.4.1 Методика проведения и результаты тестирования</w:t>
       </w:r>
-      <w:bookmarkEnd w:id="9"/>
+      <w:bookmarkEnd w:id="8"/>
     </w:p>
     <w:p>
       <w:pPr>
@@ -3896,7 +4068,7 @@
         </w:rPr>
         <w:t>доскональное изучение результатов тестирования.</w:t>
       </w:r>
-      <w:bookmarkStart w:id="10" w:name="_Toc121508932"/>
+      <w:bookmarkStart w:id="9" w:name="_Toc121508932"/>
     </w:p>
     <w:p>
       <w:pPr>
@@ -3910,8 +4082,8 @@
           <w:szCs w:val="27"/>
         </w:rPr>
       </w:pPr>
-      <w:bookmarkStart w:id="11" w:name="_Toc121508933"/>
-      <w:bookmarkEnd w:id="10"/>
+      <w:bookmarkStart w:id="10" w:name="_Toc121508933"/>
+      <w:bookmarkEnd w:id="9"/>
       <w:r>
         <w:rPr>
           <w:rFonts w:ascii="Arial" w:hAnsi="Arial" w:cs="Arial"/>
@@ -3923,7 +4095,7 @@
         </w:rPr>
         <w:t>1.4.2 Отладка выявленных ошибок, обнаруженных при тестировании</w:t>
       </w:r>
-      <w:bookmarkEnd w:id="11"/>
+      <w:bookmarkEnd w:id="10"/>
     </w:p>
     <w:p>
       <w:pPr>
@@ -4208,7 +4380,87 @@
           <w:sz w:val="28"/>
           <w:szCs w:val="28"/>
         </w:rPr>
-        <w:t xml:space="preserve">: Python Checkers AI Tutorial Part 2 — Реализация и визуализация (Minimax) </w:t>
+        <w:t xml:space="preserve">: </w:t>
+      </w:r>
+      <w:proofErr w:type="spellStart"/>
+      <w:r>
+        <w:rPr>
+          <w:sz w:val="28"/>
+          <w:szCs w:val="28"/>
+        </w:rPr>
+        <w:t>Python</w:t>
+      </w:r>
+      <w:proofErr w:type="spellEnd"/>
+      <w:r>
+        <w:rPr>
+          <w:sz w:val="28"/>
+          <w:szCs w:val="28"/>
+        </w:rPr>
+        <w:t xml:space="preserve"> </w:t>
+      </w:r>
+      <w:proofErr w:type="spellStart"/>
+      <w:r>
+        <w:rPr>
+          <w:sz w:val="28"/>
+          <w:szCs w:val="28"/>
+        </w:rPr>
+        <w:t>Checkers</w:t>
+      </w:r>
+      <w:proofErr w:type="spellEnd"/>
+      <w:r>
+        <w:rPr>
+          <w:sz w:val="28"/>
+          <w:szCs w:val="28"/>
+        </w:rPr>
+        <w:t xml:space="preserve"> AI </w:t>
+      </w:r>
+      <w:proofErr w:type="spellStart"/>
+      <w:r>
+        <w:rPr>
+          <w:sz w:val="28"/>
+          <w:szCs w:val="28"/>
+        </w:rPr>
+        <w:t>Tutorial</w:t>
+      </w:r>
+      <w:proofErr w:type="spellEnd"/>
+      <w:r>
+        <w:rPr>
+          <w:sz w:val="28"/>
+          <w:szCs w:val="28"/>
+        </w:rPr>
+        <w:t xml:space="preserve"> </w:t>
+      </w:r>
+      <w:proofErr w:type="spellStart"/>
+      <w:r>
+        <w:rPr>
+          <w:sz w:val="28"/>
+          <w:szCs w:val="28"/>
+        </w:rPr>
+        <w:t>Part</w:t>
+      </w:r>
+      <w:proofErr w:type="spellEnd"/>
+      <w:r>
+        <w:rPr>
+          <w:sz w:val="28"/>
+          <w:szCs w:val="28"/>
+        </w:rPr>
+        <w:t xml:space="preserve"> 2 — Реализация и визуализация (</w:t>
+      </w:r>
+      <w:proofErr w:type="spellStart"/>
+      <w:r>
+        <w:rPr>
+          <w:sz w:val="28"/>
+          <w:szCs w:val="28"/>
+        </w:rPr>
+        <w:t>Minimax</w:t>
+      </w:r>
+      <w:proofErr w:type="spellEnd"/>
+      <w:r>
+        <w:rPr>
+          <w:sz w:val="28"/>
+          <w:szCs w:val="28"/>
+        </w:rPr>
+        <w:t xml:space="preserve">) </w:t>
       </w:r>
       <w:r>
         <w:rPr>
@@ -4222,7 +4474,23 @@
           <w:sz w:val="28"/>
           <w:szCs w:val="28"/>
         </w:rPr>
-        <w:t xml:space="preserve"> YouTube (дата обращения: 25.12.2022).</w:t>
+        <w:t xml:space="preserve"> </w:t>
+      </w:r>
+      <w:proofErr w:type="spellStart"/>
+      <w:r>
+        <w:rPr>
+          <w:sz w:val="28"/>
+          <w:szCs w:val="28"/>
+        </w:rPr>
+        <w:t>YouTube</w:t>
+      </w:r>
+      <w:proofErr w:type="spellEnd"/>
+      <w:r>
+        <w:rPr>
+          <w:sz w:val="28"/>
+          <w:szCs w:val="28"/>
+        </w:rPr>
+        <w:t xml:space="preserve"> (дата обращения: 25.12.2022).</w:t>
       </w:r>
     </w:p>
     <w:p>
@@ -4527,12 +4795,53 @@
         </w:rPr>
         <w:t xml:space="preserve">5. </w:t>
       </w:r>
-      <w:r>
-        <w:rPr>
-          <w:sz w:val="28"/>
-          <w:szCs w:val="28"/>
-        </w:rPr>
-        <w:t>Tkinter — создание графического интерфейса в Python // python-scripts URL: https://python-scripts.com/tkinter (дата обращения: 23.12.2022).</w:t>
+      <w:proofErr w:type="spellStart"/>
+      <w:r>
+        <w:rPr>
+          <w:sz w:val="28"/>
+          <w:szCs w:val="28"/>
+        </w:rPr>
+        <w:t>Tkinter</w:t>
+      </w:r>
+      <w:proofErr w:type="spellEnd"/>
+      <w:r>
+        <w:rPr>
+          <w:sz w:val="28"/>
+          <w:szCs w:val="28"/>
+        </w:rPr>
+        <w:t xml:space="preserve"> — создание графического интерфейса в </w:t>
+      </w:r>
+      <w:proofErr w:type="spellStart"/>
+      <w:r>
+        <w:rPr>
+          <w:sz w:val="28"/>
+          <w:szCs w:val="28"/>
+        </w:rPr>
+        <w:t>Python</w:t>
+      </w:r>
+      <w:proofErr w:type="spellEnd"/>
+      <w:r>
+        <w:rPr>
+          <w:sz w:val="28"/>
+          <w:szCs w:val="28"/>
+        </w:rPr>
+        <w:t xml:space="preserve"> // </w:t>
+      </w:r>
+      <w:proofErr w:type="spellStart"/>
+      <w:r>
+        <w:rPr>
+          <w:sz w:val="28"/>
+          <w:szCs w:val="28"/>
+        </w:rPr>
+        <w:t>python-scripts</w:t>
+      </w:r>
+      <w:proofErr w:type="spellEnd"/>
+      <w:r>
+        <w:rPr>
+          <w:sz w:val="28"/>
+          <w:szCs w:val="28"/>
+        </w:rPr>
+        <w:t xml:space="preserve"> URL: https://python-scripts.com/tkinter (дата обращения: 23.12.2022).</w:t>
       </w:r>
     </w:p>
     <w:p>
@@ -4563,7 +4872,39 @@
           <w:sz w:val="28"/>
           <w:szCs w:val="28"/>
         </w:rPr>
-        <w:t>Введение в Tkinter // Habr URL: https://habr.com/ru/post/133337/ (дата обращения: 23.12.2022).</w:t>
+        <w:t xml:space="preserve">Введение в </w:t>
+      </w:r>
+      <w:proofErr w:type="spellStart"/>
+      <w:r>
+        <w:rPr>
+          <w:sz w:val="28"/>
+          <w:szCs w:val="28"/>
+        </w:rPr>
+        <w:t>Tkinter</w:t>
+      </w:r>
+      <w:proofErr w:type="spellEnd"/>
+      <w:r>
+        <w:rPr>
+          <w:sz w:val="28"/>
+          <w:szCs w:val="28"/>
+        </w:rPr>
+        <w:t xml:space="preserve"> // </w:t>
+      </w:r>
+      <w:proofErr w:type="spellStart"/>
+      <w:r>
+        <w:rPr>
+          <w:sz w:val="28"/>
+          <w:szCs w:val="28"/>
+        </w:rPr>
+        <w:t>Habr</w:t>
+      </w:r>
+      <w:proofErr w:type="spellEnd"/>
+      <w:r>
+        <w:rPr>
+          <w:sz w:val="28"/>
+          <w:szCs w:val="28"/>
+        </w:rPr>
+        <w:t xml:space="preserve"> URL: https://habr.com/ru/post/133337/ (дата обращения: 23.12.2022).</w:t>
       </w:r>
     </w:p>
     <w:p>
@@ -4587,14 +4928,101 @@
           <w:sz w:val="28"/>
           <w:szCs w:val="28"/>
         </w:rPr>
-        <w:t xml:space="preserve">7. </w:t>
-      </w:r>
-      <w:r>
-        <w:rPr>
-          <w:sz w:val="28"/>
-          <w:szCs w:val="28"/>
-        </w:rPr>
-        <w:t>Введение в Python // Habr URL: https://habr.com/ru/post/450474/ (дата обращения: 23.12.2022).</w:t>
+        <w:t>7</w:t>
+      </w:r>
+      <w:r>
+        <w:rPr>
+          <w:sz w:val="28"/>
+          <w:szCs w:val="28"/>
+        </w:rPr>
+        <w:t xml:space="preserve">. </w:t>
+      </w:r>
+      <w:r>
+        <w:rPr>
+          <w:sz w:val="28"/>
+          <w:szCs w:val="28"/>
+        </w:rPr>
+        <w:t>Функции __</w:t>
+      </w:r>
+      <w:proofErr w:type="spellStart"/>
+      <w:r>
+        <w:rPr>
+          <w:sz w:val="28"/>
+          <w:szCs w:val="28"/>
+        </w:rPr>
+        <w:t>str</w:t>
+      </w:r>
+      <w:proofErr w:type="spellEnd"/>
+      <w:r>
+        <w:rPr>
+          <w:sz w:val="28"/>
+          <w:szCs w:val="28"/>
+        </w:rPr>
+        <w:t xml:space="preserve"> _</w:t>
+      </w:r>
+      <w:proofErr w:type="gramStart"/>
+      <w:r>
+        <w:rPr>
+          <w:sz w:val="28"/>
+          <w:szCs w:val="28"/>
+        </w:rPr>
+        <w:t>_(</w:t>
+      </w:r>
+      <w:proofErr w:type="gramEnd"/>
+      <w:r>
+        <w:rPr>
+          <w:sz w:val="28"/>
+          <w:szCs w:val="28"/>
+        </w:rPr>
+        <w:t>) и __</w:t>
+      </w:r>
+      <w:proofErr w:type="spellStart"/>
+      <w:r>
+        <w:rPr>
+          <w:sz w:val="28"/>
+          <w:szCs w:val="28"/>
+        </w:rPr>
+        <w:t>repr</w:t>
+      </w:r>
+      <w:proofErr w:type="spellEnd"/>
+      <w:r>
+        <w:rPr>
+          <w:sz w:val="28"/>
+          <w:szCs w:val="28"/>
+        </w:rPr>
+        <w:t xml:space="preserve"> __() в </w:t>
+      </w:r>
+      <w:proofErr w:type="spellStart"/>
+      <w:r>
+        <w:rPr>
+          <w:sz w:val="28"/>
+          <w:szCs w:val="28"/>
+        </w:rPr>
+        <w:t>Python</w:t>
+      </w:r>
+      <w:proofErr w:type="spellEnd"/>
+      <w:r>
+        <w:rPr>
+          <w:sz w:val="28"/>
+          <w:szCs w:val="28"/>
+        </w:rPr>
+        <w:t xml:space="preserve"> // </w:t>
+      </w:r>
+      <w:proofErr w:type="spellStart"/>
+      <w:r>
+        <w:rPr>
+          <w:sz w:val="28"/>
+          <w:szCs w:val="28"/>
+        </w:rPr>
+        <w:t>pythonim</w:t>
+      </w:r>
+      <w:proofErr w:type="spellEnd"/>
+      <w:r>
+        <w:rPr>
+          <w:sz w:val="28"/>
+          <w:szCs w:val="28"/>
+        </w:rPr>
+        <w:t xml:space="preserve"> URL: https://pythonim.ru/string/funktsii-str-repr-python (дата обращения: 03.01.2023).</w:t>
       </w:r>
     </w:p>
     <w:p>
@@ -4618,14 +5046,55 @@
           <w:sz w:val="28"/>
           <w:szCs w:val="28"/>
         </w:rPr>
-        <w:t xml:space="preserve">9. </w:t>
-      </w:r>
-      <w:r>
-        <w:rPr>
-          <w:sz w:val="28"/>
-          <w:szCs w:val="28"/>
-        </w:rPr>
-        <w:t>Функции __str __() и __repr __() в Python // pythonim URL: https://pythonim.ru/string/funktsii-str-repr-python (дата обращения: 03.01.2023).</w:t>
+        <w:t>8</w:t>
+      </w:r>
+      <w:r>
+        <w:rPr>
+          <w:sz w:val="28"/>
+          <w:szCs w:val="28"/>
+        </w:rPr>
+        <w:t>. Путь к пони</w:t>
+      </w:r>
+      <w:bookmarkStart w:id="11" w:name="_GoBack"/>
+      <w:bookmarkEnd w:id="11"/>
+      <w:r>
+        <w:rPr>
+          <w:sz w:val="28"/>
+          <w:szCs w:val="28"/>
+        </w:rPr>
+        <w:t xml:space="preserve">манию декораторов в </w:t>
+      </w:r>
+      <w:proofErr w:type="spellStart"/>
+      <w:r>
+        <w:rPr>
+          <w:sz w:val="28"/>
+          <w:szCs w:val="28"/>
+        </w:rPr>
+        <w:t>Python</w:t>
+      </w:r>
+      <w:proofErr w:type="spellEnd"/>
+      <w:r>
+        <w:rPr>
+          <w:sz w:val="28"/>
+          <w:szCs w:val="28"/>
+        </w:rPr>
+        <w:t xml:space="preserve"> // </w:t>
+      </w:r>
+      <w:proofErr w:type="spellStart"/>
+      <w:r>
+        <w:rPr>
+          <w:sz w:val="28"/>
+          <w:szCs w:val="28"/>
+        </w:rPr>
+        <w:t>Habr</w:t>
+      </w:r>
+      <w:proofErr w:type="spellEnd"/>
+      <w:r>
+        <w:rPr>
+          <w:sz w:val="28"/>
+          <w:szCs w:val="28"/>
+        </w:rPr>
+        <w:t xml:space="preserve"> URL: https://habr.com/ru/company/wunderfund/blog/657355/ (дата обращения: 03.01.2023).</w:t>
       </w:r>
     </w:p>
     <w:p>
@@ -4642,14 +5111,94 @@
         <w:rPr>
           <w:sz w:val="28"/>
           <w:szCs w:val="28"/>
-        </w:rPr>
-      </w:pPr>
-      <w:r>
-        <w:rPr>
-          <w:sz w:val="28"/>
-          <w:szCs w:val="28"/>
-        </w:rPr>
-        <w:t>10. Путь к пониманию декораторов в Python // Habr URL: https://habr.com/ru/company/wunderfund/blog/657355/ (дата обращения: 03.01.2023).</w:t>
+          <w:lang w:val="en-US"/>
+        </w:rPr>
+      </w:pPr>
+      <w:r>
+        <w:rPr>
+          <w:sz w:val="28"/>
+          <w:szCs w:val="28"/>
+          <w:lang w:val="en-US"/>
+        </w:rPr>
+        <w:t>9</w:t>
+      </w:r>
+      <w:r>
+        <w:rPr>
+          <w:sz w:val="28"/>
+          <w:szCs w:val="28"/>
+          <w:lang w:val="en-US"/>
+        </w:rPr>
+        <w:t xml:space="preserve">. </w:t>
+      </w:r>
+      <w:r>
+        <w:rPr>
+          <w:sz w:val="28"/>
+          <w:szCs w:val="28"/>
+          <w:lang w:val="en-US"/>
+        </w:rPr>
+        <w:t xml:space="preserve">Python </w:t>
+      </w:r>
+      <w:proofErr w:type="spellStart"/>
+      <w:r>
+        <w:rPr>
+          <w:sz w:val="28"/>
+          <w:szCs w:val="28"/>
+          <w:lang w:val="en-US"/>
+        </w:rPr>
+        <w:t>Tkinter</w:t>
+      </w:r>
+      <w:proofErr w:type="spellEnd"/>
+      <w:r>
+        <w:rPr>
+          <w:sz w:val="28"/>
+          <w:szCs w:val="28"/>
+          <w:lang w:val="en-US"/>
+        </w:rPr>
+        <w:t xml:space="preserve"> // YouTube URL: </w:t>
+      </w:r>
+      <w:r>
+        <w:rPr>
+          <w:sz w:val="28"/>
+          <w:szCs w:val="28"/>
+          <w:lang w:val="en-US"/>
+        </w:rPr>
+        <w:t>https://www.youtube.com/playlist?list=PLQAt0m1f9OHsd6U5okp1XLoYyQR0oBjMM (</w:t>
+      </w:r>
+      <w:proofErr w:type="spellStart"/>
+      <w:r>
+        <w:rPr>
+          <w:sz w:val="28"/>
+          <w:szCs w:val="28"/>
+          <w:lang w:val="en-US"/>
+        </w:rPr>
+        <w:t>дата</w:t>
+      </w:r>
+      <w:proofErr w:type="spellEnd"/>
+      <w:r>
+        <w:rPr>
+          <w:sz w:val="28"/>
+          <w:szCs w:val="28"/>
+          <w:lang w:val="en-US"/>
+        </w:rPr>
+        <w:t xml:space="preserve"> </w:t>
+      </w:r>
+      <w:proofErr w:type="spellStart"/>
+      <w:r>
+        <w:rPr>
+          <w:sz w:val="28"/>
+          <w:szCs w:val="28"/>
+          <w:lang w:val="en-US"/>
+        </w:rPr>
+        <w:t>обращения</w:t>
+      </w:r>
+      <w:proofErr w:type="spellEnd"/>
+      <w:r>
+        <w:rPr>
+          <w:sz w:val="28"/>
+          <w:szCs w:val="28"/>
+          <w:lang w:val="en-US"/>
+        </w:rPr>
+        <w:t>: 04.01.2023).</w:t>
       </w:r>
     </w:p>
     <w:p>
@@ -4666,22 +5215,19 @@
         <w:rPr>
           <w:sz w:val="28"/>
           <w:szCs w:val="28"/>
-          <w:lang w:val="en-US"/>
-        </w:rPr>
-      </w:pPr>
-      <w:r>
-        <w:rPr>
-          <w:sz w:val="28"/>
-          <w:szCs w:val="28"/>
-          <w:lang w:val="en-US"/>
-        </w:rPr>
-        <w:t>11</w:t>
-      </w:r>
-      <w:r>
-        <w:rPr>
-          <w:sz w:val="28"/>
-          <w:szCs w:val="28"/>
-          <w:lang w:val="en-US"/>
+        </w:rPr>
+      </w:pPr>
+      <w:r>
+        <w:rPr>
+          <w:sz w:val="28"/>
+          <w:szCs w:val="28"/>
+        </w:rPr>
+        <w:t>10</w:t>
+      </w:r>
+      <w:r>
+        <w:rPr>
+          <w:sz w:val="28"/>
+          <w:szCs w:val="28"/>
         </w:rPr>
         <w:t xml:space="preserve">. </w:t>
       </w:r>
@@ -4689,48 +5235,40 @@
         <w:rPr>
           <w:sz w:val="28"/>
           <w:szCs w:val="28"/>
-          <w:lang w:val="en-US"/>
-        </w:rPr>
-        <w:t xml:space="preserve">Python Tkinter // YouTube URL: </w:t>
-      </w:r>
-      <w:r>
-        <w:rPr>
-          <w:sz w:val="28"/>
-          <w:szCs w:val="28"/>
-          <w:lang w:val="en-US"/>
-        </w:rPr>
-        <w:t>https://www.youtube.com/playlist?list=PLQAt0m1f9OHsd6U5okp1XLoYyQR0oBjMM (дата обращения: 04.01.2023).</w:t>
-      </w:r>
-    </w:p>
-    <w:p>
-      <w:pPr>
-        <w:suppressAutoHyphens/>
-        <w:overflowPunct w:val="0"/>
-        <w:autoSpaceDE w:val="0"/>
-        <w:autoSpaceDN w:val="0"/>
-        <w:adjustRightInd w:val="0"/>
-        <w:spacing w:line="360" w:lineRule="auto"/>
-        <w:ind w:firstLine="708"/>
-        <w:jc w:val="both"/>
-        <w:textAlignment w:val="baseline"/>
-        <w:rPr>
-          <w:sz w:val="28"/>
-          <w:szCs w:val="28"/>
-        </w:rPr>
-      </w:pPr>
-      <w:r>
-        <w:rPr>
-          <w:sz w:val="28"/>
-          <w:szCs w:val="28"/>
-        </w:rPr>
-        <w:t xml:space="preserve">12. </w:t>
-      </w:r>
-      <w:r>
-        <w:rPr>
-          <w:sz w:val="28"/>
-          <w:szCs w:val="28"/>
-        </w:rPr>
-        <w:t>Минимакс с Альфа-Бета-обрезкой в Python // pythobyte URL: https://pythobyte.com/minimax-and-alpha-beta-pruning-in-python-fe960495/ (дата обращения: 02.01.2023).</w:t>
+        </w:rPr>
+        <w:t xml:space="preserve">Минимакс с Альфа-Бета-обрезкой в </w:t>
+      </w:r>
+      <w:proofErr w:type="spellStart"/>
+      <w:r>
+        <w:rPr>
+          <w:sz w:val="28"/>
+          <w:szCs w:val="28"/>
+        </w:rPr>
+        <w:t>Python</w:t>
+      </w:r>
+      <w:proofErr w:type="spellEnd"/>
+      <w:r>
+        <w:rPr>
+          <w:sz w:val="28"/>
+          <w:szCs w:val="28"/>
+        </w:rPr>
+        <w:t xml:space="preserve"> // </w:t>
+      </w:r>
+      <w:proofErr w:type="spellStart"/>
+      <w:r>
+        <w:rPr>
+          <w:sz w:val="28"/>
+          <w:szCs w:val="28"/>
+        </w:rPr>
+        <w:t>pythobyte</w:t>
+      </w:r>
+      <w:proofErr w:type="spellEnd"/>
+      <w:r>
+        <w:rPr>
+          <w:sz w:val="28"/>
+          <w:szCs w:val="28"/>
+        </w:rPr>
+        <w:t xml:space="preserve"> URL: https://pythobyte.com/minimax-and-alpha-beta-pruning-in-python-fe960495/ (дата обращения: 02.01.2023).</w:t>
       </w:r>
     </w:p>
     <w:p>
@@ -4850,9 +5388,11 @@
       </w:r>
     </w:p>
     <w:sectPr>
+      <w:footerReference w:type="default" r:id="rId16"/>
       <w:pgSz w:w="11906" w:h="16838"/>
       <w:pgMar w:top="1134" w:right="850" w:bottom="1134" w:left="1701" w:header="708" w:footer="708" w:gutter="0"/>
       <w:cols w:space="708"/>
+      <w:titlePg/>
       <w:docGrid w:linePitch="360"/>
     </w:sectPr>
   </w:body>
@@ -5043,6 +5583,51 @@
     </w:p>
   </w:endnote>
 </w:endnotes>
+</file>
+
+<file path=word/footer1.xml><?xml version="1.0" encoding="utf-8"?>
+<w:ftr xmlns:wpc="http://schemas.microsoft.com/office/word/2010/wordprocessingCanvas" xmlns:cx="http://schemas.microsoft.com/office/drawing/2014/chartex" xmlns:cx1="http://schemas.microsoft.com/office/drawing/2015/9/8/chartex" xmlns:mc="http://schemas.openxmlformats.org/markup-compatibility/2006" xmlns:o="urn:schemas-microsoft-com:office:office" xmlns:r="http://schemas.openxmlformats.org/officeDocument/2006/relationships" xmlns:m="http://schemas.openxmlformats.org/officeDocument/2006/math" xmlns:v="urn:schemas-microsoft-com:vml" xmlns:wp14="http://schemas.microsoft.com/office/word/2010/wordprocessingDrawing" xmlns:wp="http://schemas.openxmlformats.org/drawingml/2006/wordprocessingDrawing" xmlns:w10="urn:schemas-microsoft-com:office:word" xmlns:w="http://schemas.openxmlformats.org/wordprocessingml/2006/main" xmlns:w14="http://schemas.microsoft.com/office/word/2010/wordml" xmlns:w15="http://schemas.microsoft.com/office/word/2012/wordml" xmlns:w16se="http://schemas.microsoft.com/office/word/2015/wordml/symex" xmlns:wpg="http://schemas.microsoft.com/office/word/2010/wordprocessingGroup" xmlns:wpi="http://schemas.microsoft.com/office/word/2010/wordprocessingInk" xmlns:wne="http://schemas.microsoft.com/office/word/2006/wordml" xmlns:wps="http://schemas.microsoft.com/office/word/2010/wordprocessingShape" mc:Ignorable="w14 w15 w16se wp14">
+  <w:sdt>
+    <w:sdtPr>
+      <w:id w:val="1998301429"/>
+      <w:docPartObj>
+        <w:docPartGallery w:val="Page Numbers (Bottom of Page)"/>
+        <w:docPartUnique/>
+      </w:docPartObj>
+    </w:sdtPr>
+    <w:sdtContent>
+      <w:p>
+        <w:pPr>
+          <w:pStyle w:val="af"/>
+          <w:jc w:val="right"/>
+        </w:pPr>
+        <w:r>
+          <w:fldChar w:fldCharType="begin"/>
+        </w:r>
+        <w:r>
+          <w:instrText>PAGE   \* MERGEFORMAT</w:instrText>
+        </w:r>
+        <w:r>
+          <w:fldChar w:fldCharType="separate"/>
+        </w:r>
+        <w:r>
+          <w:rPr>
+            <w:noProof/>
+          </w:rPr>
+          <w:t>7</w:t>
+        </w:r>
+        <w:r>
+          <w:fldChar w:fldCharType="end"/>
+        </w:r>
+      </w:p>
+    </w:sdtContent>
+  </w:sdt>
+  <w:p>
+    <w:pPr>
+      <w:pStyle w:val="af"/>
+    </w:pPr>
+  </w:p>
+</w:ftr>
 </file>
 
 <file path=word/footnotes.xml><?xml version="1.0" encoding="utf-8"?>

--- a/ПЗ.docx
+++ b/ПЗ.docx
@@ -1469,22 +1469,13 @@
     <w:p>
       <w:pPr>
         <w:spacing w:line="288" w:lineRule="auto"/>
-        <w:ind w:left="5880"/>
-        <w:rPr>
-          <w:rFonts w:ascii="Arial" w:hAnsi="Arial" w:cs="Arial"/>
-          <w:b/>
-        </w:rPr>
-      </w:pPr>
-    </w:p>
-    <w:p>
-      <w:pPr>
-        <w:spacing w:line="288" w:lineRule="auto"/>
-        <w:ind w:left="5880"/>
-        <w:rPr>
-          <w:rFonts w:ascii="Arial" w:hAnsi="Arial" w:cs="Arial"/>
-          <w:b/>
-        </w:rPr>
-      </w:pPr>
+        <w:rPr>
+          <w:rFonts w:ascii="Arial" w:hAnsi="Arial" w:cs="Arial"/>
+          <w:b/>
+        </w:rPr>
+      </w:pPr>
+      <w:bookmarkStart w:id="2" w:name="_GoBack"/>
+      <w:bookmarkEnd w:id="2"/>
     </w:p>
     <w:p>
       <w:pPr>
@@ -1541,7 +1532,7 @@
           <w:szCs w:val="28"/>
         </w:rPr>
       </w:pPr>
-      <w:commentRangeStart w:id="2"/>
+      <w:commentRangeStart w:id="3"/>
       <w:r>
         <w:rPr>
           <w:sz w:val="28"/>
@@ -1653,12 +1644,12 @@
         </w:rPr>
         <w:t>, у каждого игрока есть новая шашка – вождь. Она ходит, как обычная шашка, но, если кто-то съедает вождя противника – он автоматически выигрывает, потому что вождь – главная шашка для каждого.</w:t>
       </w:r>
-      <w:commentRangeEnd w:id="2"/>
+      <w:commentRangeEnd w:id="3"/>
       <w:r>
         <w:rPr>
           <w:rStyle w:val="a6"/>
         </w:rPr>
-        <w:commentReference w:id="2"/>
+        <w:commentReference w:id="3"/>
       </w:r>
     </w:p>
     <w:p>
@@ -2101,7 +2092,7 @@
         <w:rPr>
           <w:rStyle w:val="a6"/>
         </w:rPr>
-        <w:commentReference w:id="3"/>
+        <w:commentReference w:id="4"/>
       </w:r>
       <w:r>
         <w:rPr>
@@ -2476,7 +2467,7 @@
         <w:rPr>
           <w:rStyle w:val="a6"/>
         </w:rPr>
-        <w:commentReference w:id="4"/>
+        <w:commentReference w:id="5"/>
       </w:r>
       <w:r>
         <w:rPr>
@@ -2539,7 +2530,7 @@
           <w:szCs w:val="28"/>
         </w:rPr>
       </w:pPr>
-      <w:commentRangeStart w:id="5"/>
+      <w:commentRangeStart w:id="6"/>
       <w:r>
         <w:rPr>
           <w:sz w:val="28"/>
@@ -2561,12 +2552,12 @@
         </w:rPr>
         <w:t xml:space="preserve"> – Составление списка ходов</w:t>
       </w:r>
-      <w:commentRangeEnd w:id="5"/>
+      <w:commentRangeEnd w:id="6"/>
       <w:r>
         <w:rPr>
           <w:rStyle w:val="a6"/>
         </w:rPr>
-        <w:commentReference w:id="5"/>
+        <w:commentReference w:id="6"/>
       </w:r>
     </w:p>
     <w:p>
@@ -2612,7 +2603,7 @@
           <w:szCs w:val="28"/>
         </w:rPr>
       </w:pPr>
-      <w:commentRangeStart w:id="6"/>
+      <w:commentRangeStart w:id="7"/>
       <w:r>
         <w:rPr>
           <w:sz w:val="28"/>
@@ -2642,7 +2633,7 @@
         <w:t>й проверять каждую клетку поля.</w:t>
       </w:r>
     </w:p>
-    <w:commentRangeEnd w:id="6"/>
+    <w:commentRangeEnd w:id="7"/>
     <w:p>
       <w:pPr>
         <w:spacing w:line="360" w:lineRule="auto"/>
@@ -2657,7 +2648,7 @@
         <w:rPr>
           <w:rStyle w:val="a6"/>
         </w:rPr>
-        <w:commentReference w:id="6"/>
+        <w:commentReference w:id="7"/>
       </w:r>
     </w:p>
     <w:p>
@@ -2742,7 +2733,7 @@
         <w:ind w:firstLine="709"/>
         <w:jc w:val="center"/>
       </w:pPr>
-      <w:commentRangeStart w:id="7"/>
+      <w:commentRangeStart w:id="8"/>
     </w:p>
     <w:p>
       <w:pPr>
@@ -2947,12 +2938,12 @@
         </w:rPr>
         <w:t xml:space="preserve"> – Проверка наличия обязательных ходов</w:t>
       </w:r>
-      <w:commentRangeEnd w:id="7"/>
+      <w:commentRangeEnd w:id="8"/>
       <w:r>
         <w:rPr>
           <w:rStyle w:val="a6"/>
         </w:rPr>
-        <w:commentReference w:id="7"/>
+        <w:commentReference w:id="8"/>
       </w:r>
     </w:p>
     <w:p>
@@ -3248,7 +3239,7 @@
           <w:lang w:eastAsia="en-US"/>
         </w:rPr>
       </w:pPr>
-      <w:bookmarkStart w:id="8" w:name="_Toc121508931"/>
+      <w:bookmarkStart w:id="9" w:name="_Toc121508931"/>
       <w:r>
         <w:rPr>
           <w:rFonts w:ascii="Arial" w:hAnsi="Arial" w:cs="Arial"/>
@@ -3894,7 +3885,7 @@
         </w:rPr>
         <w:t>1.4.1 Методика проведения и результаты тестирования</w:t>
       </w:r>
-      <w:bookmarkEnd w:id="8"/>
+      <w:bookmarkEnd w:id="9"/>
     </w:p>
     <w:p>
       <w:pPr>
@@ -4068,7 +4059,7 @@
         </w:rPr>
         <w:t>доскональное изучение результатов тестирования.</w:t>
       </w:r>
-      <w:bookmarkStart w:id="9" w:name="_Toc121508932"/>
+      <w:bookmarkStart w:id="10" w:name="_Toc121508932"/>
     </w:p>
     <w:p>
       <w:pPr>
@@ -4082,8 +4073,8 @@
           <w:szCs w:val="27"/>
         </w:rPr>
       </w:pPr>
-      <w:bookmarkStart w:id="10" w:name="_Toc121508933"/>
-      <w:bookmarkEnd w:id="9"/>
+      <w:bookmarkStart w:id="11" w:name="_Toc121508933"/>
+      <w:bookmarkEnd w:id="10"/>
       <w:r>
         <w:rPr>
           <w:rFonts w:ascii="Arial" w:hAnsi="Arial" w:cs="Arial"/>
@@ -4095,7 +4086,7 @@
         </w:rPr>
         <w:t>1.4.2 Отладка выявленных ошибок, обнаруженных при тестировании</w:t>
       </w:r>
-      <w:bookmarkEnd w:id="10"/>
+      <w:bookmarkEnd w:id="11"/>
     </w:p>
     <w:p>
       <w:pPr>
@@ -5053,16 +5044,7 @@
           <w:sz w:val="28"/>
           <w:szCs w:val="28"/>
         </w:rPr>
-        <w:t>. Путь к пони</w:t>
-      </w:r>
-      <w:bookmarkStart w:id="11" w:name="_GoBack"/>
-      <w:bookmarkEnd w:id="11"/>
-      <w:r>
-        <w:rPr>
-          <w:sz w:val="28"/>
-          <w:szCs w:val="28"/>
-        </w:rPr>
-        <w:t xml:space="preserve">манию декораторов в </w:t>
+        <w:t xml:space="preserve">. Путь к пониманию декораторов в </w:t>
       </w:r>
       <w:proofErr w:type="spellStart"/>
       <w:r>
@@ -5389,6 +5371,7 @@
     </w:p>
     <w:sectPr>
       <w:footerReference w:type="default" r:id="rId16"/>
+      <w:footerReference w:type="first" r:id="rId17"/>
       <w:pgSz w:w="11906" w:h="16838"/>
       <w:pgMar w:top="1134" w:right="850" w:bottom="1134" w:left="1701" w:header="708" w:footer="708" w:gutter="0"/>
       <w:cols w:space="708"/>
@@ -5433,7 +5416,7 @@
       </w:r>
     </w:p>
   </w:comment>
-  <w:comment w:id="2" w:author="Афонин Дмитрий Сергеевич" w:date="2023-01-17T16:40:00Z" w:initials="АДС">
+  <w:comment w:id="3" w:author="Афонин Дмитрий Сергеевич" w:date="2023-01-17T16:40:00Z" w:initials="АДС">
     <w:p>
       <w:pPr>
         <w:pStyle w:val="a7"/>
@@ -5449,7 +5432,7 @@
       </w:r>
     </w:p>
   </w:comment>
-  <w:comment w:id="3" w:author="Афонин Дмитрий Сергеевич" w:date="2023-01-17T16:41:00Z" w:initials="АДС">
+  <w:comment w:id="4" w:author="Афонин Дмитрий Сергеевич" w:date="2023-01-17T16:41:00Z" w:initials="АДС">
     <w:p>
       <w:pPr>
         <w:pStyle w:val="a7"/>
@@ -5469,7 +5452,7 @@
       </w:r>
     </w:p>
   </w:comment>
-  <w:comment w:id="4" w:author="Афонин Дмитрий Сергеевич" w:date="2023-01-17T16:41:00Z" w:initials="АДС">
+  <w:comment w:id="5" w:author="Афонин Дмитрий Сергеевич" w:date="2023-01-17T16:41:00Z" w:initials="АДС">
     <w:p>
       <w:pPr>
         <w:pStyle w:val="a7"/>
@@ -5485,7 +5468,7 @@
       </w:r>
     </w:p>
   </w:comment>
-  <w:comment w:id="5" w:author="Афонин Дмитрий Сергеевич" w:date="2023-01-17T16:41:00Z" w:initials="АДС">
+  <w:comment w:id="6" w:author="Афонин Дмитрий Сергеевич" w:date="2023-01-17T16:41:00Z" w:initials="АДС">
     <w:p>
       <w:pPr>
         <w:pStyle w:val="a7"/>
@@ -5498,26 +5481,26 @@
       </w:r>
       <w:r>
         <w:t xml:space="preserve">В конце точка. </w:t>
-      </w:r>
-    </w:p>
-  </w:comment>
-  <w:comment w:id="6" w:author="Афонин Дмитрий Сергеевич" w:date="2023-01-17T16:42:00Z" w:initials="АДС">
-    <w:p>
-      <w:pPr>
-        <w:pStyle w:val="a7"/>
-      </w:pPr>
-      <w:r>
-        <w:rPr>
-          <w:rStyle w:val="a6"/>
-        </w:rPr>
-        <w:annotationRef/>
-      </w:r>
-      <w:r>
-        <w:t>Тоже самое</w:t>
       </w:r>
     </w:p>
   </w:comment>
   <w:comment w:id="7" w:author="Афонин Дмитрий Сергеевич" w:date="2023-01-17T16:42:00Z" w:initials="АДС">
+    <w:p>
+      <w:pPr>
+        <w:pStyle w:val="a7"/>
+      </w:pPr>
+      <w:r>
+        <w:rPr>
+          <w:rStyle w:val="a6"/>
+        </w:rPr>
+        <w:annotationRef/>
+      </w:r>
+      <w:r>
+        <w:t>Тоже самое</w:t>
+      </w:r>
+    </w:p>
+  </w:comment>
+  <w:comment w:id="8" w:author="Афонин Дмитрий Сергеевич" w:date="2023-01-17T16:42:00Z" w:initials="АДС">
     <w:p>
       <w:pPr>
         <w:pStyle w:val="a7"/>
@@ -5595,11 +5578,12 @@
         <w:docPartUnique/>
       </w:docPartObj>
     </w:sdtPr>
+    <w:sdtEndPr/>
     <w:sdtContent>
       <w:p>
         <w:pPr>
           <w:pStyle w:val="af"/>
-          <w:jc w:val="right"/>
+          <w:jc w:val="center"/>
         </w:pPr>
         <w:r>
           <w:fldChar w:fldCharType="begin"/>
@@ -5614,11 +5598,38 @@
           <w:rPr>
             <w:noProof/>
           </w:rPr>
-          <w:t>7</w:t>
+          <w:t>8</w:t>
         </w:r>
         <w:r>
           <w:fldChar w:fldCharType="end"/>
         </w:r>
+      </w:p>
+    </w:sdtContent>
+  </w:sdt>
+  <w:p>
+    <w:pPr>
+      <w:pStyle w:val="af"/>
+    </w:pPr>
+  </w:p>
+</w:ftr>
+</file>
+
+<file path=word/footer2.xml><?xml version="1.0" encoding="utf-8"?>
+<w:ftr xmlns:wpc="http://schemas.microsoft.com/office/word/2010/wordprocessingCanvas" xmlns:cx="http://schemas.microsoft.com/office/drawing/2014/chartex" xmlns:cx1="http://schemas.microsoft.com/office/drawing/2015/9/8/chartex" xmlns:mc="http://schemas.openxmlformats.org/markup-compatibility/2006" xmlns:o="urn:schemas-microsoft-com:office:office" xmlns:r="http://schemas.openxmlformats.org/officeDocument/2006/relationships" xmlns:m="http://schemas.openxmlformats.org/officeDocument/2006/math" xmlns:v="urn:schemas-microsoft-com:vml" xmlns:wp14="http://schemas.microsoft.com/office/word/2010/wordprocessingDrawing" xmlns:wp="http://schemas.openxmlformats.org/drawingml/2006/wordprocessingDrawing" xmlns:w10="urn:schemas-microsoft-com:office:word" xmlns:w="http://schemas.openxmlformats.org/wordprocessingml/2006/main" xmlns:w14="http://schemas.microsoft.com/office/word/2010/wordml" xmlns:w15="http://schemas.microsoft.com/office/word/2012/wordml" xmlns:w16se="http://schemas.microsoft.com/office/word/2015/wordml/symex" xmlns:wpg="http://schemas.microsoft.com/office/word/2010/wordprocessingGroup" xmlns:wpi="http://schemas.microsoft.com/office/word/2010/wordprocessingInk" xmlns:wne="http://schemas.microsoft.com/office/word/2006/wordml" xmlns:wps="http://schemas.microsoft.com/office/word/2010/wordprocessingShape" mc:Ignorable="w14 w15 w16se wp14">
+  <w:sdt>
+    <w:sdtPr>
+      <w:id w:val="181249521"/>
+      <w:docPartObj>
+        <w:docPartGallery w:val="Page Numbers (Bottom of Page)"/>
+        <w:docPartUnique/>
+      </w:docPartObj>
+    </w:sdtPr>
+    <w:sdtContent>
+      <w:p>
+        <w:pPr>
+          <w:pStyle w:val="af"/>
+          <w:jc w:val="center"/>
+        </w:pPr>
       </w:p>
     </w:sdtContent>
   </w:sdt>

--- a/ПЗ.docx
+++ b/ПЗ.docx
@@ -1474,8 +1474,6 @@
           <w:b/>
         </w:rPr>
       </w:pPr>
-      <w:bookmarkStart w:id="2" w:name="_GoBack"/>
-      <w:bookmarkEnd w:id="2"/>
     </w:p>
     <w:p>
       <w:pPr>
@@ -1532,7 +1530,7 @@
           <w:szCs w:val="28"/>
         </w:rPr>
       </w:pPr>
-      <w:commentRangeStart w:id="3"/>
+      <w:commentRangeStart w:id="2"/>
       <w:r>
         <w:rPr>
           <w:sz w:val="28"/>
@@ -1644,12 +1642,12 @@
         </w:rPr>
         <w:t>, у каждого игрока есть новая шашка – вождь. Она ходит, как обычная шашка, но, если кто-то съедает вождя противника – он автоматически выигрывает, потому что вождь – главная шашка для каждого.</w:t>
       </w:r>
-      <w:commentRangeEnd w:id="3"/>
+      <w:commentRangeEnd w:id="2"/>
       <w:r>
         <w:rPr>
           <w:rStyle w:val="a6"/>
         </w:rPr>
-        <w:commentReference w:id="3"/>
+        <w:commentReference w:id="2"/>
       </w:r>
     </w:p>
     <w:p>
@@ -1907,7 +1905,28 @@
           <w:sz w:val="28"/>
           <w:szCs w:val="28"/>
         </w:rPr>
-        <w:t>Рисунок 1 - Шифрование</w:t>
+        <w:t xml:space="preserve">Рисунок 1 </w:t>
+      </w:r>
+      <w:r>
+        <w:rPr>
+          <w:sz w:val="28"/>
+          <w:szCs w:val="28"/>
+        </w:rPr>
+        <w:t>–</w:t>
+      </w:r>
+      <w:r>
+        <w:rPr>
+          <w:sz w:val="28"/>
+          <w:szCs w:val="28"/>
+        </w:rPr>
+        <w:t xml:space="preserve"> Шифрование</w:t>
+      </w:r>
+      <w:r>
+        <w:rPr>
+          <w:sz w:val="28"/>
+          <w:szCs w:val="28"/>
+        </w:rPr>
+        <w:t>.</w:t>
       </w:r>
     </w:p>
     <w:p>
@@ -2024,7 +2043,31 @@
           <w:sz w:val="28"/>
           <w:szCs w:val="28"/>
         </w:rPr>
-        <w:t>Рисунок 2 - Шифрование</w:t>
+        <w:t xml:space="preserve">Рисунок 2 </w:t>
+      </w:r>
+      <w:r>
+        <w:rPr>
+          <w:bCs/>
+          <w:sz w:val="28"/>
+          <w:szCs w:val="28"/>
+        </w:rPr>
+        <w:t>–</w:t>
+      </w:r>
+      <w:r>
+        <w:rPr>
+          <w:bCs/>
+          <w:sz w:val="28"/>
+          <w:szCs w:val="28"/>
+        </w:rPr>
+        <w:t xml:space="preserve"> Шифрование</w:t>
+      </w:r>
+      <w:r>
+        <w:rPr>
+          <w:bCs/>
+          <w:sz w:val="28"/>
+          <w:szCs w:val="28"/>
+        </w:rPr>
+        <w:t>.</w:t>
       </w:r>
     </w:p>
     <w:p>
@@ -2092,7 +2135,7 @@
         <w:rPr>
           <w:rStyle w:val="a6"/>
         </w:rPr>
-        <w:commentReference w:id="4"/>
+        <w:commentReference w:id="3"/>
       </w:r>
       <w:r>
         <w:rPr>
@@ -2279,6 +2322,13 @@
         </w:rPr>
         <w:t xml:space="preserve"> – Проверка хода игрока</w:t>
       </w:r>
+      <w:r>
+        <w:rPr>
+          <w:sz w:val="28"/>
+          <w:szCs w:val="28"/>
+        </w:rPr>
+        <w:t>.</w:t>
+      </w:r>
     </w:p>
     <w:p>
       <w:pPr>
@@ -2467,7 +2517,7 @@
         <w:rPr>
           <w:rStyle w:val="a6"/>
         </w:rPr>
-        <w:commentReference w:id="5"/>
+        <w:commentReference w:id="4"/>
       </w:r>
       <w:r>
         <w:rPr>
@@ -2530,7 +2580,7 @@
           <w:szCs w:val="28"/>
         </w:rPr>
       </w:pPr>
-      <w:commentRangeStart w:id="6"/>
+      <w:commentRangeStart w:id="5"/>
       <w:r>
         <w:rPr>
           <w:sz w:val="28"/>
@@ -2552,12 +2602,19 @@
         </w:rPr>
         <w:t xml:space="preserve"> – Составление списка ходов</w:t>
       </w:r>
-      <w:commentRangeEnd w:id="6"/>
+      <w:commentRangeEnd w:id="5"/>
       <w:r>
         <w:rPr>
           <w:rStyle w:val="a6"/>
         </w:rPr>
-        <w:commentReference w:id="6"/>
+        <w:commentReference w:id="5"/>
+      </w:r>
+      <w:r>
+        <w:rPr>
+          <w:sz w:val="28"/>
+          <w:szCs w:val="28"/>
+        </w:rPr>
+        <w:t>.</w:t>
       </w:r>
     </w:p>
     <w:p>
@@ -2603,7 +2660,7 @@
           <w:szCs w:val="28"/>
         </w:rPr>
       </w:pPr>
-      <w:commentRangeStart w:id="7"/>
+      <w:commentRangeStart w:id="6"/>
       <w:r>
         <w:rPr>
           <w:sz w:val="28"/>
@@ -2633,7 +2690,7 @@
         <w:t>й проверять каждую клетку поля.</w:t>
       </w:r>
     </w:p>
-    <w:commentRangeEnd w:id="7"/>
+    <w:commentRangeEnd w:id="6"/>
     <w:p>
       <w:pPr>
         <w:spacing w:line="360" w:lineRule="auto"/>
@@ -2648,7 +2705,7 @@
         <w:rPr>
           <w:rStyle w:val="a6"/>
         </w:rPr>
-        <w:commentReference w:id="7"/>
+        <w:commentReference w:id="6"/>
       </w:r>
     </w:p>
     <w:p>
@@ -2726,6 +2783,13 @@
         </w:rPr>
         <w:t xml:space="preserve"> – Составление списка обязательных ходов</w:t>
       </w:r>
+      <w:r>
+        <w:rPr>
+          <w:sz w:val="28"/>
+          <w:szCs w:val="28"/>
+        </w:rPr>
+        <w:t>.</w:t>
+      </w:r>
     </w:p>
     <w:p>
       <w:pPr>
@@ -2733,7 +2797,7 @@
         <w:ind w:firstLine="709"/>
         <w:jc w:val="center"/>
       </w:pPr>
-      <w:commentRangeStart w:id="8"/>
+      <w:commentRangeStart w:id="7"/>
     </w:p>
     <w:p>
       <w:pPr>
@@ -2938,12 +3002,19 @@
         </w:rPr>
         <w:t xml:space="preserve"> – Проверка наличия обязательных ходов</w:t>
       </w:r>
-      <w:commentRangeEnd w:id="8"/>
+      <w:commentRangeEnd w:id="7"/>
       <w:r>
         <w:rPr>
           <w:rStyle w:val="a6"/>
         </w:rPr>
-        <w:commentReference w:id="8"/>
+        <w:commentReference w:id="7"/>
+      </w:r>
+      <w:r>
+        <w:rPr>
+          <w:sz w:val="28"/>
+          <w:szCs w:val="28"/>
+        </w:rPr>
+        <w:t>.</w:t>
       </w:r>
     </w:p>
     <w:p>
@@ -3227,6 +3298,15 @@
         </w:rPr>
         <w:t xml:space="preserve"> – Составление всех ходов</w:t>
       </w:r>
+      <w:r>
+        <w:rPr>
+          <w:sz w:val="28"/>
+          <w:szCs w:val="28"/>
+        </w:rPr>
+        <w:t>.</w:t>
+      </w:r>
+      <w:bookmarkStart w:id="8" w:name="_GoBack"/>
+      <w:bookmarkEnd w:id="8"/>
     </w:p>
     <w:p>
       <w:pPr>
@@ -5416,7 +5496,7 @@
       </w:r>
     </w:p>
   </w:comment>
-  <w:comment w:id="3" w:author="Афонин Дмитрий Сергеевич" w:date="2023-01-17T16:40:00Z" w:initials="АДС">
+  <w:comment w:id="2" w:author="Афонин Дмитрий Сергеевич" w:date="2023-01-17T16:40:00Z" w:initials="АДС">
     <w:p>
       <w:pPr>
         <w:pStyle w:val="a7"/>
@@ -5429,6 +5509,26 @@
       </w:r>
       <w:r>
         <w:t>Красная строка 1.25</w:t>
+      </w:r>
+    </w:p>
+  </w:comment>
+  <w:comment w:id="3" w:author="Афонин Дмитрий Сергеевич" w:date="2023-01-17T16:41:00Z" w:initials="АДС">
+    <w:p>
+      <w:pPr>
+        <w:pStyle w:val="a7"/>
+      </w:pPr>
+      <w:r>
+        <w:rPr>
+          <w:rStyle w:val="a6"/>
+        </w:rPr>
+        <w:annotationRef/>
+      </w:r>
+      <w:r>
+        <w:t>1)не по ГОСТ Начало и конец</w:t>
+      </w:r>
+      <w:r>
+        <w:br/>
+        <w:t xml:space="preserve">2)Тяжело читать алгоритм, увеличьте. </w:t>
       </w:r>
     </w:p>
   </w:comment>
@@ -5444,11 +5544,7 @@
         <w:annotationRef/>
       </w:r>
       <w:r>
-        <w:t>1)не по ГОСТ Начало и конец</w:t>
-      </w:r>
-      <w:r>
-        <w:br/>
-        <w:t xml:space="preserve">2)Тяжело читать алгоритм, увеличьте. </w:t>
+        <w:t>Тоже самое.</w:t>
       </w:r>
     </w:p>
   </w:comment>
@@ -5464,11 +5560,11 @@
         <w:annotationRef/>
       </w:r>
       <w:r>
-        <w:t>Тоже самое.</w:t>
+        <w:t xml:space="preserve">В конце точка. </w:t>
       </w:r>
     </w:p>
   </w:comment>
-  <w:comment w:id="6" w:author="Афонин Дмитрий Сергеевич" w:date="2023-01-17T16:41:00Z" w:initials="АДС">
+  <w:comment w:id="6" w:author="Афонин Дмитрий Сергеевич" w:date="2023-01-17T16:42:00Z" w:initials="АДС">
     <w:p>
       <w:pPr>
         <w:pStyle w:val="a7"/>
@@ -5480,27 +5576,11 @@
         <w:annotationRef/>
       </w:r>
       <w:r>
-        <w:t xml:space="preserve">В конце точка. </w:t>
+        <w:t>Тоже самое</w:t>
       </w:r>
     </w:p>
   </w:comment>
   <w:comment w:id="7" w:author="Афонин Дмитрий Сергеевич" w:date="2023-01-17T16:42:00Z" w:initials="АДС">
-    <w:p>
-      <w:pPr>
-        <w:pStyle w:val="a7"/>
-      </w:pPr>
-      <w:r>
-        <w:rPr>
-          <w:rStyle w:val="a6"/>
-        </w:rPr>
-        <w:annotationRef/>
-      </w:r>
-      <w:r>
-        <w:t>Тоже самое</w:t>
-      </w:r>
-    </w:p>
-  </w:comment>
-  <w:comment w:id="8" w:author="Афонин Дмитрий Сергеевич" w:date="2023-01-17T16:42:00Z" w:initials="АДС">
     <w:p>
       <w:pPr>
         <w:pStyle w:val="a7"/>
@@ -5624,6 +5704,7 @@
         <w:docPartUnique/>
       </w:docPartObj>
     </w:sdtPr>
+    <w:sdtEndPr/>
     <w:sdtContent>
       <w:p>
         <w:pPr>

--- a/ПЗ.docx
+++ b/ПЗ.docx
@@ -3305,8 +3305,6 @@
         </w:rPr>
         <w:t>.</w:t>
       </w:r>
-      <w:bookmarkStart w:id="8" w:name="_GoBack"/>
-      <w:bookmarkEnd w:id="8"/>
     </w:p>
     <w:p>
       <w:pPr>
@@ -3319,7 +3317,7 @@
           <w:lang w:eastAsia="en-US"/>
         </w:rPr>
       </w:pPr>
-      <w:bookmarkStart w:id="9" w:name="_Toc121508931"/>
+      <w:bookmarkStart w:id="8" w:name="_Toc121508931"/>
       <w:r>
         <w:rPr>
           <w:rFonts w:ascii="Arial" w:hAnsi="Arial" w:cs="Arial"/>
@@ -3965,7 +3963,7 @@
         </w:rPr>
         <w:t>1.4.1 Методика проведения и результаты тестирования</w:t>
       </w:r>
-      <w:bookmarkEnd w:id="9"/>
+      <w:bookmarkEnd w:id="8"/>
     </w:p>
     <w:p>
       <w:pPr>
@@ -4139,7 +4137,7 @@
         </w:rPr>
         <w:t>доскональное изучение результатов тестирования.</w:t>
       </w:r>
-      <w:bookmarkStart w:id="10" w:name="_Toc121508932"/>
+      <w:bookmarkStart w:id="9" w:name="_Toc121508932"/>
     </w:p>
     <w:p>
       <w:pPr>
@@ -4153,8 +4151,8 @@
           <w:szCs w:val="27"/>
         </w:rPr>
       </w:pPr>
-      <w:bookmarkStart w:id="11" w:name="_Toc121508933"/>
-      <w:bookmarkEnd w:id="10"/>
+      <w:bookmarkStart w:id="10" w:name="_Toc121508933"/>
+      <w:bookmarkEnd w:id="9"/>
       <w:r>
         <w:rPr>
           <w:rFonts w:ascii="Arial" w:hAnsi="Arial" w:cs="Arial"/>
@@ -4166,7 +4164,7 @@
         </w:rPr>
         <w:t>1.4.2 Отладка выявленных ошибок, обнаруженных при тестировании</w:t>
       </w:r>
-      <w:bookmarkEnd w:id="11"/>
+      <w:bookmarkEnd w:id="10"/>
     </w:p>
     <w:p>
       <w:pPr>
@@ -5381,7 +5379,7 @@
           <w:szCs w:val="28"/>
         </w:rPr>
       </w:pPr>
-      <w:commentRangeStart w:id="12"/>
+      <w:commentRangeStart w:id="11"/>
       <w:r>
         <w:rPr>
           <w:bCs/>
@@ -5412,17 +5410,17 @@
         <w:spacing w:line="360" w:lineRule="auto"/>
         <w:ind w:firstLine="708"/>
         <w:rPr>
-          <w:b/>
-          <w:sz w:val="28"/>
-          <w:szCs w:val="28"/>
-        </w:rPr>
-      </w:pPr>
-      <w:r>
-        <w:rPr>
           <w:bCs/>
           <w:sz w:val="28"/>
           <w:szCs w:val="28"/>
         </w:rPr>
+      </w:pPr>
+      <w:r>
+        <w:rPr>
+          <w:bCs/>
+          <w:sz w:val="28"/>
+          <w:szCs w:val="28"/>
+        </w:rPr>
         <w:t>2)</w:t>
       </w:r>
       <w:r>
@@ -5441,13 +5439,26 @@
         </w:rPr>
         <w:t>Приложение 2 – «Руководство программиста».</w:t>
       </w:r>
-      <w:commentRangeEnd w:id="12"/>
+      <w:commentRangeEnd w:id="11"/>
       <w:r>
         <w:rPr>
           <w:rStyle w:val="a6"/>
         </w:rPr>
-        <w:commentReference w:id="12"/>
-      </w:r>
+        <w:commentReference w:id="11"/>
+      </w:r>
+    </w:p>
+    <w:p>
+      <w:pPr>
+        <w:spacing w:line="360" w:lineRule="auto"/>
+        <w:ind w:firstLine="708"/>
+        <w:rPr>
+          <w:b/>
+          <w:sz w:val="28"/>
+          <w:szCs w:val="28"/>
+        </w:rPr>
+      </w:pPr>
+      <w:bookmarkStart w:id="12" w:name="_GoBack"/>
+      <w:bookmarkEnd w:id="12"/>
     </w:p>
     <w:sectPr>
       <w:footerReference w:type="default" r:id="rId16"/>
@@ -5596,7 +5607,7 @@
       </w:r>
     </w:p>
   </w:comment>
-  <w:comment w:id="12" w:author="Афонин Дмитрий Сергеевич" w:date="2023-01-17T16:44:00Z" w:initials="АДС">
+  <w:comment w:id="11" w:author="Афонин Дмитрий Сергеевич" w:date="2023-01-17T16:44:00Z" w:initials="АДС">
     <w:p>
       <w:pPr>
         <w:pStyle w:val="a7"/>

--- a/ПЗ.docx
+++ b/ПЗ.docx
@@ -90,7 +90,6 @@
         <w:t>Кафедра «Измерительно-вычислительные комплексы»</w:t>
       </w:r>
     </w:p>
-    <w:p/>
     <w:p/>
     <w:p/>
     <w:p/>
@@ -1469,6 +1468,27 @@
     <w:p>
       <w:pPr>
         <w:spacing w:line="288" w:lineRule="auto"/>
+        <w:ind w:left="5880"/>
+        <w:rPr>
+          <w:rFonts w:ascii="Arial" w:hAnsi="Arial" w:cs="Arial"/>
+          <w:b/>
+        </w:rPr>
+      </w:pPr>
+    </w:p>
+    <w:p>
+      <w:pPr>
+        <w:spacing w:line="288" w:lineRule="auto"/>
+        <w:ind w:left="5880"/>
+        <w:rPr>
+          <w:rFonts w:ascii="Arial" w:hAnsi="Arial" w:cs="Arial"/>
+          <w:b/>
+        </w:rPr>
+      </w:pPr>
+    </w:p>
+    <w:p>
+      <w:pPr>
+        <w:spacing w:line="288" w:lineRule="auto"/>
+        <w:ind w:left="5880"/>
         <w:rPr>
           <w:rFonts w:ascii="Arial" w:hAnsi="Arial" w:cs="Arial"/>
           <w:b/>
@@ -1494,30 +1514,49 @@
     <w:p>
       <w:pPr>
         <w:spacing w:line="360" w:lineRule="auto"/>
+        <w:jc w:val="both"/>
+        <w:rPr>
+          <w:b/>
+          <w:sz w:val="28"/>
+          <w:szCs w:val="28"/>
+        </w:rPr>
+      </w:pPr>
+      <w:r>
+        <w:rPr>
+          <w:rFonts w:ascii="Arial" w:hAnsi="Arial" w:cs="Arial"/>
+          <w:b/>
+        </w:rPr>
+        <w:br w:type="page"/>
+      </w:r>
+      <w:commentRangeStart w:id="2"/>
+      <w:r>
+        <w:rPr>
+          <w:rFonts w:ascii="Arial" w:hAnsi="Arial" w:cs="Arial"/>
+          <w:b/>
+          <w:sz w:val="30"/>
+          <w:szCs w:val="30"/>
+        </w:rPr>
+        <w:lastRenderedPageBreak/>
+        <w:t>Введение</w:t>
+      </w:r>
+    </w:p>
+    <w:p>
+      <w:pPr>
+        <w:spacing w:line="360" w:lineRule="auto"/>
         <w:ind w:firstLine="708"/>
         <w:jc w:val="both"/>
         <w:rPr>
-          <w:b/>
-          <w:sz w:val="28"/>
-          <w:szCs w:val="28"/>
-        </w:rPr>
-      </w:pPr>
-      <w:r>
-        <w:rPr>
-          <w:rFonts w:ascii="Arial" w:hAnsi="Arial" w:cs="Arial"/>
-          <w:b/>
-        </w:rPr>
-        <w:br w:type="page"/>
-      </w:r>
-      <w:r>
-        <w:rPr>
-          <w:rFonts w:ascii="Arial" w:hAnsi="Arial" w:cs="Arial"/>
-          <w:b/>
-          <w:sz w:val="30"/>
-          <w:szCs w:val="30"/>
-        </w:rPr>
-        <w:lastRenderedPageBreak/>
-        <w:t>Введение</w:t>
+          <w:sz w:val="28"/>
+          <w:szCs w:val="28"/>
+        </w:rPr>
+      </w:pPr>
+      <w:commentRangeStart w:id="3"/>
+      <w:r>
+        <w:rPr>
+          <w:sz w:val="28"/>
+          <w:szCs w:val="28"/>
+        </w:rPr>
+        <w:t>Наименование игры: Скифские шашки.</w:t>
       </w:r>
     </w:p>
     <w:p>
@@ -1530,13 +1569,27 @@
           <w:szCs w:val="28"/>
         </w:rPr>
       </w:pPr>
-      <w:commentRangeStart w:id="2"/>
-      <w:r>
-        <w:rPr>
-          <w:sz w:val="28"/>
-          <w:szCs w:val="28"/>
-        </w:rPr>
-        <w:t>Наименование игры: Скифские шашки.</w:t>
+      <w:r>
+        <w:rPr>
+          <w:sz w:val="28"/>
+          <w:szCs w:val="28"/>
+        </w:rPr>
+        <w:t xml:space="preserve">Условное наименование: </w:t>
+      </w:r>
+      <w:r>
+        <w:rPr>
+          <w:sz w:val="28"/>
+          <w:szCs w:val="28"/>
+          <w:lang w:val="en-US"/>
+        </w:rPr>
+        <w:t>COURSE</w:t>
+      </w:r>
+      <w:r>
+        <w:rPr>
+          <w:sz w:val="28"/>
+          <w:szCs w:val="28"/>
+        </w:rPr>
+        <w:t>.</w:t>
       </w:r>
     </w:p>
     <w:p>
@@ -1544,17 +1597,48 @@
         <w:spacing w:line="360" w:lineRule="auto"/>
         <w:ind w:firstLine="708"/>
         <w:jc w:val="both"/>
-        <w:rPr>
-          <w:sz w:val="28"/>
-          <w:szCs w:val="28"/>
-        </w:rPr>
-      </w:pPr>
-      <w:r>
-        <w:rPr>
-          <w:sz w:val="28"/>
-          <w:szCs w:val="28"/>
-        </w:rPr>
-        <w:t xml:space="preserve">Условное наименование: </w:t>
+      </w:pPr>
+      <w:r>
+        <w:rPr>
+          <w:sz w:val="28"/>
+          <w:szCs w:val="28"/>
+        </w:rPr>
+        <w:t>Базовые правила «</w:t>
+      </w:r>
+      <w:r>
+        <w:rPr>
+          <w:sz w:val="28"/>
+          <w:szCs w:val="28"/>
+        </w:rPr>
+        <w:t>Скифских</w:t>
+      </w:r>
+      <w:r>
+        <w:rPr>
+          <w:sz w:val="28"/>
+          <w:szCs w:val="28"/>
+        </w:rPr>
+        <w:t xml:space="preserve"> шашек» совпадают с правилами русских. </w:t>
+      </w:r>
+      <w:r>
+        <w:rPr>
+          <w:sz w:val="28"/>
+          <w:szCs w:val="28"/>
+        </w:rPr>
+        <w:t>Но есть и отличия</w:t>
+      </w:r>
+      <w:r>
+        <w:rPr>
+          <w:sz w:val="28"/>
+          <w:szCs w:val="28"/>
+        </w:rPr>
+        <w:t xml:space="preserve">: </w:t>
+      </w:r>
+      <w:r>
+        <w:rPr>
+          <w:sz w:val="28"/>
+          <w:szCs w:val="28"/>
+        </w:rPr>
+        <w:t>доска 9</w:t>
       </w:r>
       <w:r>
         <w:rPr>
@@ -1562,70 +1646,6 @@
           <w:szCs w:val="28"/>
           <w:lang w:val="en-US"/>
         </w:rPr>
-        <w:t>COURSE</w:t>
-      </w:r>
-      <w:r>
-        <w:rPr>
-          <w:sz w:val="28"/>
-          <w:szCs w:val="28"/>
-        </w:rPr>
-        <w:t>.</w:t>
-      </w:r>
-    </w:p>
-    <w:p>
-      <w:pPr>
-        <w:spacing w:line="360" w:lineRule="auto"/>
-        <w:ind w:firstLine="708"/>
-        <w:jc w:val="both"/>
-      </w:pPr>
-      <w:r>
-        <w:rPr>
-          <w:sz w:val="28"/>
-          <w:szCs w:val="28"/>
-        </w:rPr>
-        <w:t>Базовые правила «</w:t>
-      </w:r>
-      <w:r>
-        <w:rPr>
-          <w:sz w:val="28"/>
-          <w:szCs w:val="28"/>
-        </w:rPr>
-        <w:t>Скифских</w:t>
-      </w:r>
-      <w:r>
-        <w:rPr>
-          <w:sz w:val="28"/>
-          <w:szCs w:val="28"/>
-        </w:rPr>
-        <w:t xml:space="preserve"> шашек» совпадают с правилами русских. </w:t>
-      </w:r>
-      <w:r>
-        <w:rPr>
-          <w:sz w:val="28"/>
-          <w:szCs w:val="28"/>
-        </w:rPr>
-        <w:t>Но есть и отличия</w:t>
-      </w:r>
-      <w:r>
-        <w:rPr>
-          <w:sz w:val="28"/>
-          <w:szCs w:val="28"/>
-        </w:rPr>
-        <w:t xml:space="preserve">: </w:t>
-      </w:r>
-      <w:r>
-        <w:rPr>
-          <w:sz w:val="28"/>
-          <w:szCs w:val="28"/>
-        </w:rPr>
-        <w:t>доска 9</w:t>
-      </w:r>
-      <w:r>
-        <w:rPr>
-          <w:sz w:val="28"/>
-          <w:szCs w:val="28"/>
-          <w:lang w:val="en-US"/>
-        </w:rPr>
         <w:t>x</w:t>
       </w:r>
       <w:r>
@@ -1641,6 +1661,13 @@
           <w:szCs w:val="28"/>
         </w:rPr>
         <w:t>, у каждого игрока есть новая шашка – вождь. Она ходит, как обычная шашка, но, если кто-то съедает вождя противника – он автоматически выигрывает, потому что вождь – главная шашка для каждого.</w:t>
+      </w:r>
+      <w:commentRangeEnd w:id="3"/>
+      <w:r>
+        <w:rPr>
+          <w:rStyle w:val="a6"/>
+        </w:rPr>
+        <w:commentReference w:id="3"/>
       </w:r>
       <w:commentRangeEnd w:id="2"/>
       <w:r>
@@ -1991,9 +2018,9 @@
           <w:noProof/>
         </w:rPr>
         <w:drawing>
-          <wp:inline distT="0" distB="0" distL="0" distR="0" wp14:anchorId="219BD0BC" wp14:editId="22E109AA">
-            <wp:extent cx="1381125" cy="3299353"/>
-            <wp:effectExtent l="0" t="0" r="0" b="0"/>
+          <wp:inline distT="0" distB="0" distL="0" distR="0" wp14:anchorId="219BD0BC" wp14:editId="084CE56D">
+            <wp:extent cx="1216099" cy="2905125"/>
+            <wp:effectExtent l="0" t="0" r="3175" b="0"/>
             <wp:docPr id="17" name="Рисунок 17"/>
             <wp:cNvGraphicFramePr>
               <a:graphicFrameLocks xmlns:a="http://schemas.openxmlformats.org/drawingml/2006/main" noChangeAspect="1"/>
@@ -2014,7 +2041,7 @@
                   <pic:spPr>
                     <a:xfrm>
                       <a:off x="0" y="0"/>
-                      <a:ext cx="1395732" cy="3334248"/>
+                      <a:ext cx="1232930" cy="2945332"/>
                     </a:xfrm>
                     <a:prstGeom prst="rect">
                       <a:avLst/>
@@ -2113,45 +2140,22 @@
           <w:szCs w:val="28"/>
         </w:rPr>
       </w:pPr>
-      <w:r>
-        <w:rPr>
-          <w:sz w:val="28"/>
-          <w:szCs w:val="28"/>
-        </w:rPr>
-        <w:t>Алгоритм проверяет возможность хода и делает его, если он возможен.</w:t>
-      </w:r>
-    </w:p>
-    <w:p>
-      <w:pPr>
-        <w:spacing w:line="360" w:lineRule="auto"/>
-        <w:ind w:firstLine="709"/>
-        <w:jc w:val="center"/>
-        <w:rPr>
-          <w:sz w:val="28"/>
-          <w:szCs w:val="28"/>
-        </w:rPr>
-      </w:pPr>
-      <w:r>
-        <w:rPr>
-          <w:rStyle w:val="a6"/>
-        </w:rPr>
-        <w:commentReference w:id="3"/>
-      </w:r>
+      <w:commentRangeStart w:id="4"/>
       <w:r>
         <w:rPr>
           <w:noProof/>
         </w:rPr>
         <w:drawing>
-          <wp:anchor distT="0" distB="0" distL="114300" distR="114300" simplePos="0" relativeHeight="251663360" behindDoc="1" locked="0" layoutInCell="1" allowOverlap="1" wp14:anchorId="00A7272A" wp14:editId="439E6792">
+          <wp:anchor distT="0" distB="0" distL="114300" distR="114300" simplePos="0" relativeHeight="251663360" behindDoc="1" locked="0" layoutInCell="1" allowOverlap="1" wp14:anchorId="00A7272A" wp14:editId="72A1D466">
             <wp:simplePos x="0" y="0"/>
             <wp:positionH relativeFrom="column">
               <wp:posOffset>1882140</wp:posOffset>
             </wp:positionH>
             <wp:positionV relativeFrom="paragraph">
-              <wp:posOffset>-1905</wp:posOffset>
+              <wp:posOffset>307975</wp:posOffset>
             </wp:positionV>
-            <wp:extent cx="2619375" cy="3418840"/>
-            <wp:effectExtent l="0" t="0" r="9525" b="0"/>
+            <wp:extent cx="2809875" cy="3667482"/>
+            <wp:effectExtent l="0" t="0" r="0" b="9525"/>
             <wp:wrapNone/>
             <wp:docPr id="23" name="Рисунок 23"/>
             <wp:cNvGraphicFramePr>
@@ -2179,7 +2183,7 @@
                   <pic:spPr>
                     <a:xfrm>
                       <a:off x="0" y="0"/>
-                      <a:ext cx="2619375" cy="3418840"/>
+                      <a:ext cx="2815548" cy="3674887"/>
                     </a:xfrm>
                     <a:prstGeom prst="rect">
                       <a:avLst/>
@@ -2197,16 +2201,37 @@
           </wp:anchor>
         </w:drawing>
       </w:r>
+      <w:commentRangeEnd w:id="4"/>
+      <w:r>
+        <w:rPr>
+          <w:sz w:val="28"/>
+          <w:szCs w:val="28"/>
+        </w:rPr>
+        <w:t>Алгоритм проверяет возможность хода и делает его, если он возможен.</w:t>
+      </w:r>
     </w:p>
     <w:p>
       <w:pPr>
         <w:spacing w:line="360" w:lineRule="auto"/>
         <w:ind w:firstLine="709"/>
-        <w:rPr>
-          <w:sz w:val="28"/>
-          <w:szCs w:val="28"/>
-        </w:rPr>
-      </w:pPr>
+        <w:jc w:val="center"/>
+        <w:rPr>
+          <w:sz w:val="28"/>
+          <w:szCs w:val="28"/>
+        </w:rPr>
+      </w:pPr>
+      <w:r>
+        <w:rPr>
+          <w:rStyle w:val="a6"/>
+        </w:rPr>
+        <w:commentReference w:id="5"/>
+      </w:r>
+      <w:r>
+        <w:rPr>
+          <w:rStyle w:val="a6"/>
+        </w:rPr>
+        <w:commentReference w:id="4"/>
+      </w:r>
     </w:p>
     <w:p>
       <w:pPr>
@@ -2292,6 +2317,27 @@
       <w:pPr>
         <w:spacing w:line="360" w:lineRule="auto"/>
         <w:ind w:firstLine="709"/>
+        <w:rPr>
+          <w:sz w:val="28"/>
+          <w:szCs w:val="28"/>
+        </w:rPr>
+      </w:pPr>
+    </w:p>
+    <w:p>
+      <w:pPr>
+        <w:spacing w:line="360" w:lineRule="auto"/>
+        <w:ind w:firstLine="709"/>
+        <w:rPr>
+          <w:sz w:val="28"/>
+          <w:szCs w:val="28"/>
+        </w:rPr>
+      </w:pPr>
+    </w:p>
+    <w:p>
+      <w:pPr>
+        <w:spacing w:line="360" w:lineRule="auto"/>
+        <w:ind w:firstLine="709"/>
+        <w:jc w:val="center"/>
         <w:rPr>
           <w:sz w:val="28"/>
           <w:szCs w:val="28"/>
@@ -2391,21 +2437,22 @@
           <w:szCs w:val="28"/>
         </w:rPr>
       </w:pPr>
+      <w:commentRangeStart w:id="6"/>
       <w:r>
         <w:rPr>
           <w:noProof/>
         </w:rPr>
         <w:drawing>
-          <wp:anchor distT="0" distB="0" distL="114300" distR="114300" simplePos="0" relativeHeight="251662336" behindDoc="1" locked="0" layoutInCell="1" allowOverlap="1" wp14:anchorId="63E073DF" wp14:editId="31E6C3FA">
+          <wp:anchor distT="0" distB="0" distL="114300" distR="114300" simplePos="0" relativeHeight="251662336" behindDoc="1" locked="0" layoutInCell="1" allowOverlap="1" wp14:anchorId="63E073DF" wp14:editId="0D01DB98">
             <wp:simplePos x="0" y="0"/>
             <wp:positionH relativeFrom="margin">
-              <wp:align>center</wp:align>
+              <wp:posOffset>1967864</wp:posOffset>
             </wp:positionH>
             <wp:positionV relativeFrom="paragraph">
-              <wp:posOffset>13970</wp:posOffset>
+              <wp:posOffset>10794</wp:posOffset>
             </wp:positionV>
-            <wp:extent cx="1996774" cy="2943225"/>
-            <wp:effectExtent l="0" t="0" r="3810" b="0"/>
+            <wp:extent cx="2371725" cy="3495901"/>
+            <wp:effectExtent l="0" t="0" r="0" b="9525"/>
             <wp:wrapNone/>
             <wp:docPr id="22" name="Рисунок 22"/>
             <wp:cNvGraphicFramePr>
@@ -2433,7 +2480,7 @@
                   <pic:spPr>
                     <a:xfrm>
                       <a:off x="0" y="0"/>
-                      <a:ext cx="1996774" cy="2943225"/>
+                      <a:ext cx="2383352" cy="3513039"/>
                     </a:xfrm>
                     <a:prstGeom prst="rect">
                       <a:avLst/>
@@ -2451,6 +2498,13 @@
           </wp:anchor>
         </w:drawing>
       </w:r>
+      <w:commentRangeEnd w:id="6"/>
+      <w:r>
+        <w:rPr>
+          <w:rStyle w:val="a6"/>
+        </w:rPr>
+        <w:commentReference w:id="6"/>
+      </w:r>
     </w:p>
     <w:p>
       <w:pPr>
@@ -2517,7 +2571,7 @@
         <w:rPr>
           <w:rStyle w:val="a6"/>
         </w:rPr>
-        <w:commentReference w:id="4"/>
+        <w:commentReference w:id="7"/>
       </w:r>
       <w:r>
         <w:rPr>
@@ -2580,7 +2634,29 @@
           <w:szCs w:val="28"/>
         </w:rPr>
       </w:pPr>
-      <w:commentRangeStart w:id="5"/>
+    </w:p>
+    <w:p>
+      <w:pPr>
+        <w:spacing w:line="360" w:lineRule="auto"/>
+        <w:ind w:firstLine="709"/>
+        <w:jc w:val="center"/>
+        <w:rPr>
+          <w:sz w:val="28"/>
+          <w:szCs w:val="28"/>
+        </w:rPr>
+      </w:pPr>
+    </w:p>
+    <w:p>
+      <w:pPr>
+        <w:spacing w:line="360" w:lineRule="auto"/>
+        <w:ind w:firstLine="709"/>
+        <w:jc w:val="center"/>
+        <w:rPr>
+          <w:sz w:val="28"/>
+          <w:szCs w:val="28"/>
+        </w:rPr>
+      </w:pPr>
+      <w:commentRangeStart w:id="8"/>
       <w:r>
         <w:rPr>
           <w:sz w:val="28"/>
@@ -2602,12 +2678,12 @@
         </w:rPr>
         <w:t xml:space="preserve"> – Составление списка ходов</w:t>
       </w:r>
-      <w:commentRangeEnd w:id="5"/>
+      <w:commentRangeEnd w:id="8"/>
       <w:r>
         <w:rPr>
           <w:rStyle w:val="a6"/>
         </w:rPr>
-        <w:commentReference w:id="5"/>
+        <w:commentReference w:id="8"/>
       </w:r>
       <w:r>
         <w:rPr>
@@ -2660,7 +2736,7 @@
           <w:szCs w:val="28"/>
         </w:rPr>
       </w:pPr>
-      <w:commentRangeStart w:id="6"/>
+      <w:commentRangeStart w:id="9"/>
       <w:r>
         <w:rPr>
           <w:sz w:val="28"/>
@@ -2690,7 +2766,7 @@
         <w:t>й проверять каждую клетку поля.</w:t>
       </w:r>
     </w:p>
-    <w:commentRangeEnd w:id="6"/>
+    <w:commentRangeEnd w:id="9"/>
     <w:p>
       <w:pPr>
         <w:spacing w:line="360" w:lineRule="auto"/>
@@ -2703,29 +2779,20 @@
       </w:pPr>
       <w:r>
         <w:rPr>
-          <w:rStyle w:val="a6"/>
-        </w:rPr>
-        <w:commentReference w:id="6"/>
-      </w:r>
-    </w:p>
-    <w:p>
-      <w:pPr>
-        <w:spacing w:line="360" w:lineRule="auto"/>
-        <w:ind w:firstLine="709"/>
-        <w:jc w:val="center"/>
-        <w:rPr>
-          <w:sz w:val="28"/>
-          <w:szCs w:val="28"/>
-        </w:rPr>
-      </w:pPr>
-      <w:r>
-        <w:rPr>
           <w:noProof/>
         </w:rPr>
         <w:drawing>
-          <wp:inline distT="0" distB="0" distL="0" distR="0" wp14:anchorId="45D08A40" wp14:editId="720BEB7B">
-            <wp:extent cx="1752600" cy="3210645"/>
-            <wp:effectExtent l="0" t="0" r="0" b="8890"/>
+          <wp:anchor distT="0" distB="0" distL="114300" distR="114300" simplePos="0" relativeHeight="251664384" behindDoc="1" locked="0" layoutInCell="1" allowOverlap="1" wp14:anchorId="264EBE0D" wp14:editId="1E2667EB">
+            <wp:simplePos x="0" y="0"/>
+            <wp:positionH relativeFrom="column">
+              <wp:posOffset>2320290</wp:posOffset>
+            </wp:positionH>
+            <wp:positionV relativeFrom="paragraph">
+              <wp:posOffset>-3175</wp:posOffset>
+            </wp:positionV>
+            <wp:extent cx="1685925" cy="3088419"/>
+            <wp:effectExtent l="0" t="0" r="0" b="0"/>
+            <wp:wrapNone/>
             <wp:docPr id="25" name="Рисунок 25"/>
             <wp:cNvGraphicFramePr>
               <a:graphicFrameLocks xmlns:a="http://schemas.openxmlformats.org/drawingml/2006/main" noChangeAspect="1"/>
@@ -2738,7 +2805,13 @@
                     <pic:cNvPicPr/>
                   </pic:nvPicPr>
                   <pic:blipFill>
-                    <a:blip r:embed="rId13"/>
+                    <a:blip r:embed="rId13">
+                      <a:extLst>
+                        <a:ext uri="{28A0092B-C50C-407E-A947-70E740481C1C}">
+                          <a14:useLocalDpi xmlns:a14="http://schemas.microsoft.com/office/drawing/2010/main" val="0"/>
+                        </a:ext>
+                      </a:extLst>
+                    </a:blip>
                     <a:stretch>
                       <a:fillRect/>
                     </a:stretch>
@@ -2746,7 +2819,7 @@
                   <pic:spPr>
                     <a:xfrm>
                       <a:off x="0" y="0"/>
-                      <a:ext cx="1763125" cy="3229926"/>
+                      <a:ext cx="1687855" cy="3091954"/>
                     </a:xfrm>
                     <a:prstGeom prst="rect">
                       <a:avLst/>
@@ -2755,8 +2828,20 @@
                 </pic:pic>
               </a:graphicData>
             </a:graphic>
-          </wp:inline>
+            <wp14:sizeRelH relativeFrom="page">
+              <wp14:pctWidth>0</wp14:pctWidth>
+            </wp14:sizeRelH>
+            <wp14:sizeRelV relativeFrom="page">
+              <wp14:pctHeight>0</wp14:pctHeight>
+            </wp14:sizeRelV>
+          </wp:anchor>
         </w:drawing>
+      </w:r>
+      <w:r>
+        <w:rPr>
+          <w:rStyle w:val="a6"/>
+        </w:rPr>
+        <w:commentReference w:id="9"/>
       </w:r>
     </w:p>
     <w:p>
@@ -2769,6 +2854,88 @@
           <w:szCs w:val="28"/>
         </w:rPr>
       </w:pPr>
+    </w:p>
+    <w:p>
+      <w:pPr>
+        <w:spacing w:line="360" w:lineRule="auto"/>
+        <w:rPr>
+          <w:sz w:val="28"/>
+          <w:szCs w:val="28"/>
+        </w:rPr>
+      </w:pPr>
+    </w:p>
+    <w:p>
+      <w:pPr>
+        <w:spacing w:line="360" w:lineRule="auto"/>
+        <w:rPr>
+          <w:sz w:val="28"/>
+          <w:szCs w:val="28"/>
+        </w:rPr>
+      </w:pPr>
+    </w:p>
+    <w:p>
+      <w:pPr>
+        <w:spacing w:line="360" w:lineRule="auto"/>
+        <w:rPr>
+          <w:sz w:val="28"/>
+          <w:szCs w:val="28"/>
+        </w:rPr>
+      </w:pPr>
+    </w:p>
+    <w:p>
+      <w:pPr>
+        <w:spacing w:line="360" w:lineRule="auto"/>
+        <w:rPr>
+          <w:sz w:val="28"/>
+          <w:szCs w:val="28"/>
+        </w:rPr>
+      </w:pPr>
+    </w:p>
+    <w:p>
+      <w:pPr>
+        <w:spacing w:line="360" w:lineRule="auto"/>
+        <w:rPr>
+          <w:sz w:val="28"/>
+          <w:szCs w:val="28"/>
+        </w:rPr>
+      </w:pPr>
+    </w:p>
+    <w:p>
+      <w:pPr>
+        <w:spacing w:line="360" w:lineRule="auto"/>
+        <w:rPr>
+          <w:sz w:val="28"/>
+          <w:szCs w:val="28"/>
+        </w:rPr>
+      </w:pPr>
+    </w:p>
+    <w:p>
+      <w:pPr>
+        <w:spacing w:line="360" w:lineRule="auto"/>
+        <w:rPr>
+          <w:sz w:val="28"/>
+          <w:szCs w:val="28"/>
+        </w:rPr>
+      </w:pPr>
+    </w:p>
+    <w:p>
+      <w:pPr>
+        <w:spacing w:line="360" w:lineRule="auto"/>
+        <w:rPr>
+          <w:sz w:val="28"/>
+          <w:szCs w:val="28"/>
+        </w:rPr>
+      </w:pPr>
+    </w:p>
+    <w:p>
+      <w:pPr>
+        <w:spacing w:line="360" w:lineRule="auto"/>
+        <w:jc w:val="center"/>
+        <w:rPr>
+          <w:sz w:val="28"/>
+          <w:szCs w:val="28"/>
+        </w:rPr>
+      </w:pPr>
       <w:r>
         <w:rPr>
           <w:sz w:val="28"/>
@@ -2790,6 +2957,8 @@
         </w:rPr>
         <w:t>.</w:t>
       </w:r>
+      <w:bookmarkStart w:id="10" w:name="_GoBack"/>
+      <w:bookmarkEnd w:id="10"/>
     </w:p>
     <w:p>
       <w:pPr>
@@ -2797,7 +2966,7 @@
         <w:ind w:firstLine="709"/>
         <w:jc w:val="center"/>
       </w:pPr>
-      <w:commentRangeStart w:id="7"/>
+      <w:commentRangeStart w:id="11"/>
     </w:p>
     <w:p>
       <w:pPr>
@@ -3002,12 +3171,12 @@
         </w:rPr>
         <w:t xml:space="preserve"> – Проверка наличия обязательных ходов</w:t>
       </w:r>
-      <w:commentRangeEnd w:id="7"/>
+      <w:commentRangeEnd w:id="11"/>
       <w:r>
         <w:rPr>
           <w:rStyle w:val="a6"/>
         </w:rPr>
-        <w:commentReference w:id="7"/>
+        <w:commentReference w:id="11"/>
       </w:r>
       <w:r>
         <w:rPr>
@@ -3029,6 +3198,7 @@
           <w:szCs w:val="27"/>
         </w:rPr>
       </w:pPr>
+      <w:commentRangeStart w:id="12"/>
       <w:r>
         <w:rPr>
           <w:rFonts w:ascii="Arial" w:hAnsi="Arial" w:cs="Arial"/>
@@ -3057,7 +3227,24 @@
           <w:sz w:val="27"/>
           <w:szCs w:val="27"/>
         </w:rPr>
-        <w:t xml:space="preserve"> Алгоритм проверка наличия всех ходов</w:t>
+        <w:t xml:space="preserve"> Алгоритм </w:t>
+      </w:r>
+      <w:commentRangeEnd w:id="12"/>
+      <w:r>
+        <w:rPr>
+          <w:rStyle w:val="a6"/>
+        </w:rPr>
+        <w:commentReference w:id="12"/>
+      </w:r>
+      <w:r>
+        <w:rPr>
+          <w:rFonts w:ascii="Arial" w:hAnsi="Arial" w:cs="Arial"/>
+          <w:b/>
+          <w:bCs/>
+          <w:sz w:val="27"/>
+          <w:szCs w:val="27"/>
+        </w:rPr>
+        <w:t>проверка наличия всех ходов</w:t>
       </w:r>
     </w:p>
     <w:p>
@@ -3317,7 +3504,7 @@
           <w:lang w:eastAsia="en-US"/>
         </w:rPr>
       </w:pPr>
-      <w:bookmarkStart w:id="8" w:name="_Toc121508931"/>
+      <w:bookmarkStart w:id="13" w:name="_Toc121508931"/>
       <w:r>
         <w:rPr>
           <w:rFonts w:ascii="Arial" w:hAnsi="Arial" w:cs="Arial"/>
@@ -3963,7 +4150,7 @@
         </w:rPr>
         <w:t>1.4.1 Методика проведения и результаты тестирования</w:t>
       </w:r>
-      <w:bookmarkEnd w:id="8"/>
+      <w:bookmarkEnd w:id="13"/>
     </w:p>
     <w:p>
       <w:pPr>
@@ -4137,7 +4324,7 @@
         </w:rPr>
         <w:t>доскональное изучение результатов тестирования.</w:t>
       </w:r>
-      <w:bookmarkStart w:id="9" w:name="_Toc121508932"/>
+      <w:bookmarkStart w:id="14" w:name="_Toc121508932"/>
     </w:p>
     <w:p>
       <w:pPr>
@@ -4151,8 +4338,8 @@
           <w:szCs w:val="27"/>
         </w:rPr>
       </w:pPr>
-      <w:bookmarkStart w:id="10" w:name="_Toc121508933"/>
-      <w:bookmarkEnd w:id="9"/>
+      <w:bookmarkStart w:id="15" w:name="_Toc121508933"/>
+      <w:bookmarkEnd w:id="14"/>
       <w:r>
         <w:rPr>
           <w:rFonts w:ascii="Arial" w:hAnsi="Arial" w:cs="Arial"/>
@@ -4164,7 +4351,7 @@
         </w:rPr>
         <w:t>1.4.2 Отладка выявленных ошибок, обнаруженных при тестировании</w:t>
       </w:r>
-      <w:bookmarkEnd w:id="10"/>
+      <w:bookmarkEnd w:id="15"/>
     </w:p>
     <w:p>
       <w:pPr>
@@ -4271,6 +4458,28 @@
     </w:p>
     <w:p>
       <w:pPr>
+        <w:spacing w:line="360" w:lineRule="auto"/>
+        <w:ind w:firstLine="709"/>
+        <w:jc w:val="both"/>
+        <w:rPr>
+          <w:sz w:val="28"/>
+          <w:szCs w:val="28"/>
+        </w:rPr>
+      </w:pPr>
+    </w:p>
+    <w:p>
+      <w:pPr>
+        <w:spacing w:line="360" w:lineRule="auto"/>
+        <w:ind w:firstLine="709"/>
+        <w:jc w:val="both"/>
+        <w:rPr>
+          <w:sz w:val="28"/>
+          <w:szCs w:val="28"/>
+        </w:rPr>
+      </w:pPr>
+    </w:p>
+    <w:p>
+      <w:pPr>
         <w:spacing w:before="240" w:after="120"/>
         <w:rPr>
           <w:rFonts w:ascii="Arial" w:hAnsi="Arial" w:cs="Arial"/>
@@ -4286,6 +4495,7 @@
           <w:sz w:val="30"/>
           <w:szCs w:val="30"/>
         </w:rPr>
+        <w:lastRenderedPageBreak/>
         <w:t>2.</w:t>
       </w:r>
       <w:r>
@@ -4328,7 +4538,6 @@
           <w:sz w:val="28"/>
           <w:szCs w:val="28"/>
         </w:rPr>
-        <w:lastRenderedPageBreak/>
         <w:t xml:space="preserve">1. </w:t>
       </w:r>
       <w:r>
@@ -4789,6 +4998,7 @@
         </w:rPr>
         <w:t xml:space="preserve"> // </w:t>
       </w:r>
+      <w:proofErr w:type="spellStart"/>
       <w:r>
         <w:rPr>
           <w:sz w:val="28"/>
@@ -4797,6 +5007,7 @@
         </w:rPr>
         <w:t>CyberForum</w:t>
       </w:r>
+      <w:proofErr w:type="spellEnd"/>
       <w:r>
         <w:rPr>
           <w:sz w:val="28"/>
@@ -5379,7 +5590,7 @@
           <w:szCs w:val="28"/>
         </w:rPr>
       </w:pPr>
-      <w:commentRangeStart w:id="11"/>
+      <w:commentRangeStart w:id="16"/>
       <w:r>
         <w:rPr>
           <w:bCs/>
@@ -5410,18 +5621,26 @@
         <w:spacing w:line="360" w:lineRule="auto"/>
         <w:ind w:firstLine="708"/>
         <w:rPr>
+          <w:b/>
+          <w:sz w:val="28"/>
+          <w:szCs w:val="28"/>
+        </w:rPr>
+      </w:pPr>
+      <w:r>
+        <w:rPr>
           <w:bCs/>
           <w:sz w:val="28"/>
           <w:szCs w:val="28"/>
         </w:rPr>
-      </w:pPr>
+        <w:t>2)</w:t>
+      </w:r>
       <w:r>
         <w:rPr>
           <w:bCs/>
           <w:sz w:val="28"/>
           <w:szCs w:val="28"/>
         </w:rPr>
-        <w:t>2)</w:t>
+        <w:t xml:space="preserve"> </w:t>
       </w:r>
       <w:r>
         <w:rPr>
@@ -5429,40 +5648,18 @@
           <w:sz w:val="28"/>
           <w:szCs w:val="28"/>
         </w:rPr>
-        <w:t xml:space="preserve"> </w:t>
-      </w:r>
-      <w:r>
-        <w:rPr>
-          <w:bCs/>
-          <w:sz w:val="28"/>
-          <w:szCs w:val="28"/>
-        </w:rPr>
         <w:t>Приложение 2 – «Руководство программиста».</w:t>
       </w:r>
-      <w:commentRangeEnd w:id="11"/>
+      <w:commentRangeEnd w:id="16"/>
       <w:r>
         <w:rPr>
           <w:rStyle w:val="a6"/>
         </w:rPr>
-        <w:commentReference w:id="11"/>
-      </w:r>
-    </w:p>
-    <w:p>
-      <w:pPr>
-        <w:spacing w:line="360" w:lineRule="auto"/>
-        <w:ind w:firstLine="708"/>
-        <w:rPr>
-          <w:b/>
-          <w:sz w:val="28"/>
-          <w:szCs w:val="28"/>
-        </w:rPr>
-      </w:pPr>
-      <w:bookmarkStart w:id="12" w:name="_GoBack"/>
-      <w:bookmarkEnd w:id="12"/>
+        <w:commentReference w:id="16"/>
+      </w:r>
     </w:p>
     <w:sectPr>
       <w:footerReference w:type="default" r:id="rId16"/>
-      <w:footerReference w:type="first" r:id="rId17"/>
       <w:pgSz w:w="11906" w:h="16838"/>
       <w:pgMar w:top="1134" w:right="850" w:bottom="1134" w:left="1701" w:header="708" w:footer="708" w:gutter="0"/>
       <w:cols w:space="708"/>
@@ -5507,7 +5704,7 @@
       </w:r>
     </w:p>
   </w:comment>
-  <w:comment w:id="2" w:author="Афонин Дмитрий Сергеевич" w:date="2023-01-17T16:40:00Z" w:initials="АДС">
+  <w:comment w:id="3" w:author="Афонин Дмитрий Сергеевич" w:date="2023-01-17T16:40:00Z" w:initials="АДС">
     <w:p>
       <w:pPr>
         <w:pStyle w:val="a7"/>
@@ -5523,7 +5720,23 @@
       </w:r>
     </w:p>
   </w:comment>
-  <w:comment w:id="3" w:author="Афонин Дмитрий Сергеевич" w:date="2023-01-17T16:41:00Z" w:initials="АДС">
+  <w:comment w:id="2" w:author="Афонин Дмитрий Сергеевич" w:date="2023-01-18T00:35:00Z" w:initials="АДС">
+    <w:p>
+      <w:pPr>
+        <w:pStyle w:val="a7"/>
+      </w:pPr>
+      <w:r>
+        <w:rPr>
+          <w:rStyle w:val="a6"/>
+        </w:rPr>
+        <w:annotationRef/>
+      </w:r>
+      <w:r>
+        <w:t>Форматирование поправить.</w:t>
+      </w:r>
+    </w:p>
+  </w:comment>
+  <w:comment w:id="5" w:author="Афонин Дмитрий Сергеевич" w:date="2023-01-17T16:41:00Z" w:initials="АДС">
     <w:p>
       <w:pPr>
         <w:pStyle w:val="a7"/>
@@ -5543,7 +5756,7 @@
       </w:r>
     </w:p>
   </w:comment>
-  <w:comment w:id="4" w:author="Афонин Дмитрий Сергеевич" w:date="2023-01-17T16:41:00Z" w:initials="АДС">
+  <w:comment w:id="4" w:author="Афонин Дмитрий Сергеевич" w:date="2023-01-18T00:36:00Z" w:initials="АДС">
     <w:p>
       <w:pPr>
         <w:pStyle w:val="a7"/>
@@ -5555,11 +5768,51 @@
         <w:annotationRef/>
       </w:r>
       <w:r>
+        <w:t>Увеличить, тяжело читать.</w:t>
+      </w:r>
+    </w:p>
+  </w:comment>
+  <w:comment w:id="6" w:author="Афонин Дмитрий Сергеевич" w:date="2023-01-18T00:36:00Z" w:initials="АДС">
+    <w:p>
+      <w:pPr>
+        <w:pStyle w:val="a7"/>
+      </w:pPr>
+      <w:r>
+        <w:rPr>
+          <w:rStyle w:val="a6"/>
+        </w:rPr>
+        <w:annotationRef/>
+      </w:r>
+      <w:r>
+        <w:t>1)увеличить.</w:t>
+      </w:r>
+    </w:p>
+    <w:p>
+      <w:pPr>
+        <w:pStyle w:val="a7"/>
+      </w:pPr>
+      <w:r>
+        <w:t>2)Убрать эти каретки.</w:t>
+      </w:r>
+    </w:p>
+  </w:comment>
+  <w:comment w:id="7" w:author="Афонин Дмитрий Сергеевич" w:date="2023-01-17T16:41:00Z" w:initials="АДС">
+    <w:p>
+      <w:pPr>
+        <w:pStyle w:val="a7"/>
+      </w:pPr>
+      <w:r>
+        <w:rPr>
+          <w:rStyle w:val="a6"/>
+        </w:rPr>
+        <w:annotationRef/>
+      </w:r>
+      <w:r>
         <w:t>Тоже самое.</w:t>
       </w:r>
     </w:p>
   </w:comment>
-  <w:comment w:id="5" w:author="Афонин Дмитрий Сергеевич" w:date="2023-01-17T16:41:00Z" w:initials="АДС">
+  <w:comment w:id="8" w:author="Афонин Дмитрий Сергеевич" w:date="2023-01-17T16:41:00Z" w:initials="АДС">
     <w:p>
       <w:pPr>
         <w:pStyle w:val="a7"/>
@@ -5575,7 +5828,7 @@
       </w:r>
     </w:p>
   </w:comment>
-  <w:comment w:id="6" w:author="Афонин Дмитрий Сергеевич" w:date="2023-01-17T16:42:00Z" w:initials="АДС">
+  <w:comment w:id="9" w:author="Афонин Дмитрий Сергеевич" w:date="2023-01-17T16:42:00Z" w:initials="АДС">
     <w:p>
       <w:pPr>
         <w:pStyle w:val="a7"/>
@@ -5591,7 +5844,7 @@
       </w:r>
     </w:p>
   </w:comment>
-  <w:comment w:id="7" w:author="Афонин Дмитрий Сергеевич" w:date="2023-01-17T16:42:00Z" w:initials="АДС">
+  <w:comment w:id="11" w:author="Афонин Дмитрий Сергеевич" w:date="2023-01-17T16:42:00Z" w:initials="АДС">
     <w:p>
       <w:pPr>
         <w:pStyle w:val="a7"/>
@@ -5607,7 +5860,35 @@
       </w:r>
     </w:p>
   </w:comment>
-  <w:comment w:id="11" w:author="Афонин Дмитрий Сергеевич" w:date="2023-01-17T16:44:00Z" w:initials="АДС">
+  <w:comment w:id="12" w:author="Афонин Дмитрий Сергеевич" w:date="2023-01-18T00:36:00Z" w:initials="АДС">
+    <w:p>
+      <w:pPr>
+        <w:pStyle w:val="a7"/>
+      </w:pPr>
+      <w:r>
+        <w:rPr>
+          <w:rStyle w:val="a6"/>
+        </w:rPr>
+        <w:annotationRef/>
+      </w:r>
+      <w:r>
+        <w:t>Добавить остальные.</w:t>
+      </w:r>
+      <w:r>
+        <w:br/>
+        <w:t xml:space="preserve">1.3.7 </w:t>
+      </w:r>
+      <w:proofErr w:type="spellStart"/>
+      <w:r>
+        <w:t>Отрисовка</w:t>
+      </w:r>
+      <w:proofErr w:type="spellEnd"/>
+      <w:r>
+        <w:t xml:space="preserve"> поля. Назначение. Блок схема не нужна.  И прочие алгоритмы.</w:t>
+      </w:r>
+    </w:p>
+  </w:comment>
+  <w:comment w:id="16" w:author="Афонин Дмитрий Сергеевич" w:date="2023-01-17T16:44:00Z" w:initials="АДС">
     <w:p>
       <w:pPr>
         <w:pStyle w:val="a7"/>
@@ -5631,11 +5912,15 @@
   <w15:commentEx w15:paraId="30E4C8A1" w15:done="1"/>
   <w15:commentEx w15:paraId="53F18EB2" w15:done="1"/>
   <w15:commentEx w15:paraId="6CD01678" w15:done="1"/>
+  <w15:commentEx w15:paraId="5ADC406F" w15:done="1"/>
   <w15:commentEx w15:paraId="0403CA43" w15:done="1"/>
+  <w15:commentEx w15:paraId="5B0B5684" w15:done="0"/>
+  <w15:commentEx w15:paraId="5DFE82C1" w15:done="0"/>
   <w15:commentEx w15:paraId="207327AF" w15:done="1"/>
   <w15:commentEx w15:paraId="7CC63904" w15:done="1"/>
   <w15:commentEx w15:paraId="5B86437D" w15:done="1"/>
   <w15:commentEx w15:paraId="48D8081F" w15:done="1"/>
+  <w15:commentEx w15:paraId="436648F3" w15:done="1"/>
   <w15:commentEx w15:paraId="4262E437" w15:done="1"/>
 </w15:commentsEx>
 </file>
@@ -5674,7 +5959,7 @@
       <w:p>
         <w:pPr>
           <w:pStyle w:val="af"/>
-          <w:jc w:val="center"/>
+          <w:jc w:val="right"/>
         </w:pPr>
         <w:r>
           <w:fldChar w:fldCharType="begin"/>
@@ -5694,34 +5979,6 @@
         <w:r>
           <w:fldChar w:fldCharType="end"/>
         </w:r>
-      </w:p>
-    </w:sdtContent>
-  </w:sdt>
-  <w:p>
-    <w:pPr>
-      <w:pStyle w:val="af"/>
-    </w:pPr>
-  </w:p>
-</w:ftr>
-</file>
-
-<file path=word/footer2.xml><?xml version="1.0" encoding="utf-8"?>
-<w:ftr xmlns:wpc="http://schemas.microsoft.com/office/word/2010/wordprocessingCanvas" xmlns:cx="http://schemas.microsoft.com/office/drawing/2014/chartex" xmlns:cx1="http://schemas.microsoft.com/office/drawing/2015/9/8/chartex" xmlns:mc="http://schemas.openxmlformats.org/markup-compatibility/2006" xmlns:o="urn:schemas-microsoft-com:office:office" xmlns:r="http://schemas.openxmlformats.org/officeDocument/2006/relationships" xmlns:m="http://schemas.openxmlformats.org/officeDocument/2006/math" xmlns:v="urn:schemas-microsoft-com:vml" xmlns:wp14="http://schemas.microsoft.com/office/word/2010/wordprocessingDrawing" xmlns:wp="http://schemas.openxmlformats.org/drawingml/2006/wordprocessingDrawing" xmlns:w10="urn:schemas-microsoft-com:office:word" xmlns:w="http://schemas.openxmlformats.org/wordprocessingml/2006/main" xmlns:w14="http://schemas.microsoft.com/office/word/2010/wordml" xmlns:w15="http://schemas.microsoft.com/office/word/2012/wordml" xmlns:w16se="http://schemas.microsoft.com/office/word/2015/wordml/symex" xmlns:wpg="http://schemas.microsoft.com/office/word/2010/wordprocessingGroup" xmlns:wpi="http://schemas.microsoft.com/office/word/2010/wordprocessingInk" xmlns:wne="http://schemas.microsoft.com/office/word/2006/wordml" xmlns:wps="http://schemas.microsoft.com/office/word/2010/wordprocessingShape" mc:Ignorable="w14 w15 w16se wp14">
-  <w:sdt>
-    <w:sdtPr>
-      <w:id w:val="181249521"/>
-      <w:docPartObj>
-        <w:docPartGallery w:val="Page Numbers (Bottom of Page)"/>
-        <w:docPartUnique/>
-      </w:docPartObj>
-    </w:sdtPr>
-    <w:sdtEndPr/>
-    <w:sdtContent>
-      <w:p>
-        <w:pPr>
-          <w:pStyle w:val="af"/>
-          <w:jc w:val="center"/>
-        </w:pPr>
       </w:p>
     </w:sdtContent>
   </w:sdt>
